--- a/Report_GIS_2D_Watermarked_BINH_TU_DAT.docx
+++ b/Report_GIS_2D_Watermarked_BINH_TU_DAT.docx
@@ -37,7 +37,7 @@
         <mc:AlternateContent>
           <mc:Choice Requires="wps">
             <w:drawing>
-              <wp:anchor distT="0" distB="0" distL="114300" distR="114300" simplePos="0" relativeHeight="251659264" behindDoc="0" locked="0" layoutInCell="1" allowOverlap="1" wp14:anchorId="325F9A57" wp14:editId="18B0CCFB">
+              <wp:anchor distT="0" distB="0" distL="114300" distR="114300" simplePos="0" relativeHeight="251659264" behindDoc="0" locked="0" layoutInCell="1" allowOverlap="1" wp14:anchorId="69880518" wp14:editId="22385744">
                 <wp:simplePos x="0" y="0"/>
                 <wp:positionH relativeFrom="column">
                   <wp:posOffset>2037715</wp:posOffset>
@@ -128,7 +128,7 @@
           <w:lang w:val="en-US" w:eastAsia="en-US"/>
         </w:rPr>
         <w:drawing>
-          <wp:anchor distT="0" distB="0" distL="114300" distR="114300" simplePos="0" relativeHeight="251660288" behindDoc="0" locked="0" layoutInCell="1" allowOverlap="1" wp14:anchorId="51B476B3" wp14:editId="133A8FBD">
+          <wp:anchor distT="0" distB="0" distL="114300" distR="114300" simplePos="0" relativeHeight="251660288" behindDoc="0" locked="0" layoutInCell="1" allowOverlap="1" wp14:anchorId="6678949B" wp14:editId="3AE9F465">
             <wp:simplePos x="0" y="0"/>
             <wp:positionH relativeFrom="column">
               <wp:posOffset>2395220</wp:posOffset>
@@ -634,7 +634,7 @@
         <mc:AlternateContent>
           <mc:Choice Requires="wps">
             <w:drawing>
-              <wp:anchor distT="0" distB="0" distL="114300" distR="114300" simplePos="0" relativeHeight="251661312" behindDoc="0" locked="0" layoutInCell="1" allowOverlap="1" wp14:anchorId="48A90FEA" wp14:editId="18D45E13">
+              <wp:anchor distT="0" distB="0" distL="114300" distR="114300" simplePos="0" relativeHeight="251661312" behindDoc="0" locked="0" layoutInCell="1" allowOverlap="1" wp14:anchorId="3C51AAB9" wp14:editId="240F417E">
                 <wp:simplePos x="0" y="0"/>
                 <wp:positionH relativeFrom="column">
                   <wp:posOffset>2037715</wp:posOffset>
@@ -725,7 +725,7 @@
           <w:lang w:val="en-US" w:eastAsia="en-US"/>
         </w:rPr>
         <w:drawing>
-          <wp:anchor distT="0" distB="0" distL="114300" distR="114300" simplePos="0" relativeHeight="251662336" behindDoc="0" locked="0" layoutInCell="1" allowOverlap="1" wp14:anchorId="2629BF1E" wp14:editId="2A95AEED">
+          <wp:anchor distT="0" distB="0" distL="114300" distR="114300" simplePos="0" relativeHeight="251662336" behindDoc="0" locked="0" layoutInCell="1" allowOverlap="1" wp14:anchorId="785040C8" wp14:editId="39D239D5">
             <wp:simplePos x="0" y="0"/>
             <wp:positionH relativeFrom="column">
               <wp:posOffset>2395220</wp:posOffset>
@@ -1179,6 +1179,7 @@
             <w:right w:val="thickThinSmallGap" w:sz="24" w:space="4" w:color="auto"/>
           </w:pgBorders>
           <w:cols w:space="720"/>
+          <w:titlePg/>
           <w:docGrid w:linePitch="381"/>
         </w:sectPr>
       </w:pPr>
@@ -1212,16 +1213,3658 @@
         <w:t xml:space="preserve"> năm 2019</w:t>
       </w:r>
     </w:p>
+    <w:sdt>
+      <w:sdtPr>
+        <w:id w:val="-1719893367"/>
+        <w:docPartObj>
+          <w:docPartGallery w:val="Table of Contents"/>
+          <w:docPartUnique/>
+        </w:docPartObj>
+      </w:sdtPr>
+      <w:sdtEndPr>
+        <w:rPr>
+          <w:rFonts w:ascii="Times New Roman" w:eastAsia="Calibri" w:hAnsi="Times New Roman" w:cs="Times New Roman"/>
+          <w:b/>
+          <w:bCs/>
+          <w:noProof/>
+          <w:color w:val="auto"/>
+          <w:sz w:val="26"/>
+          <w:szCs w:val="24"/>
+          <w:lang w:val="vi-VN" w:eastAsia="vi-VN"/>
+        </w:rPr>
+      </w:sdtEndPr>
+      <w:sdtContent>
+        <w:p>
+          <w:pPr>
+            <w:pStyle w:val="TOCHeading"/>
+          </w:pPr>
+          <w:r>
+            <w:t>Mục lục</w:t>
+          </w:r>
+          <w:bookmarkStart w:id="1" w:name="_GoBack"/>
+          <w:bookmarkEnd w:id="1"/>
+        </w:p>
+        <w:p>
+          <w:pPr>
+            <w:pStyle w:val="TOC1"/>
+            <w:tabs>
+              <w:tab w:val="left" w:pos="440"/>
+              <w:tab w:val="right" w:leader="dot" w:pos="9350"/>
+            </w:tabs>
+            <w:rPr>
+              <w:rFonts w:cstheme="minorBidi"/>
+              <w:noProof/>
+            </w:rPr>
+          </w:pPr>
+          <w:r>
+            <w:fldChar w:fldCharType="begin"/>
+          </w:r>
+          <w:r>
+            <w:instrText xml:space="preserve"> TOC \o "1-3" \h \z \u </w:instrText>
+          </w:r>
+          <w:r>
+            <w:fldChar w:fldCharType="separate"/>
+          </w:r>
+          <w:hyperlink w:anchor="_Toc21263169" w:history="1">
+            <w:r>
+              <w:rPr>
+                <w:rStyle w:val="Hyperlink"/>
+                <w:noProof/>
+              </w:rPr>
+              <w:t>I.</w:t>
+            </w:r>
+            <w:r>
+              <w:rPr>
+                <w:rFonts w:cstheme="minorBidi"/>
+                <w:noProof/>
+              </w:rPr>
+              <w:tab/>
+            </w:r>
+            <w:r>
+              <w:rPr>
+                <w:rStyle w:val="Hyperlink"/>
+                <w:noProof/>
+              </w:rPr>
+              <w:t>Giới thiệu</w:t>
+            </w:r>
+            <w:r>
+              <w:rPr>
+                <w:noProof/>
+                <w:webHidden/>
+              </w:rPr>
+              <w:tab/>
+            </w:r>
+            <w:r>
+              <w:rPr>
+                <w:noProof/>
+                <w:webHidden/>
+              </w:rPr>
+              <w:fldChar w:fldCharType="begin"/>
+            </w:r>
+            <w:r>
+              <w:rPr>
+                <w:noProof/>
+                <w:webHidden/>
+              </w:rPr>
+              <w:instrText xml:space="preserve"> PAGEREF _Toc21263169 \h </w:instrText>
+            </w:r>
+            <w:r>
+              <w:rPr>
+                <w:noProof/>
+                <w:webHidden/>
+              </w:rPr>
+            </w:r>
+            <w:r>
+              <w:rPr>
+                <w:noProof/>
+                <w:webHidden/>
+              </w:rPr>
+              <w:fldChar w:fldCharType="separate"/>
+            </w:r>
+            <w:r>
+              <w:rPr>
+                <w:noProof/>
+                <w:webHidden/>
+              </w:rPr>
+              <w:t>4</w:t>
+            </w:r>
+            <w:r>
+              <w:rPr>
+                <w:noProof/>
+                <w:webHidden/>
+              </w:rPr>
+              <w:fldChar w:fldCharType="end"/>
+            </w:r>
+          </w:hyperlink>
+        </w:p>
+        <w:p>
+          <w:pPr>
+            <w:pStyle w:val="TOC2"/>
+            <w:tabs>
+              <w:tab w:val="left" w:pos="660"/>
+              <w:tab w:val="right" w:leader="dot" w:pos="9350"/>
+            </w:tabs>
+            <w:rPr>
+              <w:rFonts w:cstheme="minorBidi"/>
+              <w:noProof/>
+            </w:rPr>
+          </w:pPr>
+          <w:hyperlink w:anchor="_Toc21263170" w:history="1">
+            <w:r>
+              <w:rPr>
+                <w:rStyle w:val="Hyperlink"/>
+                <w:noProof/>
+              </w:rPr>
+              <w:t>1)</w:t>
+            </w:r>
+            <w:r>
+              <w:rPr>
+                <w:rFonts w:cstheme="minorBidi"/>
+                <w:noProof/>
+              </w:rPr>
+              <w:tab/>
+            </w:r>
+            <w:r>
+              <w:rPr>
+                <w:rStyle w:val="Hyperlink"/>
+                <w:noProof/>
+              </w:rPr>
+              <w:t>Sự cần thiết của ẩn thông tin trong dữ liệu hệ thống địa lý</w:t>
+            </w:r>
+            <w:r>
+              <w:rPr>
+                <w:noProof/>
+                <w:webHidden/>
+              </w:rPr>
+              <w:tab/>
+            </w:r>
+            <w:r>
+              <w:rPr>
+                <w:noProof/>
+                <w:webHidden/>
+              </w:rPr>
+              <w:fldChar w:fldCharType="begin"/>
+            </w:r>
+            <w:r>
+              <w:rPr>
+                <w:noProof/>
+                <w:webHidden/>
+              </w:rPr>
+              <w:instrText xml:space="preserve"> PAGEREF _Toc21263170 \h </w:instrText>
+            </w:r>
+            <w:r>
+              <w:rPr>
+                <w:noProof/>
+                <w:webHidden/>
+              </w:rPr>
+            </w:r>
+            <w:r>
+              <w:rPr>
+                <w:noProof/>
+                <w:webHidden/>
+              </w:rPr>
+              <w:fldChar w:fldCharType="separate"/>
+            </w:r>
+            <w:r>
+              <w:rPr>
+                <w:noProof/>
+                <w:webHidden/>
+              </w:rPr>
+              <w:t>4</w:t>
+            </w:r>
+            <w:r>
+              <w:rPr>
+                <w:noProof/>
+                <w:webHidden/>
+              </w:rPr>
+              <w:fldChar w:fldCharType="end"/>
+            </w:r>
+          </w:hyperlink>
+        </w:p>
+        <w:p>
+          <w:pPr>
+            <w:pStyle w:val="TOC2"/>
+            <w:tabs>
+              <w:tab w:val="left" w:pos="660"/>
+              <w:tab w:val="right" w:leader="dot" w:pos="9350"/>
+            </w:tabs>
+            <w:rPr>
+              <w:rFonts w:cstheme="minorBidi"/>
+              <w:noProof/>
+            </w:rPr>
+          </w:pPr>
+          <w:hyperlink w:anchor="_Toc21263171" w:history="1">
+            <w:r>
+              <w:rPr>
+                <w:rStyle w:val="Hyperlink"/>
+                <w:noProof/>
+              </w:rPr>
+              <w:t>2)</w:t>
+            </w:r>
+            <w:r>
+              <w:rPr>
+                <w:rFonts w:cstheme="minorBidi"/>
+                <w:noProof/>
+              </w:rPr>
+              <w:tab/>
+            </w:r>
+            <w:r>
+              <w:rPr>
+                <w:rStyle w:val="Hyperlink"/>
+                <w:noProof/>
+              </w:rPr>
+              <w:t>Đặc điểm của ẩn dữ liệu trong bản đồ vector 2D</w:t>
+            </w:r>
+            <w:r>
+              <w:rPr>
+                <w:noProof/>
+                <w:webHidden/>
+              </w:rPr>
+              <w:tab/>
+            </w:r>
+            <w:r>
+              <w:rPr>
+                <w:noProof/>
+                <w:webHidden/>
+              </w:rPr>
+              <w:fldChar w:fldCharType="begin"/>
+            </w:r>
+            <w:r>
+              <w:rPr>
+                <w:noProof/>
+                <w:webHidden/>
+              </w:rPr>
+              <w:instrText xml:space="preserve"> PAGEREF _Toc21263171 \h </w:instrText>
+            </w:r>
+            <w:r>
+              <w:rPr>
+                <w:noProof/>
+                <w:webHidden/>
+              </w:rPr>
+            </w:r>
+            <w:r>
+              <w:rPr>
+                <w:noProof/>
+                <w:webHidden/>
+              </w:rPr>
+              <w:fldChar w:fldCharType="separate"/>
+            </w:r>
+            <w:r>
+              <w:rPr>
+                <w:noProof/>
+                <w:webHidden/>
+              </w:rPr>
+              <w:t>5</w:t>
+            </w:r>
+            <w:r>
+              <w:rPr>
+                <w:noProof/>
+                <w:webHidden/>
+              </w:rPr>
+              <w:fldChar w:fldCharType="end"/>
+            </w:r>
+          </w:hyperlink>
+        </w:p>
+        <w:p>
+          <w:pPr>
+            <w:pStyle w:val="TOC2"/>
+            <w:tabs>
+              <w:tab w:val="left" w:pos="660"/>
+              <w:tab w:val="right" w:leader="dot" w:pos="9350"/>
+            </w:tabs>
+            <w:rPr>
+              <w:rFonts w:cstheme="minorBidi"/>
+              <w:noProof/>
+            </w:rPr>
+          </w:pPr>
+          <w:hyperlink w:anchor="_Toc21263172" w:history="1">
+            <w:r>
+              <w:rPr>
+                <w:rStyle w:val="Hyperlink"/>
+                <w:noProof/>
+              </w:rPr>
+              <w:t>3)</w:t>
+            </w:r>
+            <w:r>
+              <w:rPr>
+                <w:rFonts w:cstheme="minorBidi"/>
+                <w:noProof/>
+              </w:rPr>
+              <w:tab/>
+            </w:r>
+            <w:r>
+              <w:rPr>
+                <w:rStyle w:val="Hyperlink"/>
+                <w:noProof/>
+              </w:rPr>
+              <w:t>Cách tấn công</w:t>
+            </w:r>
+            <w:r>
+              <w:rPr>
+                <w:noProof/>
+                <w:webHidden/>
+              </w:rPr>
+              <w:tab/>
+            </w:r>
+            <w:r>
+              <w:rPr>
+                <w:noProof/>
+                <w:webHidden/>
+              </w:rPr>
+              <w:fldChar w:fldCharType="begin"/>
+            </w:r>
+            <w:r>
+              <w:rPr>
+                <w:noProof/>
+                <w:webHidden/>
+              </w:rPr>
+              <w:instrText xml:space="preserve"> PAGEREF _Toc21263172 \h </w:instrText>
+            </w:r>
+            <w:r>
+              <w:rPr>
+                <w:noProof/>
+                <w:webHidden/>
+              </w:rPr>
+            </w:r>
+            <w:r>
+              <w:rPr>
+                <w:noProof/>
+                <w:webHidden/>
+              </w:rPr>
+              <w:fldChar w:fldCharType="separate"/>
+            </w:r>
+            <w:r>
+              <w:rPr>
+                <w:noProof/>
+                <w:webHidden/>
+              </w:rPr>
+              <w:t>7</w:t>
+            </w:r>
+            <w:r>
+              <w:rPr>
+                <w:noProof/>
+                <w:webHidden/>
+              </w:rPr>
+              <w:fldChar w:fldCharType="end"/>
+            </w:r>
+          </w:hyperlink>
+        </w:p>
+        <w:p>
+          <w:pPr>
+            <w:pStyle w:val="TOC1"/>
+            <w:tabs>
+              <w:tab w:val="left" w:pos="440"/>
+              <w:tab w:val="right" w:leader="dot" w:pos="9350"/>
+            </w:tabs>
+            <w:rPr>
+              <w:rFonts w:cstheme="minorBidi"/>
+              <w:noProof/>
+            </w:rPr>
+          </w:pPr>
+          <w:hyperlink w:anchor="_Toc21263173" w:history="1">
+            <w:r>
+              <w:rPr>
+                <w:rStyle w:val="Hyperlink"/>
+                <w:noProof/>
+              </w:rPr>
+              <w:t>II.</w:t>
+            </w:r>
+            <w:r>
+              <w:rPr>
+                <w:rFonts w:cstheme="minorBidi"/>
+                <w:noProof/>
+              </w:rPr>
+              <w:tab/>
+            </w:r>
+            <w:r>
+              <w:rPr>
+                <w:rStyle w:val="Hyperlink"/>
+                <w:noProof/>
+              </w:rPr>
+              <w:t>Thực hiện watermarking loại mạnh mẽ</w:t>
+            </w:r>
+            <w:r>
+              <w:rPr>
+                <w:noProof/>
+                <w:webHidden/>
+              </w:rPr>
+              <w:tab/>
+            </w:r>
+            <w:r>
+              <w:rPr>
+                <w:noProof/>
+                <w:webHidden/>
+              </w:rPr>
+              <w:fldChar w:fldCharType="begin"/>
+            </w:r>
+            <w:r>
+              <w:rPr>
+                <w:noProof/>
+                <w:webHidden/>
+              </w:rPr>
+              <w:instrText xml:space="preserve"> PAGEREF _Toc21263173 \h </w:instrText>
+            </w:r>
+            <w:r>
+              <w:rPr>
+                <w:noProof/>
+                <w:webHidden/>
+              </w:rPr>
+            </w:r>
+            <w:r>
+              <w:rPr>
+                <w:noProof/>
+                <w:webHidden/>
+              </w:rPr>
+              <w:fldChar w:fldCharType="separate"/>
+            </w:r>
+            <w:r>
+              <w:rPr>
+                <w:noProof/>
+                <w:webHidden/>
+              </w:rPr>
+              <w:t>8</w:t>
+            </w:r>
+            <w:r>
+              <w:rPr>
+                <w:noProof/>
+                <w:webHidden/>
+              </w:rPr>
+              <w:fldChar w:fldCharType="end"/>
+            </w:r>
+          </w:hyperlink>
+        </w:p>
+        <w:p>
+          <w:pPr>
+            <w:pStyle w:val="TOC2"/>
+            <w:tabs>
+              <w:tab w:val="left" w:pos="660"/>
+              <w:tab w:val="right" w:leader="dot" w:pos="9350"/>
+            </w:tabs>
+            <w:rPr>
+              <w:rFonts w:cstheme="minorBidi"/>
+              <w:noProof/>
+            </w:rPr>
+          </w:pPr>
+          <w:hyperlink w:anchor="_Toc21263174" w:history="1">
+            <w:r>
+              <w:rPr>
+                <w:rStyle w:val="Hyperlink"/>
+                <w:noProof/>
+                <w:lang w:val="vi-VN"/>
+              </w:rPr>
+              <w:t>1)</w:t>
+            </w:r>
+            <w:r>
+              <w:rPr>
+                <w:rFonts w:cstheme="minorBidi"/>
+                <w:noProof/>
+              </w:rPr>
+              <w:tab/>
+            </w:r>
+            <w:r>
+              <w:rPr>
+                <w:rStyle w:val="Hyperlink"/>
+                <w:noProof/>
+              </w:rPr>
+              <w:t>Trong miền không gian</w:t>
+            </w:r>
+            <w:r>
+              <w:rPr>
+                <w:rStyle w:val="Hyperlink"/>
+                <w:noProof/>
+                <w:lang w:val="vi-VN"/>
+              </w:rPr>
+              <w:t>:</w:t>
+            </w:r>
+            <w:r>
+              <w:rPr>
+                <w:noProof/>
+                <w:webHidden/>
+              </w:rPr>
+              <w:tab/>
+            </w:r>
+            <w:r>
+              <w:rPr>
+                <w:noProof/>
+                <w:webHidden/>
+              </w:rPr>
+              <w:fldChar w:fldCharType="begin"/>
+            </w:r>
+            <w:r>
+              <w:rPr>
+                <w:noProof/>
+                <w:webHidden/>
+              </w:rPr>
+              <w:instrText xml:space="preserve"> PAGEREF _Toc21263174 \h </w:instrText>
+            </w:r>
+            <w:r>
+              <w:rPr>
+                <w:noProof/>
+                <w:webHidden/>
+              </w:rPr>
+            </w:r>
+            <w:r>
+              <w:rPr>
+                <w:noProof/>
+                <w:webHidden/>
+              </w:rPr>
+              <w:fldChar w:fldCharType="separate"/>
+            </w:r>
+            <w:r>
+              <w:rPr>
+                <w:noProof/>
+                <w:webHidden/>
+              </w:rPr>
+              <w:t>8</w:t>
+            </w:r>
+            <w:r>
+              <w:rPr>
+                <w:noProof/>
+                <w:webHidden/>
+              </w:rPr>
+              <w:fldChar w:fldCharType="end"/>
+            </w:r>
+          </w:hyperlink>
+        </w:p>
+        <w:p>
+          <w:pPr>
+            <w:pStyle w:val="TOC3"/>
+            <w:tabs>
+              <w:tab w:val="left" w:pos="880"/>
+              <w:tab w:val="right" w:leader="dot" w:pos="9350"/>
+            </w:tabs>
+            <w:rPr>
+              <w:rFonts w:cstheme="minorBidi"/>
+              <w:noProof/>
+            </w:rPr>
+          </w:pPr>
+          <w:hyperlink w:anchor="_Toc21263175" w:history="1">
+            <w:r>
+              <w:rPr>
+                <w:rStyle w:val="Hyperlink"/>
+                <w:noProof/>
+              </w:rPr>
+              <w:t>a)</w:t>
+            </w:r>
+            <w:r>
+              <w:rPr>
+                <w:rFonts w:cstheme="minorBidi"/>
+                <w:noProof/>
+              </w:rPr>
+              <w:tab/>
+            </w:r>
+            <w:r>
+              <w:rPr>
+                <w:rStyle w:val="Hyperlink"/>
+                <w:noProof/>
+              </w:rPr>
+              <w:t>Dựa theo mối hệ cơ bản của các đỉnh.</w:t>
+            </w:r>
+            <w:r>
+              <w:rPr>
+                <w:noProof/>
+                <w:webHidden/>
+              </w:rPr>
+              <w:tab/>
+            </w:r>
+            <w:r>
+              <w:rPr>
+                <w:noProof/>
+                <w:webHidden/>
+              </w:rPr>
+              <w:fldChar w:fldCharType="begin"/>
+            </w:r>
+            <w:r>
+              <w:rPr>
+                <w:noProof/>
+                <w:webHidden/>
+              </w:rPr>
+              <w:instrText xml:space="preserve"> PAGEREF _Toc21263175 \h </w:instrText>
+            </w:r>
+            <w:r>
+              <w:rPr>
+                <w:noProof/>
+                <w:webHidden/>
+              </w:rPr>
+            </w:r>
+            <w:r>
+              <w:rPr>
+                <w:noProof/>
+                <w:webHidden/>
+              </w:rPr>
+              <w:fldChar w:fldCharType="separate"/>
+            </w:r>
+            <w:r>
+              <w:rPr>
+                <w:noProof/>
+                <w:webHidden/>
+              </w:rPr>
+              <w:t>8</w:t>
+            </w:r>
+            <w:r>
+              <w:rPr>
+                <w:noProof/>
+                <w:webHidden/>
+              </w:rPr>
+              <w:fldChar w:fldCharType="end"/>
+            </w:r>
+          </w:hyperlink>
+        </w:p>
+        <w:p>
+          <w:pPr>
+            <w:pStyle w:val="TOC3"/>
+            <w:tabs>
+              <w:tab w:val="left" w:pos="880"/>
+              <w:tab w:val="right" w:leader="dot" w:pos="9350"/>
+            </w:tabs>
+            <w:rPr>
+              <w:rFonts w:cstheme="minorBidi"/>
+              <w:noProof/>
+            </w:rPr>
+          </w:pPr>
+          <w:hyperlink w:anchor="_Toc21263176" w:history="1">
+            <w:r>
+              <w:rPr>
+                <w:rStyle w:val="Hyperlink"/>
+                <w:noProof/>
+              </w:rPr>
+              <w:t>b)</w:t>
+            </w:r>
+            <w:r>
+              <w:rPr>
+                <w:rFonts w:cstheme="minorBidi"/>
+                <w:noProof/>
+              </w:rPr>
+              <w:tab/>
+            </w:r>
+            <w:r>
+              <w:rPr>
+                <w:rStyle w:val="Hyperlink"/>
+                <w:noProof/>
+              </w:rPr>
+              <w:t>Dựa trên thống kê</w:t>
+            </w:r>
+            <w:r>
+              <w:rPr>
+                <w:noProof/>
+                <w:webHidden/>
+              </w:rPr>
+              <w:tab/>
+            </w:r>
+            <w:r>
+              <w:rPr>
+                <w:noProof/>
+                <w:webHidden/>
+              </w:rPr>
+              <w:fldChar w:fldCharType="begin"/>
+            </w:r>
+            <w:r>
+              <w:rPr>
+                <w:noProof/>
+                <w:webHidden/>
+              </w:rPr>
+              <w:instrText xml:space="preserve"> PAGEREF _Toc21263176 \h </w:instrText>
+            </w:r>
+            <w:r>
+              <w:rPr>
+                <w:noProof/>
+                <w:webHidden/>
+              </w:rPr>
+            </w:r>
+            <w:r>
+              <w:rPr>
+                <w:noProof/>
+                <w:webHidden/>
+              </w:rPr>
+              <w:fldChar w:fldCharType="separate"/>
+            </w:r>
+            <w:r>
+              <w:rPr>
+                <w:noProof/>
+                <w:webHidden/>
+              </w:rPr>
+              <w:t>10</w:t>
+            </w:r>
+            <w:r>
+              <w:rPr>
+                <w:noProof/>
+                <w:webHidden/>
+              </w:rPr>
+              <w:fldChar w:fldCharType="end"/>
+            </w:r>
+          </w:hyperlink>
+        </w:p>
+        <w:p>
+          <w:pPr>
+            <w:pStyle w:val="TOC3"/>
+            <w:tabs>
+              <w:tab w:val="left" w:pos="880"/>
+              <w:tab w:val="right" w:leader="dot" w:pos="9350"/>
+            </w:tabs>
+            <w:rPr>
+              <w:rFonts w:cstheme="minorBidi"/>
+              <w:noProof/>
+            </w:rPr>
+          </w:pPr>
+          <w:hyperlink w:anchor="_Toc21263177" w:history="1">
+            <w:r>
+              <w:rPr>
+                <w:rStyle w:val="Hyperlink"/>
+                <w:noProof/>
+              </w:rPr>
+              <w:t>c)</w:t>
+            </w:r>
+            <w:r>
+              <w:rPr>
+                <w:rFonts w:cstheme="minorBidi"/>
+                <w:noProof/>
+              </w:rPr>
+              <w:tab/>
+            </w:r>
+            <w:r>
+              <w:rPr>
+                <w:rStyle w:val="Hyperlink"/>
+                <w:noProof/>
+              </w:rPr>
+              <w:t>Dựa trên điểm tương quan</w:t>
+            </w:r>
+            <w:r>
+              <w:rPr>
+                <w:noProof/>
+                <w:webHidden/>
+              </w:rPr>
+              <w:tab/>
+            </w:r>
+            <w:r>
+              <w:rPr>
+                <w:noProof/>
+                <w:webHidden/>
+              </w:rPr>
+              <w:fldChar w:fldCharType="begin"/>
+            </w:r>
+            <w:r>
+              <w:rPr>
+                <w:noProof/>
+                <w:webHidden/>
+              </w:rPr>
+              <w:instrText xml:space="preserve"> PAGEREF _Toc21263177 \h </w:instrText>
+            </w:r>
+            <w:r>
+              <w:rPr>
+                <w:noProof/>
+                <w:webHidden/>
+              </w:rPr>
+            </w:r>
+            <w:r>
+              <w:rPr>
+                <w:noProof/>
+                <w:webHidden/>
+              </w:rPr>
+              <w:fldChar w:fldCharType="separate"/>
+            </w:r>
+            <w:r>
+              <w:rPr>
+                <w:noProof/>
+                <w:webHidden/>
+              </w:rPr>
+              <w:t>11</w:t>
+            </w:r>
+            <w:r>
+              <w:rPr>
+                <w:noProof/>
+                <w:webHidden/>
+              </w:rPr>
+              <w:fldChar w:fldCharType="end"/>
+            </w:r>
+          </w:hyperlink>
+        </w:p>
+        <w:p>
+          <w:pPr>
+            <w:pStyle w:val="TOC2"/>
+            <w:tabs>
+              <w:tab w:val="left" w:pos="660"/>
+              <w:tab w:val="right" w:leader="dot" w:pos="9350"/>
+            </w:tabs>
+            <w:rPr>
+              <w:rFonts w:cstheme="minorBidi"/>
+              <w:noProof/>
+            </w:rPr>
+          </w:pPr>
+          <w:hyperlink w:anchor="_Toc21263178" w:history="1">
+            <w:r>
+              <w:rPr>
+                <w:rStyle w:val="Hyperlink"/>
+                <w:noProof/>
+              </w:rPr>
+              <w:t>2)</w:t>
+            </w:r>
+            <w:r>
+              <w:rPr>
+                <w:rFonts w:cstheme="minorBidi"/>
+                <w:noProof/>
+              </w:rPr>
+              <w:tab/>
+            </w:r>
+            <w:r>
+              <w:rPr>
+                <w:rStyle w:val="Hyperlink"/>
+                <w:noProof/>
+              </w:rPr>
+              <w:t>Trong miền chuyển đổi:</w:t>
+            </w:r>
+            <w:r>
+              <w:rPr>
+                <w:noProof/>
+                <w:webHidden/>
+              </w:rPr>
+              <w:tab/>
+            </w:r>
+            <w:r>
+              <w:rPr>
+                <w:noProof/>
+                <w:webHidden/>
+              </w:rPr>
+              <w:fldChar w:fldCharType="begin"/>
+            </w:r>
+            <w:r>
+              <w:rPr>
+                <w:noProof/>
+                <w:webHidden/>
+              </w:rPr>
+              <w:instrText xml:space="preserve"> PAGEREF _Toc21263178 \h </w:instrText>
+            </w:r>
+            <w:r>
+              <w:rPr>
+                <w:noProof/>
+                <w:webHidden/>
+              </w:rPr>
+            </w:r>
+            <w:r>
+              <w:rPr>
+                <w:noProof/>
+                <w:webHidden/>
+              </w:rPr>
+              <w:fldChar w:fldCharType="separate"/>
+            </w:r>
+            <w:r>
+              <w:rPr>
+                <w:noProof/>
+                <w:webHidden/>
+              </w:rPr>
+              <w:t>12</w:t>
+            </w:r>
+            <w:r>
+              <w:rPr>
+                <w:noProof/>
+                <w:webHidden/>
+              </w:rPr>
+              <w:fldChar w:fldCharType="end"/>
+            </w:r>
+          </w:hyperlink>
+        </w:p>
+        <w:p>
+          <w:pPr>
+            <w:pStyle w:val="TOC3"/>
+            <w:tabs>
+              <w:tab w:val="left" w:pos="880"/>
+              <w:tab w:val="right" w:leader="dot" w:pos="9350"/>
+            </w:tabs>
+            <w:rPr>
+              <w:rFonts w:cstheme="minorBidi"/>
+              <w:noProof/>
+            </w:rPr>
+          </w:pPr>
+          <w:hyperlink w:anchor="_Toc21263179" w:history="1">
+            <w:r>
+              <w:rPr>
+                <w:rStyle w:val="Hyperlink"/>
+                <w:noProof/>
+              </w:rPr>
+              <w:t>a)</w:t>
+            </w:r>
+            <w:r>
+              <w:rPr>
+                <w:rFonts w:cstheme="minorBidi"/>
+                <w:noProof/>
+              </w:rPr>
+              <w:tab/>
+            </w:r>
+            <w:r>
+              <w:rPr>
+                <w:rStyle w:val="Hyperlink"/>
+                <w:noProof/>
+              </w:rPr>
+              <w:t>Lược đồ tên miền DFT</w:t>
+            </w:r>
+            <w:r>
+              <w:rPr>
+                <w:noProof/>
+                <w:webHidden/>
+              </w:rPr>
+              <w:tab/>
+            </w:r>
+            <w:r>
+              <w:rPr>
+                <w:noProof/>
+                <w:webHidden/>
+              </w:rPr>
+              <w:fldChar w:fldCharType="begin"/>
+            </w:r>
+            <w:r>
+              <w:rPr>
+                <w:noProof/>
+                <w:webHidden/>
+              </w:rPr>
+              <w:instrText xml:space="preserve"> PAGEREF _Toc21263179 \h </w:instrText>
+            </w:r>
+            <w:r>
+              <w:rPr>
+                <w:noProof/>
+                <w:webHidden/>
+              </w:rPr>
+            </w:r>
+            <w:r>
+              <w:rPr>
+                <w:noProof/>
+                <w:webHidden/>
+              </w:rPr>
+              <w:fldChar w:fldCharType="separate"/>
+            </w:r>
+            <w:r>
+              <w:rPr>
+                <w:noProof/>
+                <w:webHidden/>
+              </w:rPr>
+              <w:t>12</w:t>
+            </w:r>
+            <w:r>
+              <w:rPr>
+                <w:noProof/>
+                <w:webHidden/>
+              </w:rPr>
+              <w:fldChar w:fldCharType="end"/>
+            </w:r>
+          </w:hyperlink>
+        </w:p>
+        <w:p>
+          <w:pPr>
+            <w:pStyle w:val="TOC3"/>
+            <w:tabs>
+              <w:tab w:val="left" w:pos="880"/>
+              <w:tab w:val="right" w:leader="dot" w:pos="9350"/>
+            </w:tabs>
+            <w:rPr>
+              <w:rFonts w:cstheme="minorBidi"/>
+              <w:noProof/>
+            </w:rPr>
+          </w:pPr>
+          <w:hyperlink w:anchor="_Toc21263180" w:history="1">
+            <w:r>
+              <w:rPr>
+                <w:rStyle w:val="Hyperlink"/>
+                <w:noProof/>
+              </w:rPr>
+              <w:t>b)</w:t>
+            </w:r>
+            <w:r>
+              <w:rPr>
+                <w:rFonts w:cstheme="minorBidi"/>
+                <w:noProof/>
+              </w:rPr>
+              <w:tab/>
+            </w:r>
+            <w:r>
+              <w:rPr>
+                <w:rStyle w:val="Hyperlink"/>
+                <w:noProof/>
+              </w:rPr>
+              <w:t>Lược đồ tên miền DWT</w:t>
+            </w:r>
+            <w:r>
+              <w:rPr>
+                <w:noProof/>
+                <w:webHidden/>
+              </w:rPr>
+              <w:tab/>
+            </w:r>
+            <w:r>
+              <w:rPr>
+                <w:noProof/>
+                <w:webHidden/>
+              </w:rPr>
+              <w:fldChar w:fldCharType="begin"/>
+            </w:r>
+            <w:r>
+              <w:rPr>
+                <w:noProof/>
+                <w:webHidden/>
+              </w:rPr>
+              <w:instrText xml:space="preserve"> PAGEREF _Toc21263180 \h </w:instrText>
+            </w:r>
+            <w:r>
+              <w:rPr>
+                <w:noProof/>
+                <w:webHidden/>
+              </w:rPr>
+            </w:r>
+            <w:r>
+              <w:rPr>
+                <w:noProof/>
+                <w:webHidden/>
+              </w:rPr>
+              <w:fldChar w:fldCharType="separate"/>
+            </w:r>
+            <w:r>
+              <w:rPr>
+                <w:noProof/>
+                <w:webHidden/>
+              </w:rPr>
+              <w:t>14</w:t>
+            </w:r>
+            <w:r>
+              <w:rPr>
+                <w:noProof/>
+                <w:webHidden/>
+              </w:rPr>
+              <w:fldChar w:fldCharType="end"/>
+            </w:r>
+          </w:hyperlink>
+        </w:p>
+        <w:p>
+          <w:pPr>
+            <w:pStyle w:val="TOC3"/>
+            <w:tabs>
+              <w:tab w:val="left" w:pos="880"/>
+              <w:tab w:val="right" w:leader="dot" w:pos="9350"/>
+            </w:tabs>
+            <w:rPr>
+              <w:rFonts w:cstheme="minorBidi"/>
+              <w:noProof/>
+            </w:rPr>
+          </w:pPr>
+          <w:hyperlink w:anchor="_Toc21263181" w:history="1">
+            <w:r>
+              <w:rPr>
+                <w:rStyle w:val="Hyperlink"/>
+                <w:noProof/>
+              </w:rPr>
+              <w:t>c)</w:t>
+            </w:r>
+            <w:r>
+              <w:rPr>
+                <w:rFonts w:cstheme="minorBidi"/>
+                <w:noProof/>
+              </w:rPr>
+              <w:tab/>
+            </w:r>
+            <w:r>
+              <w:rPr>
+                <w:rStyle w:val="Hyperlink"/>
+                <w:noProof/>
+              </w:rPr>
+              <w:t>Lược đồ miền lưới phổ</w:t>
+            </w:r>
+            <w:r>
+              <w:rPr>
+                <w:noProof/>
+                <w:webHidden/>
+              </w:rPr>
+              <w:tab/>
+            </w:r>
+            <w:r>
+              <w:rPr>
+                <w:noProof/>
+                <w:webHidden/>
+              </w:rPr>
+              <w:fldChar w:fldCharType="begin"/>
+            </w:r>
+            <w:r>
+              <w:rPr>
+                <w:noProof/>
+                <w:webHidden/>
+              </w:rPr>
+              <w:instrText xml:space="preserve"> PAGEREF _Toc21263181 \h </w:instrText>
+            </w:r>
+            <w:r>
+              <w:rPr>
+                <w:noProof/>
+                <w:webHidden/>
+              </w:rPr>
+            </w:r>
+            <w:r>
+              <w:rPr>
+                <w:noProof/>
+                <w:webHidden/>
+              </w:rPr>
+              <w:fldChar w:fldCharType="separate"/>
+            </w:r>
+            <w:r>
+              <w:rPr>
+                <w:noProof/>
+                <w:webHidden/>
+              </w:rPr>
+              <w:t>15</w:t>
+            </w:r>
+            <w:r>
+              <w:rPr>
+                <w:noProof/>
+                <w:webHidden/>
+              </w:rPr>
+              <w:fldChar w:fldCharType="end"/>
+            </w:r>
+          </w:hyperlink>
+        </w:p>
+        <w:p>
+          <w:pPr>
+            <w:pStyle w:val="TOC2"/>
+            <w:tabs>
+              <w:tab w:val="left" w:pos="660"/>
+              <w:tab w:val="right" w:leader="dot" w:pos="9350"/>
+            </w:tabs>
+            <w:rPr>
+              <w:rFonts w:cstheme="minorBidi"/>
+              <w:noProof/>
+            </w:rPr>
+          </w:pPr>
+          <w:hyperlink w:anchor="_Toc21263182" w:history="1">
+            <w:r>
+              <w:rPr>
+                <w:rStyle w:val="Hyperlink"/>
+                <w:noProof/>
+              </w:rPr>
+              <w:t>3)</w:t>
+            </w:r>
+            <w:r>
+              <w:rPr>
+                <w:rFonts w:cstheme="minorBidi"/>
+                <w:noProof/>
+              </w:rPr>
+              <w:tab/>
+            </w:r>
+            <w:r>
+              <w:rPr>
+                <w:rStyle w:val="Hyperlink"/>
+                <w:noProof/>
+              </w:rPr>
+              <w:t>Phương pháp bảo quản hình dạng</w:t>
+            </w:r>
+            <w:r>
+              <w:rPr>
+                <w:noProof/>
+                <w:webHidden/>
+              </w:rPr>
+              <w:tab/>
+            </w:r>
+            <w:r>
+              <w:rPr>
+                <w:noProof/>
+                <w:webHidden/>
+              </w:rPr>
+              <w:fldChar w:fldCharType="begin"/>
+            </w:r>
+            <w:r>
+              <w:rPr>
+                <w:noProof/>
+                <w:webHidden/>
+              </w:rPr>
+              <w:instrText xml:space="preserve"> PAGEREF _Toc21263182 \h </w:instrText>
+            </w:r>
+            <w:r>
+              <w:rPr>
+                <w:noProof/>
+                <w:webHidden/>
+              </w:rPr>
+            </w:r>
+            <w:r>
+              <w:rPr>
+                <w:noProof/>
+                <w:webHidden/>
+              </w:rPr>
+              <w:fldChar w:fldCharType="separate"/>
+            </w:r>
+            <w:r>
+              <w:rPr>
+                <w:noProof/>
+                <w:webHidden/>
+              </w:rPr>
+              <w:t>15</w:t>
+            </w:r>
+            <w:r>
+              <w:rPr>
+                <w:noProof/>
+                <w:webHidden/>
+              </w:rPr>
+              <w:fldChar w:fldCharType="end"/>
+            </w:r>
+          </w:hyperlink>
+        </w:p>
+        <w:p>
+          <w:pPr>
+            <w:pStyle w:val="TOC3"/>
+            <w:tabs>
+              <w:tab w:val="left" w:pos="880"/>
+              <w:tab w:val="right" w:leader="dot" w:pos="9350"/>
+            </w:tabs>
+            <w:rPr>
+              <w:rFonts w:cstheme="minorBidi"/>
+              <w:noProof/>
+            </w:rPr>
+          </w:pPr>
+          <w:hyperlink w:anchor="_Toc21263183" w:history="1">
+            <w:r>
+              <w:rPr>
+                <w:rStyle w:val="Hyperlink"/>
+                <w:noProof/>
+              </w:rPr>
+              <w:t>a)</w:t>
+            </w:r>
+            <w:r>
+              <w:rPr>
+                <w:rFonts w:cstheme="minorBidi"/>
+                <w:noProof/>
+              </w:rPr>
+              <w:tab/>
+            </w:r>
+            <w:r>
+              <w:rPr>
+                <w:rStyle w:val="Hyperlink"/>
+                <w:noProof/>
+              </w:rPr>
+              <w:t>Động lực</w:t>
+            </w:r>
+            <w:r>
+              <w:rPr>
+                <w:noProof/>
+                <w:webHidden/>
+              </w:rPr>
+              <w:tab/>
+            </w:r>
+            <w:r>
+              <w:rPr>
+                <w:noProof/>
+                <w:webHidden/>
+              </w:rPr>
+              <w:fldChar w:fldCharType="begin"/>
+            </w:r>
+            <w:r>
+              <w:rPr>
+                <w:noProof/>
+                <w:webHidden/>
+              </w:rPr>
+              <w:instrText xml:space="preserve"> PAGEREF _Toc21263183 \h </w:instrText>
+            </w:r>
+            <w:r>
+              <w:rPr>
+                <w:noProof/>
+                <w:webHidden/>
+              </w:rPr>
+            </w:r>
+            <w:r>
+              <w:rPr>
+                <w:noProof/>
+                <w:webHidden/>
+              </w:rPr>
+              <w:fldChar w:fldCharType="separate"/>
+            </w:r>
+            <w:r>
+              <w:rPr>
+                <w:noProof/>
+                <w:webHidden/>
+              </w:rPr>
+              <w:t>15</w:t>
+            </w:r>
+            <w:r>
+              <w:rPr>
+                <w:noProof/>
+                <w:webHidden/>
+              </w:rPr>
+              <w:fldChar w:fldCharType="end"/>
+            </w:r>
+          </w:hyperlink>
+        </w:p>
+        <w:p>
+          <w:pPr>
+            <w:pStyle w:val="TOC3"/>
+            <w:tabs>
+              <w:tab w:val="left" w:pos="880"/>
+              <w:tab w:val="right" w:leader="dot" w:pos="9350"/>
+            </w:tabs>
+            <w:rPr>
+              <w:rFonts w:cstheme="minorBidi"/>
+              <w:noProof/>
+            </w:rPr>
+          </w:pPr>
+          <w:hyperlink w:anchor="_Toc21263184" w:history="1">
+            <w:r>
+              <w:rPr>
+                <w:rStyle w:val="Hyperlink"/>
+                <w:noProof/>
+              </w:rPr>
+              <w:t>b)</w:t>
+            </w:r>
+            <w:r>
+              <w:rPr>
+                <w:rFonts w:cstheme="minorBidi"/>
+                <w:noProof/>
+              </w:rPr>
+              <w:tab/>
+            </w:r>
+            <w:r>
+              <w:rPr>
+                <w:rStyle w:val="Hyperlink"/>
+                <w:noProof/>
+              </w:rPr>
+              <w:t>Trích xuất dữ liệu</w:t>
+            </w:r>
+            <w:r>
+              <w:rPr>
+                <w:noProof/>
+                <w:webHidden/>
+              </w:rPr>
+              <w:tab/>
+            </w:r>
+            <w:r>
+              <w:rPr>
+                <w:noProof/>
+                <w:webHidden/>
+              </w:rPr>
+              <w:fldChar w:fldCharType="begin"/>
+            </w:r>
+            <w:r>
+              <w:rPr>
+                <w:noProof/>
+                <w:webHidden/>
+              </w:rPr>
+              <w:instrText xml:space="preserve"> PAGEREF _Toc21263184 \h </w:instrText>
+            </w:r>
+            <w:r>
+              <w:rPr>
+                <w:noProof/>
+                <w:webHidden/>
+              </w:rPr>
+            </w:r>
+            <w:r>
+              <w:rPr>
+                <w:noProof/>
+                <w:webHidden/>
+              </w:rPr>
+              <w:fldChar w:fldCharType="separate"/>
+            </w:r>
+            <w:r>
+              <w:rPr>
+                <w:noProof/>
+                <w:webHidden/>
+              </w:rPr>
+              <w:t>17</w:t>
+            </w:r>
+            <w:r>
+              <w:rPr>
+                <w:noProof/>
+                <w:webHidden/>
+              </w:rPr>
+              <w:fldChar w:fldCharType="end"/>
+            </w:r>
+          </w:hyperlink>
+        </w:p>
+        <w:p>
+          <w:pPr>
+            <w:pStyle w:val="TOC3"/>
+            <w:tabs>
+              <w:tab w:val="left" w:pos="880"/>
+              <w:tab w:val="right" w:leader="dot" w:pos="9350"/>
+            </w:tabs>
+            <w:rPr>
+              <w:rFonts w:cstheme="minorBidi"/>
+              <w:noProof/>
+            </w:rPr>
+          </w:pPr>
+          <w:hyperlink w:anchor="_Toc21263185" w:history="1">
+            <w:r>
+              <w:rPr>
+                <w:rStyle w:val="Hyperlink"/>
+                <w:noProof/>
+              </w:rPr>
+              <w:t>c)</w:t>
+            </w:r>
+            <w:r>
+              <w:rPr>
+                <w:rFonts w:cstheme="minorBidi"/>
+                <w:noProof/>
+              </w:rPr>
+              <w:tab/>
+            </w:r>
+            <w:r>
+              <w:rPr>
+                <w:rStyle w:val="Hyperlink"/>
+                <w:noProof/>
+              </w:rPr>
+              <w:t>Nhúng dữ liệu</w:t>
+            </w:r>
+            <w:r>
+              <w:rPr>
+                <w:noProof/>
+                <w:webHidden/>
+              </w:rPr>
+              <w:tab/>
+            </w:r>
+            <w:r>
+              <w:rPr>
+                <w:noProof/>
+                <w:webHidden/>
+              </w:rPr>
+              <w:fldChar w:fldCharType="begin"/>
+            </w:r>
+            <w:r>
+              <w:rPr>
+                <w:noProof/>
+                <w:webHidden/>
+              </w:rPr>
+              <w:instrText xml:space="preserve"> PAGEREF _Toc21263185 \h </w:instrText>
+            </w:r>
+            <w:r>
+              <w:rPr>
+                <w:noProof/>
+                <w:webHidden/>
+              </w:rPr>
+            </w:r>
+            <w:r>
+              <w:rPr>
+                <w:noProof/>
+                <w:webHidden/>
+              </w:rPr>
+              <w:fldChar w:fldCharType="separate"/>
+            </w:r>
+            <w:r>
+              <w:rPr>
+                <w:noProof/>
+                <w:webHidden/>
+              </w:rPr>
+              <w:t>18</w:t>
+            </w:r>
+            <w:r>
+              <w:rPr>
+                <w:noProof/>
+                <w:webHidden/>
+              </w:rPr>
+              <w:fldChar w:fldCharType="end"/>
+            </w:r>
+          </w:hyperlink>
+        </w:p>
+        <w:p>
+          <w:pPr>
+            <w:pStyle w:val="TOC3"/>
+            <w:tabs>
+              <w:tab w:val="left" w:pos="880"/>
+              <w:tab w:val="right" w:leader="dot" w:pos="9350"/>
+            </w:tabs>
+            <w:rPr>
+              <w:rFonts w:cstheme="minorBidi"/>
+              <w:noProof/>
+            </w:rPr>
+          </w:pPr>
+          <w:hyperlink w:anchor="_Toc21263186" w:history="1">
+            <w:r>
+              <w:rPr>
+                <w:rStyle w:val="Hyperlink"/>
+                <w:noProof/>
+              </w:rPr>
+              <w:t>d)</w:t>
+            </w:r>
+            <w:r>
+              <w:rPr>
+                <w:rFonts w:cstheme="minorBidi"/>
+                <w:noProof/>
+              </w:rPr>
+              <w:tab/>
+            </w:r>
+            <w:r>
+              <w:rPr>
+                <w:rStyle w:val="Hyperlink"/>
+                <w:noProof/>
+              </w:rPr>
+              <w:t>Phát hiện hình mờ</w:t>
+            </w:r>
+            <w:r>
+              <w:rPr>
+                <w:noProof/>
+                <w:webHidden/>
+              </w:rPr>
+              <w:tab/>
+            </w:r>
+            <w:r>
+              <w:rPr>
+                <w:noProof/>
+                <w:webHidden/>
+              </w:rPr>
+              <w:fldChar w:fldCharType="begin"/>
+            </w:r>
+            <w:r>
+              <w:rPr>
+                <w:noProof/>
+                <w:webHidden/>
+              </w:rPr>
+              <w:instrText xml:space="preserve"> PAGEREF _Toc21263186 \h </w:instrText>
+            </w:r>
+            <w:r>
+              <w:rPr>
+                <w:noProof/>
+                <w:webHidden/>
+              </w:rPr>
+            </w:r>
+            <w:r>
+              <w:rPr>
+                <w:noProof/>
+                <w:webHidden/>
+              </w:rPr>
+              <w:fldChar w:fldCharType="separate"/>
+            </w:r>
+            <w:r>
+              <w:rPr>
+                <w:noProof/>
+                <w:webHidden/>
+              </w:rPr>
+              <w:t>19</w:t>
+            </w:r>
+            <w:r>
+              <w:rPr>
+                <w:noProof/>
+                <w:webHidden/>
+              </w:rPr>
+              <w:fldChar w:fldCharType="end"/>
+            </w:r>
+          </w:hyperlink>
+        </w:p>
+        <w:p>
+          <w:pPr>
+            <w:pStyle w:val="TOC3"/>
+            <w:tabs>
+              <w:tab w:val="left" w:pos="880"/>
+              <w:tab w:val="right" w:leader="dot" w:pos="9350"/>
+            </w:tabs>
+            <w:rPr>
+              <w:rFonts w:cstheme="minorBidi"/>
+              <w:noProof/>
+            </w:rPr>
+          </w:pPr>
+          <w:hyperlink w:anchor="_Toc21263187" w:history="1">
+            <w:r>
+              <w:rPr>
+                <w:rStyle w:val="Hyperlink"/>
+                <w:noProof/>
+              </w:rPr>
+              <w:t>e)</w:t>
+            </w:r>
+            <w:r>
+              <w:rPr>
+                <w:rFonts w:cstheme="minorBidi"/>
+                <w:noProof/>
+              </w:rPr>
+              <w:tab/>
+            </w:r>
+            <w:r>
+              <w:rPr>
+                <w:rStyle w:val="Hyperlink"/>
+                <w:noProof/>
+              </w:rPr>
+              <w:t>Xác định ngưỡng</w:t>
+            </w:r>
+            <w:r>
+              <w:rPr>
+                <w:noProof/>
+                <w:webHidden/>
+              </w:rPr>
+              <w:tab/>
+            </w:r>
+            <w:r>
+              <w:rPr>
+                <w:noProof/>
+                <w:webHidden/>
+              </w:rPr>
+              <w:fldChar w:fldCharType="begin"/>
+            </w:r>
+            <w:r>
+              <w:rPr>
+                <w:noProof/>
+                <w:webHidden/>
+              </w:rPr>
+              <w:instrText xml:space="preserve"> PAGEREF _Toc21263187 \h </w:instrText>
+            </w:r>
+            <w:r>
+              <w:rPr>
+                <w:noProof/>
+                <w:webHidden/>
+              </w:rPr>
+            </w:r>
+            <w:r>
+              <w:rPr>
+                <w:noProof/>
+                <w:webHidden/>
+              </w:rPr>
+              <w:fldChar w:fldCharType="separate"/>
+            </w:r>
+            <w:r>
+              <w:rPr>
+                <w:noProof/>
+                <w:webHidden/>
+              </w:rPr>
+              <w:t>20</w:t>
+            </w:r>
+            <w:r>
+              <w:rPr>
+                <w:noProof/>
+                <w:webHidden/>
+              </w:rPr>
+              <w:fldChar w:fldCharType="end"/>
+            </w:r>
+          </w:hyperlink>
+        </w:p>
+        <w:p>
+          <w:pPr>
+            <w:pStyle w:val="TOC3"/>
+            <w:tabs>
+              <w:tab w:val="left" w:pos="880"/>
+              <w:tab w:val="right" w:leader="dot" w:pos="9350"/>
+            </w:tabs>
+            <w:rPr>
+              <w:rFonts w:cstheme="minorBidi"/>
+              <w:noProof/>
+            </w:rPr>
+          </w:pPr>
+          <w:hyperlink w:anchor="_Toc21263188" w:history="1">
+            <w:r>
+              <w:rPr>
+                <w:rStyle w:val="Hyperlink"/>
+                <w:noProof/>
+              </w:rPr>
+              <w:t>f)</w:t>
+            </w:r>
+            <w:r>
+              <w:rPr>
+                <w:rFonts w:cstheme="minorBidi"/>
+                <w:noProof/>
+              </w:rPr>
+              <w:tab/>
+            </w:r>
+            <w:r>
+              <w:rPr>
+                <w:rStyle w:val="Hyperlink"/>
+                <w:noProof/>
+              </w:rPr>
+              <w:t>Hiệu suất</w:t>
+            </w:r>
+            <w:r>
+              <w:rPr>
+                <w:noProof/>
+                <w:webHidden/>
+              </w:rPr>
+              <w:tab/>
+            </w:r>
+            <w:r>
+              <w:rPr>
+                <w:noProof/>
+                <w:webHidden/>
+              </w:rPr>
+              <w:fldChar w:fldCharType="begin"/>
+            </w:r>
+            <w:r>
+              <w:rPr>
+                <w:noProof/>
+                <w:webHidden/>
+              </w:rPr>
+              <w:instrText xml:space="preserve"> PAGEREF _Toc21263188 \h </w:instrText>
+            </w:r>
+            <w:r>
+              <w:rPr>
+                <w:noProof/>
+                <w:webHidden/>
+              </w:rPr>
+            </w:r>
+            <w:r>
+              <w:rPr>
+                <w:noProof/>
+                <w:webHidden/>
+              </w:rPr>
+              <w:fldChar w:fldCharType="separate"/>
+            </w:r>
+            <w:r>
+              <w:rPr>
+                <w:noProof/>
+                <w:webHidden/>
+              </w:rPr>
+              <w:t>20</w:t>
+            </w:r>
+            <w:r>
+              <w:rPr>
+                <w:noProof/>
+                <w:webHidden/>
+              </w:rPr>
+              <w:fldChar w:fldCharType="end"/>
+            </w:r>
+          </w:hyperlink>
+        </w:p>
+        <w:p>
+          <w:pPr>
+            <w:pStyle w:val="TOC2"/>
+            <w:tabs>
+              <w:tab w:val="left" w:pos="660"/>
+              <w:tab w:val="right" w:leader="dot" w:pos="9350"/>
+            </w:tabs>
+            <w:rPr>
+              <w:rFonts w:cstheme="minorBidi"/>
+              <w:noProof/>
+            </w:rPr>
+          </w:pPr>
+          <w:hyperlink w:anchor="_Toc21263189" w:history="1">
+            <w:r>
+              <w:rPr>
+                <w:rStyle w:val="Hyperlink"/>
+                <w:noProof/>
+              </w:rPr>
+              <w:t>4)</w:t>
+            </w:r>
+            <w:r>
+              <w:rPr>
+                <w:rFonts w:cstheme="minorBidi"/>
+                <w:noProof/>
+              </w:rPr>
+              <w:tab/>
+            </w:r>
+            <w:r>
+              <w:rPr>
+                <w:rStyle w:val="Hyperlink"/>
+                <w:noProof/>
+              </w:rPr>
+              <w:t>Đánh giá</w:t>
+            </w:r>
+            <w:r>
+              <w:rPr>
+                <w:noProof/>
+                <w:webHidden/>
+              </w:rPr>
+              <w:tab/>
+            </w:r>
+            <w:r>
+              <w:rPr>
+                <w:noProof/>
+                <w:webHidden/>
+              </w:rPr>
+              <w:fldChar w:fldCharType="begin"/>
+            </w:r>
+            <w:r>
+              <w:rPr>
+                <w:noProof/>
+                <w:webHidden/>
+              </w:rPr>
+              <w:instrText xml:space="preserve"> PAGEREF _Toc21263189 \h </w:instrText>
+            </w:r>
+            <w:r>
+              <w:rPr>
+                <w:noProof/>
+                <w:webHidden/>
+              </w:rPr>
+            </w:r>
+            <w:r>
+              <w:rPr>
+                <w:noProof/>
+                <w:webHidden/>
+              </w:rPr>
+              <w:fldChar w:fldCharType="separate"/>
+            </w:r>
+            <w:r>
+              <w:rPr>
+                <w:noProof/>
+                <w:webHidden/>
+              </w:rPr>
+              <w:t>23</w:t>
+            </w:r>
+            <w:r>
+              <w:rPr>
+                <w:noProof/>
+                <w:webHidden/>
+              </w:rPr>
+              <w:fldChar w:fldCharType="end"/>
+            </w:r>
+          </w:hyperlink>
+        </w:p>
+        <w:p>
+          <w:pPr>
+            <w:pStyle w:val="TOC1"/>
+            <w:tabs>
+              <w:tab w:val="left" w:pos="660"/>
+              <w:tab w:val="right" w:leader="dot" w:pos="9350"/>
+            </w:tabs>
+            <w:rPr>
+              <w:rFonts w:cstheme="minorBidi"/>
+              <w:noProof/>
+            </w:rPr>
+          </w:pPr>
+          <w:hyperlink w:anchor="_Toc21263190" w:history="1">
+            <w:r>
+              <w:rPr>
+                <w:rStyle w:val="Hyperlink"/>
+                <w:noProof/>
+              </w:rPr>
+              <w:t>III.</w:t>
+            </w:r>
+            <w:r>
+              <w:rPr>
+                <w:rFonts w:cstheme="minorBidi"/>
+                <w:noProof/>
+              </w:rPr>
+              <w:tab/>
+            </w:r>
+            <w:r>
+              <w:rPr>
+                <w:rStyle w:val="Hyperlink"/>
+                <w:noProof/>
+              </w:rPr>
+              <w:t>Thực hiện ẩn dữ liệu có thể đảo ngược</w:t>
+            </w:r>
+            <w:r>
+              <w:rPr>
+                <w:noProof/>
+                <w:webHidden/>
+              </w:rPr>
+              <w:tab/>
+            </w:r>
+            <w:r>
+              <w:rPr>
+                <w:noProof/>
+                <w:webHidden/>
+              </w:rPr>
+              <w:fldChar w:fldCharType="begin"/>
+            </w:r>
+            <w:r>
+              <w:rPr>
+                <w:noProof/>
+                <w:webHidden/>
+              </w:rPr>
+              <w:instrText xml:space="preserve"> PAGEREF _Toc21263190 \h </w:instrText>
+            </w:r>
+            <w:r>
+              <w:rPr>
+                <w:noProof/>
+                <w:webHidden/>
+              </w:rPr>
+            </w:r>
+            <w:r>
+              <w:rPr>
+                <w:noProof/>
+                <w:webHidden/>
+              </w:rPr>
+              <w:fldChar w:fldCharType="separate"/>
+            </w:r>
+            <w:r>
+              <w:rPr>
+                <w:noProof/>
+                <w:webHidden/>
+              </w:rPr>
+              <w:t>23</w:t>
+            </w:r>
+            <w:r>
+              <w:rPr>
+                <w:noProof/>
+                <w:webHidden/>
+              </w:rPr>
+              <w:fldChar w:fldCharType="end"/>
+            </w:r>
+          </w:hyperlink>
+        </w:p>
+        <w:p>
+          <w:pPr>
+            <w:pStyle w:val="TOC2"/>
+            <w:tabs>
+              <w:tab w:val="left" w:pos="660"/>
+              <w:tab w:val="right" w:leader="dot" w:pos="9350"/>
+            </w:tabs>
+            <w:rPr>
+              <w:rFonts w:cstheme="minorBidi"/>
+              <w:noProof/>
+            </w:rPr>
+          </w:pPr>
+          <w:hyperlink w:anchor="_Toc21263191" w:history="1">
+            <w:r>
+              <w:rPr>
+                <w:rStyle w:val="Hyperlink"/>
+                <w:noProof/>
+                <w:lang w:val="vi-VN"/>
+              </w:rPr>
+              <w:t>1)</w:t>
+            </w:r>
+            <w:r>
+              <w:rPr>
+                <w:rFonts w:cstheme="minorBidi"/>
+                <w:noProof/>
+              </w:rPr>
+              <w:tab/>
+            </w:r>
+            <w:r>
+              <w:rPr>
+                <w:rStyle w:val="Hyperlink"/>
+                <w:noProof/>
+              </w:rPr>
+              <w:t>Lược đồ bổ sung biên</w:t>
+            </w:r>
+            <w:r>
+              <w:rPr>
+                <w:rStyle w:val="Hyperlink"/>
+                <w:noProof/>
+                <w:lang w:val="vi-VN"/>
+              </w:rPr>
+              <w:t>:</w:t>
+            </w:r>
+            <w:r>
+              <w:rPr>
+                <w:noProof/>
+                <w:webHidden/>
+              </w:rPr>
+              <w:tab/>
+            </w:r>
+            <w:r>
+              <w:rPr>
+                <w:noProof/>
+                <w:webHidden/>
+              </w:rPr>
+              <w:fldChar w:fldCharType="begin"/>
+            </w:r>
+            <w:r>
+              <w:rPr>
+                <w:noProof/>
+                <w:webHidden/>
+              </w:rPr>
+              <w:instrText xml:space="preserve"> PAGEREF _Toc21263191 \h </w:instrText>
+            </w:r>
+            <w:r>
+              <w:rPr>
+                <w:noProof/>
+                <w:webHidden/>
+              </w:rPr>
+            </w:r>
+            <w:r>
+              <w:rPr>
+                <w:noProof/>
+                <w:webHidden/>
+              </w:rPr>
+              <w:fldChar w:fldCharType="separate"/>
+            </w:r>
+            <w:r>
+              <w:rPr>
+                <w:noProof/>
+                <w:webHidden/>
+              </w:rPr>
+              <w:t>24</w:t>
+            </w:r>
+            <w:r>
+              <w:rPr>
+                <w:noProof/>
+                <w:webHidden/>
+              </w:rPr>
+              <w:fldChar w:fldCharType="end"/>
+            </w:r>
+          </w:hyperlink>
+        </w:p>
+        <w:p>
+          <w:pPr>
+            <w:pStyle w:val="TOC2"/>
+            <w:tabs>
+              <w:tab w:val="left" w:pos="660"/>
+              <w:tab w:val="right" w:leader="dot" w:pos="9350"/>
+            </w:tabs>
+            <w:rPr>
+              <w:rFonts w:cstheme="minorBidi"/>
+              <w:noProof/>
+            </w:rPr>
+          </w:pPr>
+          <w:hyperlink w:anchor="_Toc21263192" w:history="1">
+            <w:r>
+              <w:rPr>
+                <w:rStyle w:val="Hyperlink"/>
+                <w:noProof/>
+                <w:lang w:val="vi-VN"/>
+              </w:rPr>
+              <w:t>2)</w:t>
+            </w:r>
+            <w:r>
+              <w:rPr>
+                <w:rFonts w:cstheme="minorBidi"/>
+                <w:noProof/>
+              </w:rPr>
+              <w:tab/>
+            </w:r>
+            <w:r>
+              <w:rPr>
+                <w:rStyle w:val="Hyperlink"/>
+                <w:noProof/>
+              </w:rPr>
+              <w:t>Lược đồ mở rộng những điểm khách biệt</w:t>
+            </w:r>
+            <w:r>
+              <w:rPr>
+                <w:rStyle w:val="Hyperlink"/>
+                <w:noProof/>
+                <w:lang w:val="vi-VN"/>
+              </w:rPr>
+              <w:t>:</w:t>
+            </w:r>
+            <w:r>
+              <w:rPr>
+                <w:noProof/>
+                <w:webHidden/>
+              </w:rPr>
+              <w:tab/>
+            </w:r>
+            <w:r>
+              <w:rPr>
+                <w:noProof/>
+                <w:webHidden/>
+              </w:rPr>
+              <w:fldChar w:fldCharType="begin"/>
+            </w:r>
+            <w:r>
+              <w:rPr>
+                <w:noProof/>
+                <w:webHidden/>
+              </w:rPr>
+              <w:instrText xml:space="preserve"> PAGEREF _Toc21263192 \h </w:instrText>
+            </w:r>
+            <w:r>
+              <w:rPr>
+                <w:noProof/>
+                <w:webHidden/>
+              </w:rPr>
+            </w:r>
+            <w:r>
+              <w:rPr>
+                <w:noProof/>
+                <w:webHidden/>
+              </w:rPr>
+              <w:fldChar w:fldCharType="separate"/>
+            </w:r>
+            <w:r>
+              <w:rPr>
+                <w:noProof/>
+                <w:webHidden/>
+              </w:rPr>
+              <w:t>25</w:t>
+            </w:r>
+            <w:r>
+              <w:rPr>
+                <w:noProof/>
+                <w:webHidden/>
+              </w:rPr>
+              <w:fldChar w:fldCharType="end"/>
+            </w:r>
+          </w:hyperlink>
+        </w:p>
+        <w:p>
+          <w:pPr>
+            <w:pStyle w:val="TOC3"/>
+            <w:tabs>
+              <w:tab w:val="left" w:pos="880"/>
+              <w:tab w:val="right" w:leader="dot" w:pos="9350"/>
+            </w:tabs>
+            <w:rPr>
+              <w:rFonts w:cstheme="minorBidi"/>
+              <w:noProof/>
+            </w:rPr>
+          </w:pPr>
+          <w:hyperlink w:anchor="_Toc21263193" w:history="1">
+            <w:r>
+              <w:rPr>
+                <w:rStyle w:val="Hyperlink"/>
+                <w:noProof/>
+              </w:rPr>
+              <w:t>a)</w:t>
+            </w:r>
+            <w:r>
+              <w:rPr>
+                <w:rFonts w:cstheme="minorBidi"/>
+                <w:noProof/>
+              </w:rPr>
+              <w:tab/>
+            </w:r>
+            <w:r>
+              <w:rPr>
+                <w:rStyle w:val="Hyperlink"/>
+                <w:noProof/>
+              </w:rPr>
+              <w:t>Ý tưởng</w:t>
+            </w:r>
+            <w:r>
+              <w:rPr>
+                <w:noProof/>
+                <w:webHidden/>
+              </w:rPr>
+              <w:tab/>
+            </w:r>
+            <w:r>
+              <w:rPr>
+                <w:noProof/>
+                <w:webHidden/>
+              </w:rPr>
+              <w:fldChar w:fldCharType="begin"/>
+            </w:r>
+            <w:r>
+              <w:rPr>
+                <w:noProof/>
+                <w:webHidden/>
+              </w:rPr>
+              <w:instrText xml:space="preserve"> PAGEREF _Toc21263193 \h </w:instrText>
+            </w:r>
+            <w:r>
+              <w:rPr>
+                <w:noProof/>
+                <w:webHidden/>
+              </w:rPr>
+            </w:r>
+            <w:r>
+              <w:rPr>
+                <w:noProof/>
+                <w:webHidden/>
+              </w:rPr>
+              <w:fldChar w:fldCharType="separate"/>
+            </w:r>
+            <w:r>
+              <w:rPr>
+                <w:noProof/>
+                <w:webHidden/>
+              </w:rPr>
+              <w:t>25</w:t>
+            </w:r>
+            <w:r>
+              <w:rPr>
+                <w:noProof/>
+                <w:webHidden/>
+              </w:rPr>
+              <w:fldChar w:fldCharType="end"/>
+            </w:r>
+          </w:hyperlink>
+        </w:p>
+        <w:p>
+          <w:pPr>
+            <w:pStyle w:val="TOC3"/>
+            <w:tabs>
+              <w:tab w:val="left" w:pos="880"/>
+              <w:tab w:val="right" w:leader="dot" w:pos="9350"/>
+            </w:tabs>
+            <w:rPr>
+              <w:rFonts w:cstheme="minorBidi"/>
+              <w:noProof/>
+            </w:rPr>
+          </w:pPr>
+          <w:hyperlink w:anchor="_Toc21263194" w:history="1">
+            <w:r>
+              <w:rPr>
+                <w:rStyle w:val="Hyperlink"/>
+                <w:noProof/>
+              </w:rPr>
+              <w:t>b)</w:t>
+            </w:r>
+            <w:r>
+              <w:rPr>
+                <w:rFonts w:cstheme="minorBidi"/>
+                <w:noProof/>
+              </w:rPr>
+              <w:tab/>
+            </w:r>
+            <w:r>
+              <w:rPr>
+                <w:rStyle w:val="Hyperlink"/>
+                <w:noProof/>
+              </w:rPr>
+              <w:t>Hình thành ý tưởng</w:t>
+            </w:r>
+            <w:r>
+              <w:rPr>
+                <w:noProof/>
+                <w:webHidden/>
+              </w:rPr>
+              <w:tab/>
+            </w:r>
+            <w:r>
+              <w:rPr>
+                <w:noProof/>
+                <w:webHidden/>
+              </w:rPr>
+              <w:fldChar w:fldCharType="begin"/>
+            </w:r>
+            <w:r>
+              <w:rPr>
+                <w:noProof/>
+                <w:webHidden/>
+              </w:rPr>
+              <w:instrText xml:space="preserve"> PAGEREF _Toc21263194 \h </w:instrText>
+            </w:r>
+            <w:r>
+              <w:rPr>
+                <w:noProof/>
+                <w:webHidden/>
+              </w:rPr>
+            </w:r>
+            <w:r>
+              <w:rPr>
+                <w:noProof/>
+                <w:webHidden/>
+              </w:rPr>
+              <w:fldChar w:fldCharType="separate"/>
+            </w:r>
+            <w:r>
+              <w:rPr>
+                <w:noProof/>
+                <w:webHidden/>
+              </w:rPr>
+              <w:t>26</w:t>
+            </w:r>
+            <w:r>
+              <w:rPr>
+                <w:noProof/>
+                <w:webHidden/>
+              </w:rPr>
+              <w:fldChar w:fldCharType="end"/>
+            </w:r>
+          </w:hyperlink>
+        </w:p>
+        <w:p>
+          <w:pPr>
+            <w:pStyle w:val="TOC3"/>
+            <w:tabs>
+              <w:tab w:val="left" w:pos="880"/>
+              <w:tab w:val="right" w:leader="dot" w:pos="9350"/>
+            </w:tabs>
+            <w:rPr>
+              <w:rFonts w:cstheme="minorBidi"/>
+              <w:noProof/>
+            </w:rPr>
+          </w:pPr>
+          <w:hyperlink w:anchor="_Toc21263195" w:history="1">
+            <w:r>
+              <w:rPr>
+                <w:rStyle w:val="Hyperlink"/>
+                <w:noProof/>
+              </w:rPr>
+              <w:t>c)</w:t>
+            </w:r>
+            <w:r>
+              <w:rPr>
+                <w:rFonts w:cstheme="minorBidi"/>
+                <w:noProof/>
+              </w:rPr>
+              <w:tab/>
+            </w:r>
+            <w:r>
+              <w:rPr>
+                <w:rStyle w:val="Hyperlink"/>
+                <w:noProof/>
+              </w:rPr>
+              <w:t>Các điều kiện để thực hiện nhúng</w:t>
+            </w:r>
+            <w:r>
+              <w:rPr>
+                <w:noProof/>
+                <w:webHidden/>
+              </w:rPr>
+              <w:tab/>
+            </w:r>
+            <w:r>
+              <w:rPr>
+                <w:noProof/>
+                <w:webHidden/>
+              </w:rPr>
+              <w:fldChar w:fldCharType="begin"/>
+            </w:r>
+            <w:r>
+              <w:rPr>
+                <w:noProof/>
+                <w:webHidden/>
+              </w:rPr>
+              <w:instrText xml:space="preserve"> PAGEREF _Toc21263195 \h </w:instrText>
+            </w:r>
+            <w:r>
+              <w:rPr>
+                <w:noProof/>
+                <w:webHidden/>
+              </w:rPr>
+            </w:r>
+            <w:r>
+              <w:rPr>
+                <w:noProof/>
+                <w:webHidden/>
+              </w:rPr>
+              <w:fldChar w:fldCharType="separate"/>
+            </w:r>
+            <w:r>
+              <w:rPr>
+                <w:noProof/>
+                <w:webHidden/>
+              </w:rPr>
+              <w:t>26</w:t>
+            </w:r>
+            <w:r>
+              <w:rPr>
+                <w:noProof/>
+                <w:webHidden/>
+              </w:rPr>
+              <w:fldChar w:fldCharType="end"/>
+            </w:r>
+          </w:hyperlink>
+        </w:p>
+        <w:p>
+          <w:pPr>
+            <w:pStyle w:val="TOC3"/>
+            <w:tabs>
+              <w:tab w:val="left" w:pos="880"/>
+              <w:tab w:val="right" w:leader="dot" w:pos="9350"/>
+            </w:tabs>
+            <w:rPr>
+              <w:rFonts w:cstheme="minorBidi"/>
+              <w:noProof/>
+            </w:rPr>
+          </w:pPr>
+          <w:hyperlink w:anchor="_Toc21263196" w:history="1">
+            <w:r>
+              <w:rPr>
+                <w:rStyle w:val="Hyperlink"/>
+                <w:noProof/>
+              </w:rPr>
+              <w:t>d)</w:t>
+            </w:r>
+            <w:r>
+              <w:rPr>
+                <w:rFonts w:cstheme="minorBidi"/>
+                <w:noProof/>
+              </w:rPr>
+              <w:tab/>
+            </w:r>
+            <w:r>
+              <w:rPr>
+                <w:rStyle w:val="Hyperlink"/>
+                <w:noProof/>
+              </w:rPr>
+              <w:t>Nhúng và trích xuất</w:t>
+            </w:r>
+            <w:r>
+              <w:rPr>
+                <w:noProof/>
+                <w:webHidden/>
+              </w:rPr>
+              <w:tab/>
+            </w:r>
+            <w:r>
+              <w:rPr>
+                <w:noProof/>
+                <w:webHidden/>
+              </w:rPr>
+              <w:fldChar w:fldCharType="begin"/>
+            </w:r>
+            <w:r>
+              <w:rPr>
+                <w:noProof/>
+                <w:webHidden/>
+              </w:rPr>
+              <w:instrText xml:space="preserve"> PAGEREF _Toc21263196 \h </w:instrText>
+            </w:r>
+            <w:r>
+              <w:rPr>
+                <w:noProof/>
+                <w:webHidden/>
+              </w:rPr>
+            </w:r>
+            <w:r>
+              <w:rPr>
+                <w:noProof/>
+                <w:webHidden/>
+              </w:rPr>
+              <w:fldChar w:fldCharType="separate"/>
+            </w:r>
+            <w:r>
+              <w:rPr>
+                <w:noProof/>
+                <w:webHidden/>
+              </w:rPr>
+              <w:t>28</w:t>
+            </w:r>
+            <w:r>
+              <w:rPr>
+                <w:noProof/>
+                <w:webHidden/>
+              </w:rPr>
+              <w:fldChar w:fldCharType="end"/>
+            </w:r>
+          </w:hyperlink>
+        </w:p>
+        <w:p>
+          <w:pPr>
+            <w:pStyle w:val="TOC3"/>
+            <w:tabs>
+              <w:tab w:val="left" w:pos="880"/>
+              <w:tab w:val="right" w:leader="dot" w:pos="9350"/>
+            </w:tabs>
+            <w:rPr>
+              <w:rFonts w:cstheme="minorBidi"/>
+              <w:noProof/>
+            </w:rPr>
+          </w:pPr>
+          <w:hyperlink w:anchor="_Toc21263197" w:history="1">
+            <w:r>
+              <w:rPr>
+                <w:rStyle w:val="Hyperlink"/>
+                <w:noProof/>
+              </w:rPr>
+              <w:t>e)</w:t>
+            </w:r>
+            <w:r>
+              <w:rPr>
+                <w:rFonts w:cstheme="minorBidi"/>
+                <w:noProof/>
+              </w:rPr>
+              <w:tab/>
+            </w:r>
+            <w:r>
+              <w:rPr>
+                <w:rStyle w:val="Hyperlink"/>
+                <w:noProof/>
+              </w:rPr>
+              <w:t>Thực nghiệm</w:t>
+            </w:r>
+            <w:r>
+              <w:rPr>
+                <w:noProof/>
+                <w:webHidden/>
+              </w:rPr>
+              <w:tab/>
+            </w:r>
+            <w:r>
+              <w:rPr>
+                <w:noProof/>
+                <w:webHidden/>
+              </w:rPr>
+              <w:fldChar w:fldCharType="begin"/>
+            </w:r>
+            <w:r>
+              <w:rPr>
+                <w:noProof/>
+                <w:webHidden/>
+              </w:rPr>
+              <w:instrText xml:space="preserve"> PAGEREF _Toc21263197 \h </w:instrText>
+            </w:r>
+            <w:r>
+              <w:rPr>
+                <w:noProof/>
+                <w:webHidden/>
+              </w:rPr>
+            </w:r>
+            <w:r>
+              <w:rPr>
+                <w:noProof/>
+                <w:webHidden/>
+              </w:rPr>
+              <w:fldChar w:fldCharType="separate"/>
+            </w:r>
+            <w:r>
+              <w:rPr>
+                <w:noProof/>
+                <w:webHidden/>
+              </w:rPr>
+              <w:t>30</w:t>
+            </w:r>
+            <w:r>
+              <w:rPr>
+                <w:noProof/>
+                <w:webHidden/>
+              </w:rPr>
+              <w:fldChar w:fldCharType="end"/>
+            </w:r>
+          </w:hyperlink>
+        </w:p>
+        <w:p>
+          <w:pPr>
+            <w:pStyle w:val="TOC2"/>
+            <w:tabs>
+              <w:tab w:val="left" w:pos="660"/>
+              <w:tab w:val="right" w:leader="dot" w:pos="9350"/>
+            </w:tabs>
+            <w:rPr>
+              <w:rFonts w:cstheme="minorBidi"/>
+              <w:noProof/>
+            </w:rPr>
+          </w:pPr>
+          <w:hyperlink w:anchor="_Toc21263198" w:history="1">
+            <w:r>
+              <w:rPr>
+                <w:rStyle w:val="Hyperlink"/>
+                <w:noProof/>
+              </w:rPr>
+              <w:t>3)</w:t>
+            </w:r>
+            <w:r>
+              <w:rPr>
+                <w:rFonts w:cstheme="minorBidi"/>
+                <w:noProof/>
+              </w:rPr>
+              <w:tab/>
+            </w:r>
+            <w:r>
+              <w:rPr>
+                <w:rStyle w:val="Hyperlink"/>
+                <w:noProof/>
+              </w:rPr>
+              <w:t>Đánh giá</w:t>
+            </w:r>
+            <w:r>
+              <w:rPr>
+                <w:noProof/>
+                <w:webHidden/>
+              </w:rPr>
+              <w:tab/>
+            </w:r>
+            <w:r>
+              <w:rPr>
+                <w:noProof/>
+                <w:webHidden/>
+              </w:rPr>
+              <w:fldChar w:fldCharType="begin"/>
+            </w:r>
+            <w:r>
+              <w:rPr>
+                <w:noProof/>
+                <w:webHidden/>
+              </w:rPr>
+              <w:instrText xml:space="preserve"> PAGEREF _Toc21263198 \h </w:instrText>
+            </w:r>
+            <w:r>
+              <w:rPr>
+                <w:noProof/>
+                <w:webHidden/>
+              </w:rPr>
+            </w:r>
+            <w:r>
+              <w:rPr>
+                <w:noProof/>
+                <w:webHidden/>
+              </w:rPr>
+              <w:fldChar w:fldCharType="separate"/>
+            </w:r>
+            <w:r>
+              <w:rPr>
+                <w:noProof/>
+                <w:webHidden/>
+              </w:rPr>
+              <w:t>32</w:t>
+            </w:r>
+            <w:r>
+              <w:rPr>
+                <w:noProof/>
+                <w:webHidden/>
+              </w:rPr>
+              <w:fldChar w:fldCharType="end"/>
+            </w:r>
+          </w:hyperlink>
+        </w:p>
+        <w:p>
+          <w:pPr>
+            <w:pStyle w:val="TOC1"/>
+            <w:tabs>
+              <w:tab w:val="left" w:pos="660"/>
+              <w:tab w:val="right" w:leader="dot" w:pos="9350"/>
+            </w:tabs>
+            <w:rPr>
+              <w:rFonts w:cstheme="minorBidi"/>
+              <w:noProof/>
+            </w:rPr>
+          </w:pPr>
+          <w:hyperlink w:anchor="_Toc21263199" w:history="1">
+            <w:r>
+              <w:rPr>
+                <w:rStyle w:val="Hyperlink"/>
+                <w:noProof/>
+              </w:rPr>
+              <w:t>IV.</w:t>
+            </w:r>
+            <w:r>
+              <w:rPr>
+                <w:rFonts w:cstheme="minorBidi"/>
+                <w:noProof/>
+              </w:rPr>
+              <w:tab/>
+            </w:r>
+            <w:r>
+              <w:rPr>
+                <w:rStyle w:val="Hyperlink"/>
+                <w:noProof/>
+              </w:rPr>
+              <w:t>Thực hiện watermarking fragile</w:t>
+            </w:r>
+            <w:r>
+              <w:rPr>
+                <w:noProof/>
+                <w:webHidden/>
+              </w:rPr>
+              <w:tab/>
+            </w:r>
+            <w:r>
+              <w:rPr>
+                <w:noProof/>
+                <w:webHidden/>
+              </w:rPr>
+              <w:fldChar w:fldCharType="begin"/>
+            </w:r>
+            <w:r>
+              <w:rPr>
+                <w:noProof/>
+                <w:webHidden/>
+              </w:rPr>
+              <w:instrText xml:space="preserve"> PAGEREF _Toc21263199 \h </w:instrText>
+            </w:r>
+            <w:r>
+              <w:rPr>
+                <w:noProof/>
+                <w:webHidden/>
+              </w:rPr>
+            </w:r>
+            <w:r>
+              <w:rPr>
+                <w:noProof/>
+                <w:webHidden/>
+              </w:rPr>
+              <w:fldChar w:fldCharType="separate"/>
+            </w:r>
+            <w:r>
+              <w:rPr>
+                <w:noProof/>
+                <w:webHidden/>
+              </w:rPr>
+              <w:t>32</w:t>
+            </w:r>
+            <w:r>
+              <w:rPr>
+                <w:noProof/>
+                <w:webHidden/>
+              </w:rPr>
+              <w:fldChar w:fldCharType="end"/>
+            </w:r>
+          </w:hyperlink>
+        </w:p>
+        <w:p>
+          <w:pPr>
+            <w:pStyle w:val="TOC2"/>
+            <w:tabs>
+              <w:tab w:val="left" w:pos="660"/>
+              <w:tab w:val="right" w:leader="dot" w:pos="9350"/>
+            </w:tabs>
+            <w:rPr>
+              <w:rFonts w:cstheme="minorBidi"/>
+              <w:noProof/>
+            </w:rPr>
+          </w:pPr>
+          <w:hyperlink w:anchor="_Toc21263200" w:history="1">
+            <w:r>
+              <w:rPr>
+                <w:rStyle w:val="Hyperlink"/>
+                <w:noProof/>
+                <w:lang w:val="vi-VN"/>
+              </w:rPr>
+              <w:t>1)</w:t>
+            </w:r>
+            <w:r>
+              <w:rPr>
+                <w:rFonts w:cstheme="minorBidi"/>
+                <w:noProof/>
+              </w:rPr>
+              <w:tab/>
+            </w:r>
+            <w:r>
+              <w:rPr>
+                <w:rStyle w:val="Hyperlink"/>
+                <w:noProof/>
+              </w:rPr>
+              <w:t>Quy trình ẩn và nhúng dữ liệu</w:t>
+            </w:r>
+            <w:r>
+              <w:rPr>
+                <w:rStyle w:val="Hyperlink"/>
+                <w:noProof/>
+                <w:lang w:val="vi-VN"/>
+              </w:rPr>
+              <w:t>:</w:t>
+            </w:r>
+            <w:r>
+              <w:rPr>
+                <w:noProof/>
+                <w:webHidden/>
+              </w:rPr>
+              <w:tab/>
+            </w:r>
+            <w:r>
+              <w:rPr>
+                <w:noProof/>
+                <w:webHidden/>
+              </w:rPr>
+              <w:fldChar w:fldCharType="begin"/>
+            </w:r>
+            <w:r>
+              <w:rPr>
+                <w:noProof/>
+                <w:webHidden/>
+              </w:rPr>
+              <w:instrText xml:space="preserve"> PAGEREF _Toc21263200 \h </w:instrText>
+            </w:r>
+            <w:r>
+              <w:rPr>
+                <w:noProof/>
+                <w:webHidden/>
+              </w:rPr>
+            </w:r>
+            <w:r>
+              <w:rPr>
+                <w:noProof/>
+                <w:webHidden/>
+              </w:rPr>
+              <w:fldChar w:fldCharType="separate"/>
+            </w:r>
+            <w:r>
+              <w:rPr>
+                <w:noProof/>
+                <w:webHidden/>
+              </w:rPr>
+              <w:t>32</w:t>
+            </w:r>
+            <w:r>
+              <w:rPr>
+                <w:noProof/>
+                <w:webHidden/>
+              </w:rPr>
+              <w:fldChar w:fldCharType="end"/>
+            </w:r>
+          </w:hyperlink>
+        </w:p>
+        <w:p>
+          <w:pPr>
+            <w:pStyle w:val="TOC2"/>
+            <w:tabs>
+              <w:tab w:val="left" w:pos="660"/>
+              <w:tab w:val="right" w:leader="dot" w:pos="9350"/>
+            </w:tabs>
+            <w:rPr>
+              <w:rFonts w:cstheme="minorBidi"/>
+              <w:noProof/>
+            </w:rPr>
+          </w:pPr>
+          <w:hyperlink w:anchor="_Toc21263201" w:history="1">
+            <w:r>
+              <w:rPr>
+                <w:rStyle w:val="Hyperlink"/>
+                <w:noProof/>
+                <w:lang w:val="vi-VN"/>
+              </w:rPr>
+              <w:t>2)</w:t>
+            </w:r>
+            <w:r>
+              <w:rPr>
+                <w:rFonts w:cstheme="minorBidi"/>
+                <w:noProof/>
+              </w:rPr>
+              <w:tab/>
+            </w:r>
+            <w:r>
+              <w:rPr>
+                <w:rStyle w:val="Hyperlink"/>
+                <w:noProof/>
+              </w:rPr>
+              <w:t>Xác thực bản đồ vector bằng các sử dụng watermark fragile trích xuất thông điệp nhúng</w:t>
+            </w:r>
+            <w:r>
+              <w:rPr>
+                <w:rStyle w:val="Hyperlink"/>
+                <w:noProof/>
+                <w:lang w:val="vi-VN"/>
+              </w:rPr>
+              <w:t>:</w:t>
+            </w:r>
+            <w:r>
+              <w:rPr>
+                <w:noProof/>
+                <w:webHidden/>
+              </w:rPr>
+              <w:tab/>
+            </w:r>
+            <w:r>
+              <w:rPr>
+                <w:noProof/>
+                <w:webHidden/>
+              </w:rPr>
+              <w:fldChar w:fldCharType="begin"/>
+            </w:r>
+            <w:r>
+              <w:rPr>
+                <w:noProof/>
+                <w:webHidden/>
+              </w:rPr>
+              <w:instrText xml:space="preserve"> PAGEREF _Toc21263201 \h </w:instrText>
+            </w:r>
+            <w:r>
+              <w:rPr>
+                <w:noProof/>
+                <w:webHidden/>
+              </w:rPr>
+            </w:r>
+            <w:r>
+              <w:rPr>
+                <w:noProof/>
+                <w:webHidden/>
+              </w:rPr>
+              <w:fldChar w:fldCharType="separate"/>
+            </w:r>
+            <w:r>
+              <w:rPr>
+                <w:noProof/>
+                <w:webHidden/>
+              </w:rPr>
+              <w:t>34</w:t>
+            </w:r>
+            <w:r>
+              <w:rPr>
+                <w:noProof/>
+                <w:webHidden/>
+              </w:rPr>
+              <w:fldChar w:fldCharType="end"/>
+            </w:r>
+          </w:hyperlink>
+        </w:p>
+        <w:p>
+          <w:pPr>
+            <w:pStyle w:val="TOC3"/>
+            <w:tabs>
+              <w:tab w:val="left" w:pos="880"/>
+              <w:tab w:val="right" w:leader="dot" w:pos="9350"/>
+            </w:tabs>
+            <w:rPr>
+              <w:rFonts w:cstheme="minorBidi"/>
+              <w:noProof/>
+            </w:rPr>
+          </w:pPr>
+          <w:hyperlink w:anchor="_Toc21263202" w:history="1">
+            <w:r>
+              <w:rPr>
+                <w:rStyle w:val="Hyperlink"/>
+                <w:noProof/>
+              </w:rPr>
+              <w:t>a)</w:t>
+            </w:r>
+            <w:r>
+              <w:rPr>
+                <w:rFonts w:cstheme="minorBidi"/>
+                <w:noProof/>
+              </w:rPr>
+              <w:tab/>
+            </w:r>
+            <w:r>
+              <w:rPr>
+                <w:rStyle w:val="Hyperlink"/>
+                <w:noProof/>
+              </w:rPr>
+              <w:t>Quá trình nhúng</w:t>
+            </w:r>
+            <w:r>
+              <w:rPr>
+                <w:noProof/>
+                <w:webHidden/>
+              </w:rPr>
+              <w:tab/>
+            </w:r>
+            <w:r>
+              <w:rPr>
+                <w:noProof/>
+                <w:webHidden/>
+              </w:rPr>
+              <w:fldChar w:fldCharType="begin"/>
+            </w:r>
+            <w:r>
+              <w:rPr>
+                <w:noProof/>
+                <w:webHidden/>
+              </w:rPr>
+              <w:instrText xml:space="preserve"> PAGEREF _Toc21263202 \h </w:instrText>
+            </w:r>
+            <w:r>
+              <w:rPr>
+                <w:noProof/>
+                <w:webHidden/>
+              </w:rPr>
+            </w:r>
+            <w:r>
+              <w:rPr>
+                <w:noProof/>
+                <w:webHidden/>
+              </w:rPr>
+              <w:fldChar w:fldCharType="separate"/>
+            </w:r>
+            <w:r>
+              <w:rPr>
+                <w:noProof/>
+                <w:webHidden/>
+              </w:rPr>
+              <w:t>34</w:t>
+            </w:r>
+            <w:r>
+              <w:rPr>
+                <w:noProof/>
+                <w:webHidden/>
+              </w:rPr>
+              <w:fldChar w:fldCharType="end"/>
+            </w:r>
+          </w:hyperlink>
+        </w:p>
+        <w:p>
+          <w:pPr>
+            <w:pStyle w:val="TOC3"/>
+            <w:tabs>
+              <w:tab w:val="left" w:pos="880"/>
+              <w:tab w:val="right" w:leader="dot" w:pos="9350"/>
+            </w:tabs>
+            <w:rPr>
+              <w:rFonts w:cstheme="minorBidi"/>
+              <w:noProof/>
+            </w:rPr>
+          </w:pPr>
+          <w:hyperlink w:anchor="_Toc21263203" w:history="1">
+            <w:r>
+              <w:rPr>
+                <w:rStyle w:val="Hyperlink"/>
+                <w:noProof/>
+              </w:rPr>
+              <w:t>b)</w:t>
+            </w:r>
+            <w:r>
+              <w:rPr>
+                <w:rFonts w:cstheme="minorBidi"/>
+                <w:noProof/>
+              </w:rPr>
+              <w:tab/>
+            </w:r>
+            <w:r>
+              <w:rPr>
+                <w:rStyle w:val="Hyperlink"/>
+                <w:noProof/>
+              </w:rPr>
+              <w:t>Trích xuất và xác thực</w:t>
+            </w:r>
+            <w:r>
+              <w:rPr>
+                <w:noProof/>
+                <w:webHidden/>
+              </w:rPr>
+              <w:tab/>
+            </w:r>
+            <w:r>
+              <w:rPr>
+                <w:noProof/>
+                <w:webHidden/>
+              </w:rPr>
+              <w:fldChar w:fldCharType="begin"/>
+            </w:r>
+            <w:r>
+              <w:rPr>
+                <w:noProof/>
+                <w:webHidden/>
+              </w:rPr>
+              <w:instrText xml:space="preserve"> PAGEREF _Toc21263203 \h </w:instrText>
+            </w:r>
+            <w:r>
+              <w:rPr>
+                <w:noProof/>
+                <w:webHidden/>
+              </w:rPr>
+            </w:r>
+            <w:r>
+              <w:rPr>
+                <w:noProof/>
+                <w:webHidden/>
+              </w:rPr>
+              <w:fldChar w:fldCharType="separate"/>
+            </w:r>
+            <w:r>
+              <w:rPr>
+                <w:noProof/>
+                <w:webHidden/>
+              </w:rPr>
+              <w:t>35</w:t>
+            </w:r>
+            <w:r>
+              <w:rPr>
+                <w:noProof/>
+                <w:webHidden/>
+              </w:rPr>
+              <w:fldChar w:fldCharType="end"/>
+            </w:r>
+          </w:hyperlink>
+        </w:p>
+        <w:p>
+          <w:pPr>
+            <w:pStyle w:val="TOC2"/>
+            <w:tabs>
+              <w:tab w:val="left" w:pos="660"/>
+              <w:tab w:val="right" w:leader="dot" w:pos="9350"/>
+            </w:tabs>
+            <w:rPr>
+              <w:rFonts w:cstheme="minorBidi"/>
+              <w:noProof/>
+            </w:rPr>
+          </w:pPr>
+          <w:hyperlink w:anchor="_Toc21263204" w:history="1">
+            <w:r>
+              <w:rPr>
+                <w:rStyle w:val="Hyperlink"/>
+                <w:noProof/>
+              </w:rPr>
+              <w:t>3)</w:t>
+            </w:r>
+            <w:r>
+              <w:rPr>
+                <w:rFonts w:cstheme="minorBidi"/>
+                <w:noProof/>
+              </w:rPr>
+              <w:tab/>
+            </w:r>
+            <w:r>
+              <w:rPr>
+                <w:rStyle w:val="Hyperlink"/>
+                <w:noProof/>
+              </w:rPr>
+              <w:t>Kết quả thực nghiệm</w:t>
+            </w:r>
+            <w:r>
+              <w:rPr>
+                <w:noProof/>
+                <w:webHidden/>
+              </w:rPr>
+              <w:tab/>
+            </w:r>
+            <w:r>
+              <w:rPr>
+                <w:noProof/>
+                <w:webHidden/>
+              </w:rPr>
+              <w:fldChar w:fldCharType="begin"/>
+            </w:r>
+            <w:r>
+              <w:rPr>
+                <w:noProof/>
+                <w:webHidden/>
+              </w:rPr>
+              <w:instrText xml:space="preserve"> PAGEREF _Toc21263204 \h </w:instrText>
+            </w:r>
+            <w:r>
+              <w:rPr>
+                <w:noProof/>
+                <w:webHidden/>
+              </w:rPr>
+            </w:r>
+            <w:r>
+              <w:rPr>
+                <w:noProof/>
+                <w:webHidden/>
+              </w:rPr>
+              <w:fldChar w:fldCharType="separate"/>
+            </w:r>
+            <w:r>
+              <w:rPr>
+                <w:noProof/>
+                <w:webHidden/>
+              </w:rPr>
+              <w:t>36</w:t>
+            </w:r>
+            <w:r>
+              <w:rPr>
+                <w:noProof/>
+                <w:webHidden/>
+              </w:rPr>
+              <w:fldChar w:fldCharType="end"/>
+            </w:r>
+          </w:hyperlink>
+        </w:p>
+        <w:p>
+          <w:pPr>
+            <w:pStyle w:val="TOC1"/>
+            <w:tabs>
+              <w:tab w:val="left" w:pos="440"/>
+              <w:tab w:val="right" w:leader="dot" w:pos="9350"/>
+            </w:tabs>
+            <w:rPr>
+              <w:rFonts w:cstheme="minorBidi"/>
+              <w:noProof/>
+            </w:rPr>
+          </w:pPr>
+          <w:hyperlink w:anchor="_Toc21263205" w:history="1">
+            <w:r>
+              <w:rPr>
+                <w:rStyle w:val="Hyperlink"/>
+                <w:noProof/>
+              </w:rPr>
+              <w:t>V.</w:t>
+            </w:r>
+            <w:r>
+              <w:rPr>
+                <w:rFonts w:cstheme="minorBidi"/>
+                <w:noProof/>
+              </w:rPr>
+              <w:tab/>
+            </w:r>
+            <w:r>
+              <w:rPr>
+                <w:rStyle w:val="Hyperlink"/>
+                <w:noProof/>
+              </w:rPr>
+              <w:t>Tóm tắt và hướng phát triển</w:t>
+            </w:r>
+            <w:r>
+              <w:rPr>
+                <w:noProof/>
+                <w:webHidden/>
+              </w:rPr>
+              <w:tab/>
+            </w:r>
+            <w:r>
+              <w:rPr>
+                <w:noProof/>
+                <w:webHidden/>
+              </w:rPr>
+              <w:fldChar w:fldCharType="begin"/>
+            </w:r>
+            <w:r>
+              <w:rPr>
+                <w:noProof/>
+                <w:webHidden/>
+              </w:rPr>
+              <w:instrText xml:space="preserve"> PAGEREF _Toc21263205 \h </w:instrText>
+            </w:r>
+            <w:r>
+              <w:rPr>
+                <w:noProof/>
+                <w:webHidden/>
+              </w:rPr>
+            </w:r>
+            <w:r>
+              <w:rPr>
+                <w:noProof/>
+                <w:webHidden/>
+              </w:rPr>
+              <w:fldChar w:fldCharType="separate"/>
+            </w:r>
+            <w:r>
+              <w:rPr>
+                <w:noProof/>
+                <w:webHidden/>
+              </w:rPr>
+              <w:t>37</w:t>
+            </w:r>
+            <w:r>
+              <w:rPr>
+                <w:noProof/>
+                <w:webHidden/>
+              </w:rPr>
+              <w:fldChar w:fldCharType="end"/>
+            </w:r>
+          </w:hyperlink>
+        </w:p>
+        <w:p>
+          <w:pPr>
+            <w:pStyle w:val="TOC2"/>
+            <w:tabs>
+              <w:tab w:val="left" w:pos="660"/>
+              <w:tab w:val="right" w:leader="dot" w:pos="9350"/>
+            </w:tabs>
+            <w:rPr>
+              <w:rFonts w:cstheme="minorBidi"/>
+              <w:noProof/>
+            </w:rPr>
+          </w:pPr>
+          <w:hyperlink w:anchor="_Toc21263206" w:history="1">
+            <w:r>
+              <w:rPr>
+                <w:rStyle w:val="Hyperlink"/>
+                <w:noProof/>
+              </w:rPr>
+              <w:t>1)</w:t>
+            </w:r>
+            <w:r>
+              <w:rPr>
+                <w:rFonts w:cstheme="minorBidi"/>
+                <w:noProof/>
+              </w:rPr>
+              <w:tab/>
+            </w:r>
+            <w:r>
+              <w:rPr>
+                <w:rStyle w:val="Hyperlink"/>
+                <w:noProof/>
+              </w:rPr>
+              <w:t>Watermarking mạnh mẽ chống lại các cuộc tấn công</w:t>
+            </w:r>
+            <w:r>
+              <w:rPr>
+                <w:noProof/>
+                <w:webHidden/>
+              </w:rPr>
+              <w:tab/>
+            </w:r>
+            <w:r>
+              <w:rPr>
+                <w:noProof/>
+                <w:webHidden/>
+              </w:rPr>
+              <w:fldChar w:fldCharType="begin"/>
+            </w:r>
+            <w:r>
+              <w:rPr>
+                <w:noProof/>
+                <w:webHidden/>
+              </w:rPr>
+              <w:instrText xml:space="preserve"> PAGEREF _Toc21263206 \h </w:instrText>
+            </w:r>
+            <w:r>
+              <w:rPr>
+                <w:noProof/>
+                <w:webHidden/>
+              </w:rPr>
+            </w:r>
+            <w:r>
+              <w:rPr>
+                <w:noProof/>
+                <w:webHidden/>
+              </w:rPr>
+              <w:fldChar w:fldCharType="separate"/>
+            </w:r>
+            <w:r>
+              <w:rPr>
+                <w:noProof/>
+                <w:webHidden/>
+              </w:rPr>
+              <w:t>38</w:t>
+            </w:r>
+            <w:r>
+              <w:rPr>
+                <w:noProof/>
+                <w:webHidden/>
+              </w:rPr>
+              <w:fldChar w:fldCharType="end"/>
+            </w:r>
+          </w:hyperlink>
+        </w:p>
+        <w:p>
+          <w:pPr>
+            <w:pStyle w:val="TOC2"/>
+            <w:tabs>
+              <w:tab w:val="left" w:pos="660"/>
+              <w:tab w:val="right" w:leader="dot" w:pos="9350"/>
+            </w:tabs>
+            <w:rPr>
+              <w:rFonts w:cstheme="minorBidi"/>
+              <w:noProof/>
+            </w:rPr>
+          </w:pPr>
+          <w:hyperlink w:anchor="_Toc21263207" w:history="1">
+            <w:r>
+              <w:rPr>
+                <w:rStyle w:val="Hyperlink"/>
+                <w:noProof/>
+              </w:rPr>
+              <w:t>2)</w:t>
+            </w:r>
+            <w:r>
+              <w:rPr>
+                <w:rFonts w:cstheme="minorBidi"/>
+                <w:noProof/>
+              </w:rPr>
+              <w:tab/>
+            </w:r>
+            <w:r>
+              <w:rPr>
+                <w:rStyle w:val="Hyperlink"/>
+                <w:noProof/>
+              </w:rPr>
+              <w:t>Độ trung thực: Lỗi, Hình dạng, Cấu trúc liên kết</w:t>
+            </w:r>
+            <w:r>
+              <w:rPr>
+                <w:noProof/>
+                <w:webHidden/>
+              </w:rPr>
+              <w:tab/>
+            </w:r>
+            <w:r>
+              <w:rPr>
+                <w:noProof/>
+                <w:webHidden/>
+              </w:rPr>
+              <w:fldChar w:fldCharType="begin"/>
+            </w:r>
+            <w:r>
+              <w:rPr>
+                <w:noProof/>
+                <w:webHidden/>
+              </w:rPr>
+              <w:instrText xml:space="preserve"> PAGEREF _Toc21263207 \h </w:instrText>
+            </w:r>
+            <w:r>
+              <w:rPr>
+                <w:noProof/>
+                <w:webHidden/>
+              </w:rPr>
+            </w:r>
+            <w:r>
+              <w:rPr>
+                <w:noProof/>
+                <w:webHidden/>
+              </w:rPr>
+              <w:fldChar w:fldCharType="separate"/>
+            </w:r>
+            <w:r>
+              <w:rPr>
+                <w:noProof/>
+                <w:webHidden/>
+              </w:rPr>
+              <w:t>38</w:t>
+            </w:r>
+            <w:r>
+              <w:rPr>
+                <w:noProof/>
+                <w:webHidden/>
+              </w:rPr>
+              <w:fldChar w:fldCharType="end"/>
+            </w:r>
+          </w:hyperlink>
+        </w:p>
+        <w:p>
+          <w:pPr>
+            <w:pStyle w:val="TOC2"/>
+            <w:tabs>
+              <w:tab w:val="left" w:pos="660"/>
+              <w:tab w:val="right" w:leader="dot" w:pos="9350"/>
+            </w:tabs>
+            <w:rPr>
+              <w:rFonts w:cstheme="minorBidi"/>
+              <w:noProof/>
+            </w:rPr>
+          </w:pPr>
+          <w:hyperlink w:anchor="_Toc21263208" w:history="1">
+            <w:r>
+              <w:rPr>
+                <w:rStyle w:val="Hyperlink"/>
+                <w:noProof/>
+              </w:rPr>
+              <w:t>3)</w:t>
+            </w:r>
+            <w:r>
+              <w:rPr>
+                <w:rFonts w:cstheme="minorBidi"/>
+                <w:noProof/>
+              </w:rPr>
+              <w:tab/>
+            </w:r>
+            <w:r>
+              <w:rPr>
+                <w:rStyle w:val="Hyperlink"/>
+                <w:noProof/>
+              </w:rPr>
+              <w:t>Đánh giá độ trung thực</w:t>
+            </w:r>
+            <w:r>
+              <w:rPr>
+                <w:noProof/>
+                <w:webHidden/>
+              </w:rPr>
+              <w:tab/>
+            </w:r>
+            <w:r>
+              <w:rPr>
+                <w:noProof/>
+                <w:webHidden/>
+              </w:rPr>
+              <w:fldChar w:fldCharType="begin"/>
+            </w:r>
+            <w:r>
+              <w:rPr>
+                <w:noProof/>
+                <w:webHidden/>
+              </w:rPr>
+              <w:instrText xml:space="preserve"> PAGEREF _Toc21263208 \h </w:instrText>
+            </w:r>
+            <w:r>
+              <w:rPr>
+                <w:noProof/>
+                <w:webHidden/>
+              </w:rPr>
+            </w:r>
+            <w:r>
+              <w:rPr>
+                <w:noProof/>
+                <w:webHidden/>
+              </w:rPr>
+              <w:fldChar w:fldCharType="separate"/>
+            </w:r>
+            <w:r>
+              <w:rPr>
+                <w:noProof/>
+                <w:webHidden/>
+              </w:rPr>
+              <w:t>39</w:t>
+            </w:r>
+            <w:r>
+              <w:rPr>
+                <w:noProof/>
+                <w:webHidden/>
+              </w:rPr>
+              <w:fldChar w:fldCharType="end"/>
+            </w:r>
+          </w:hyperlink>
+        </w:p>
+        <w:p>
+          <w:pPr>
+            <w:pStyle w:val="TOC2"/>
+            <w:tabs>
+              <w:tab w:val="left" w:pos="660"/>
+              <w:tab w:val="right" w:leader="dot" w:pos="9350"/>
+            </w:tabs>
+            <w:rPr>
+              <w:rFonts w:cstheme="minorBidi"/>
+              <w:noProof/>
+            </w:rPr>
+          </w:pPr>
+          <w:hyperlink w:anchor="_Toc21263209" w:history="1">
+            <w:r>
+              <w:rPr>
+                <w:rStyle w:val="Hyperlink"/>
+                <w:noProof/>
+              </w:rPr>
+              <w:t>4)</w:t>
+            </w:r>
+            <w:r>
+              <w:rPr>
+                <w:rFonts w:cstheme="minorBidi"/>
+                <w:noProof/>
+              </w:rPr>
+              <w:tab/>
+            </w:r>
+            <w:r>
+              <w:rPr>
+                <w:rStyle w:val="Hyperlink"/>
+                <w:noProof/>
+              </w:rPr>
+              <w:t>Trích xuất và watermarking fragile.</w:t>
+            </w:r>
+            <w:r>
+              <w:rPr>
+                <w:noProof/>
+                <w:webHidden/>
+              </w:rPr>
+              <w:tab/>
+            </w:r>
+            <w:r>
+              <w:rPr>
+                <w:noProof/>
+                <w:webHidden/>
+              </w:rPr>
+              <w:fldChar w:fldCharType="begin"/>
+            </w:r>
+            <w:r>
+              <w:rPr>
+                <w:noProof/>
+                <w:webHidden/>
+              </w:rPr>
+              <w:instrText xml:space="preserve"> PAGEREF _Toc21263209 \h </w:instrText>
+            </w:r>
+            <w:r>
+              <w:rPr>
+                <w:noProof/>
+                <w:webHidden/>
+              </w:rPr>
+            </w:r>
+            <w:r>
+              <w:rPr>
+                <w:noProof/>
+                <w:webHidden/>
+              </w:rPr>
+              <w:fldChar w:fldCharType="separate"/>
+            </w:r>
+            <w:r>
+              <w:rPr>
+                <w:noProof/>
+                <w:webHidden/>
+              </w:rPr>
+              <w:t>39</w:t>
+            </w:r>
+            <w:r>
+              <w:rPr>
+                <w:noProof/>
+                <w:webHidden/>
+              </w:rPr>
+              <w:fldChar w:fldCharType="end"/>
+            </w:r>
+          </w:hyperlink>
+        </w:p>
+        <w:p>
+          <w:pPr>
+            <w:pStyle w:val="TOC1"/>
+            <w:tabs>
+              <w:tab w:val="left" w:pos="660"/>
+              <w:tab w:val="right" w:leader="dot" w:pos="9350"/>
+            </w:tabs>
+            <w:rPr>
+              <w:rFonts w:cstheme="minorBidi"/>
+              <w:noProof/>
+            </w:rPr>
+          </w:pPr>
+          <w:hyperlink w:anchor="_Toc21263210" w:history="1">
+            <w:r>
+              <w:rPr>
+                <w:rStyle w:val="Hyperlink"/>
+                <w:noProof/>
+              </w:rPr>
+              <w:t>VI.</w:t>
+            </w:r>
+            <w:r>
+              <w:rPr>
+                <w:rFonts w:cstheme="minorBidi"/>
+                <w:noProof/>
+              </w:rPr>
+              <w:tab/>
+            </w:r>
+            <w:r>
+              <w:rPr>
+                <w:rStyle w:val="Hyperlink"/>
+                <w:noProof/>
+              </w:rPr>
+              <w:t>Tài liệu tham khảo</w:t>
+            </w:r>
+            <w:r>
+              <w:rPr>
+                <w:noProof/>
+                <w:webHidden/>
+              </w:rPr>
+              <w:tab/>
+            </w:r>
+            <w:r>
+              <w:rPr>
+                <w:noProof/>
+                <w:webHidden/>
+              </w:rPr>
+              <w:fldChar w:fldCharType="begin"/>
+            </w:r>
+            <w:r>
+              <w:rPr>
+                <w:noProof/>
+                <w:webHidden/>
+              </w:rPr>
+              <w:instrText xml:space="preserve"> PAGEREF _Toc21263210 \h </w:instrText>
+            </w:r>
+            <w:r>
+              <w:rPr>
+                <w:noProof/>
+                <w:webHidden/>
+              </w:rPr>
+            </w:r>
+            <w:r>
+              <w:rPr>
+                <w:noProof/>
+                <w:webHidden/>
+              </w:rPr>
+              <w:fldChar w:fldCharType="separate"/>
+            </w:r>
+            <w:r>
+              <w:rPr>
+                <w:noProof/>
+                <w:webHidden/>
+              </w:rPr>
+              <w:t>39</w:t>
+            </w:r>
+            <w:r>
+              <w:rPr>
+                <w:noProof/>
+                <w:webHidden/>
+              </w:rPr>
+              <w:fldChar w:fldCharType="end"/>
+            </w:r>
+          </w:hyperlink>
+        </w:p>
+        <w:p>
+          <w:r>
+            <w:rPr>
+              <w:b/>
+              <w:bCs/>
+              <w:noProof/>
+            </w:rPr>
+            <w:fldChar w:fldCharType="end"/>
+          </w:r>
+        </w:p>
+      </w:sdtContent>
+    </w:sdt>
     <w:p>
       <w:pPr>
+        <w:spacing w:after="160" w:line="259" w:lineRule="auto"/>
+        <w:rPr>
+          <w:b/>
+          <w:bCs/>
+          <w:kern w:val="32"/>
+          <w:szCs w:val="32"/>
+          <w:lang w:val="x-none" w:eastAsia="x-none"/>
+        </w:rPr>
+      </w:pPr>
+      <w:r>
+        <w:br w:type="page"/>
+      </w:r>
+    </w:p>
+    <w:p>
+      <w:pPr>
         <w:pStyle w:val="Heading1"/>
       </w:pPr>
+      <w:bookmarkStart w:id="2" w:name="_Toc21263169"/>
       <w:r>
         <w:lastRenderedPageBreak/>
         <w:t>Giới thiệu</w:t>
       </w:r>
-      <w:bookmarkStart w:id="1" w:name="_Toc296276306"/>
+      <w:bookmarkStart w:id="3" w:name="_Toc296276306"/>
       <w:bookmarkEnd w:id="0"/>
+      <w:bookmarkEnd w:id="2"/>
     </w:p>
     <w:p>
       <w:pPr>
@@ -1255,9 +4898,11 @@
       <w:pPr>
         <w:pStyle w:val="Heading2"/>
       </w:pPr>
+      <w:bookmarkStart w:id="4" w:name="_Toc21263170"/>
       <w:r>
         <w:t>Sự cần thiết của ẩn thông tin trong dữ liệu hệ thống địa lý</w:t>
       </w:r>
+      <w:bookmarkEnd w:id="4"/>
     </w:p>
     <w:p>
       <w:pPr>
@@ -1328,9 +4973,11 @@
       <w:pPr>
         <w:pStyle w:val="Heading2"/>
       </w:pPr>
+      <w:bookmarkStart w:id="5" w:name="_Toc21263171"/>
       <w:r>
         <w:t>Đặc điểm của ẩn dữ liệu trong bản đồ vector 2D</w:t>
       </w:r>
+      <w:bookmarkEnd w:id="5"/>
     </w:p>
     <w:p>
       <w:pPr>
@@ -1624,9 +5271,11 @@
       <w:pPr>
         <w:pStyle w:val="Heading2"/>
       </w:pPr>
+      <w:bookmarkStart w:id="6" w:name="_Toc21263172"/>
       <w:r>
         <w:t>Cách tấn công</w:t>
       </w:r>
+      <w:bookmarkEnd w:id="6"/>
     </w:p>
     <w:p>
       <w:pPr>
@@ -1999,11 +5648,12 @@
         <w:t>.</w:t>
       </w:r>
     </w:p>
-    <w:bookmarkEnd w:id="1"/>
     <w:p>
       <w:pPr>
         <w:pStyle w:val="Heading1"/>
       </w:pPr>
+      <w:bookmarkStart w:id="7" w:name="_Toc21263173"/>
+      <w:bookmarkEnd w:id="3"/>
       <w:r>
         <w:t xml:space="preserve">Thực hiện watermarking </w:t>
       </w:r>
@@ -2013,6 +5663,7 @@
       <w:r>
         <w:t>mạnh mẽ</w:t>
       </w:r>
+      <w:bookmarkEnd w:id="7"/>
     </w:p>
     <w:p>
       <w:pPr>
@@ -2053,6 +5704,7 @@
           <w:lang w:val="vi-VN"/>
         </w:rPr>
       </w:pPr>
+      <w:bookmarkStart w:id="8" w:name="_Toc21263174"/>
       <w:r>
         <w:t>Trong miền không gian</w:t>
       </w:r>
@@ -2062,6 +5714,7 @@
         </w:rPr>
         <w:t>:</w:t>
       </w:r>
+      <w:bookmarkEnd w:id="8"/>
     </w:p>
     <w:p>
       <w:pPr>
@@ -2111,9 +5764,11 @@
           <w:numId w:val="36"/>
         </w:numPr>
       </w:pPr>
+      <w:bookmarkStart w:id="9" w:name="_Toc21263175"/>
       <w:r>
         <w:t>Dựa theo mối hệ cơ bản của các đỉnh.</w:t>
       </w:r>
+      <w:bookmarkEnd w:id="9"/>
     </w:p>
     <w:p>
       <w:pPr>
@@ -2320,7 +5975,7 @@
           <w:lang w:val="en-US" w:eastAsia="en-US"/>
         </w:rPr>
         <w:drawing>
-          <wp:inline distT="0" distB="0" distL="0" distR="0" wp14:anchorId="189774F5" wp14:editId="639951B3">
+          <wp:inline distT="0" distB="0" distL="0" distR="0" wp14:anchorId="51017FE9" wp14:editId="4194FE30">
             <wp:extent cx="3855720" cy="2214567"/>
             <wp:effectExtent l="0" t="0" r="0" b="0"/>
             <wp:docPr id="21" name="Picture 21"/>
@@ -2571,7 +6226,7 @@
         </w:rPr>
         <w:lastRenderedPageBreak/>
         <w:drawing>
-          <wp:inline distT="0" distB="0" distL="0" distR="0" wp14:anchorId="706AC739" wp14:editId="4D3AD268">
+          <wp:inline distT="0" distB="0" distL="0" distR="0" wp14:anchorId="0BE84A89" wp14:editId="69802E1A">
             <wp:extent cx="5331559" cy="1493520"/>
             <wp:effectExtent l="0" t="0" r="2540" b="0"/>
             <wp:docPr id="22" name="Picture 22"/>
@@ -2652,7 +6307,7 @@
           <w:lang w:val="en-US" w:eastAsia="en-US"/>
         </w:rPr>
         <w:drawing>
-          <wp:inline distT="0" distB="0" distL="0" distR="0" wp14:anchorId="5DA60BF3" wp14:editId="0CF1A2EA">
+          <wp:inline distT="0" distB="0" distL="0" distR="0" wp14:anchorId="75758E75" wp14:editId="39E717BD">
             <wp:extent cx="3215640" cy="957821"/>
             <wp:effectExtent l="0" t="0" r="3810" b="0"/>
             <wp:docPr id="23" name="Picture 23"/>
@@ -2835,9 +6490,11 @@
           <w:numId w:val="36"/>
         </w:numPr>
       </w:pPr>
+      <w:bookmarkStart w:id="10" w:name="_Toc21263176"/>
       <w:r>
         <w:t>Dựa trên thống kê</w:t>
       </w:r>
+      <w:bookmarkEnd w:id="10"/>
     </w:p>
     <w:p>
       <w:pPr>
@@ -3178,8 +6835,13 @@
           <w:numId w:val="36"/>
         </w:numPr>
       </w:pPr>
-      <w:r>
-        <w:t xml:space="preserve">Dựa trên điểm tương quan </w:t>
+      <w:bookmarkStart w:id="11" w:name="_Toc21263177"/>
+      <w:r>
+        <w:t>Dựa trên điểm tương quan</w:t>
+      </w:r>
+      <w:bookmarkEnd w:id="11"/>
+      <w:r>
+        <w:t xml:space="preserve"> </w:t>
       </w:r>
     </w:p>
     <w:p>
@@ -3195,7 +6857,7 @@
           <w:lang w:val="en-US" w:eastAsia="en-US"/>
         </w:rPr>
         <w:drawing>
-          <wp:inline distT="0" distB="0" distL="0" distR="0" wp14:anchorId="4193D5E0" wp14:editId="7DFD723B">
+          <wp:inline distT="0" distB="0" distL="0" distR="0" wp14:anchorId="7186839A" wp14:editId="507391E5">
             <wp:extent cx="5585460" cy="2521585"/>
             <wp:effectExtent l="0" t="0" r="0" b="0"/>
             <wp:docPr id="25" name="Picture 25"/>
@@ -3319,7 +6981,7 @@
           <w:lang w:val="en-US" w:eastAsia="en-US"/>
         </w:rPr>
         <w:drawing>
-          <wp:inline distT="0" distB="0" distL="0" distR="0" wp14:anchorId="7C19163E" wp14:editId="74DB02B6">
+          <wp:inline distT="0" distB="0" distL="0" distR="0" wp14:anchorId="7CB0EE35" wp14:editId="2AAF564D">
             <wp:extent cx="2973705" cy="514350"/>
             <wp:effectExtent l="0" t="0" r="0" b="0"/>
             <wp:docPr id="24" name="Picture 24"/>
@@ -3673,9 +7335,11 @@
       <w:pPr>
         <w:pStyle w:val="Heading2"/>
       </w:pPr>
+      <w:bookmarkStart w:id="12" w:name="_Toc21263178"/>
       <w:r>
         <w:t>Trong miền chuyển đổi:</w:t>
       </w:r>
+      <w:bookmarkEnd w:id="12"/>
     </w:p>
     <w:p>
       <w:pPr>
@@ -3719,9 +7383,11 @@
           <w:numId w:val="37"/>
         </w:numPr>
       </w:pPr>
+      <w:bookmarkStart w:id="13" w:name="_Toc21263179"/>
       <w:r>
         <w:t>Lược đồ tên miền DFT</w:t>
       </w:r>
+      <w:bookmarkEnd w:id="13"/>
     </w:p>
     <w:p>
       <w:pPr>
@@ -4143,7 +7809,7 @@
         </w:rPr>
         <w:lastRenderedPageBreak/>
         <w:drawing>
-          <wp:inline distT="0" distB="0" distL="0" distR="0" wp14:anchorId="4172014F" wp14:editId="7A38A529">
+          <wp:inline distT="0" distB="0" distL="0" distR="0" wp14:anchorId="238E82F1" wp14:editId="2D422F85">
             <wp:extent cx="5943600" cy="535940"/>
             <wp:effectExtent l="0" t="0" r="0" b="0"/>
             <wp:docPr id="26" name="Picture 26"/>
@@ -4214,7 +7880,7 @@
           <w:lang w:val="en-US" w:eastAsia="en-US"/>
         </w:rPr>
         <w:drawing>
-          <wp:inline distT="0" distB="0" distL="0" distR="0" wp14:anchorId="134C7F0D" wp14:editId="5C2C3E72">
+          <wp:inline distT="0" distB="0" distL="0" distR="0" wp14:anchorId="5F25BE3B" wp14:editId="45FFD11F">
             <wp:extent cx="3507105" cy="752475"/>
             <wp:effectExtent l="0" t="0" r="0" b="9525"/>
             <wp:docPr id="27" name="Picture 27"/>
@@ -4689,10 +8355,12 @@
           <w:numId w:val="37"/>
         </w:numPr>
       </w:pPr>
+      <w:bookmarkStart w:id="14" w:name="_Toc21263180"/>
       <w:r>
         <w:lastRenderedPageBreak/>
         <w:t>Lược đồ tên miền DWT</w:t>
       </w:r>
+      <w:bookmarkEnd w:id="14"/>
     </w:p>
     <w:p>
       <w:pPr>
@@ -4778,7 +8446,7 @@
           <w:lang w:val="en-US" w:eastAsia="en-US"/>
         </w:rPr>
         <w:drawing>
-          <wp:inline distT="0" distB="0" distL="0" distR="0" wp14:anchorId="14378E2A" wp14:editId="3D8E7B35">
+          <wp:inline distT="0" distB="0" distL="0" distR="0" wp14:anchorId="02067D7D" wp14:editId="4E08D51D">
             <wp:extent cx="3703320" cy="1579256"/>
             <wp:effectExtent l="0" t="0" r="0" b="1905"/>
             <wp:docPr id="28" name="Picture 28"/>
@@ -6318,9 +9986,11 @@
           <w:numId w:val="37"/>
         </w:numPr>
       </w:pPr>
+      <w:bookmarkStart w:id="15" w:name="_Toc21263181"/>
       <w:r>
         <w:t>Lược đồ miền lưới phổ</w:t>
       </w:r>
+      <w:bookmarkEnd w:id="15"/>
     </w:p>
     <w:p>
       <w:pPr>
@@ -6465,9 +10135,11 @@
       <w:pPr>
         <w:pStyle w:val="Heading2"/>
       </w:pPr>
+      <w:bookmarkStart w:id="16" w:name="_Toc21263182"/>
       <w:r>
         <w:t>Phương pháp bảo quản hình dạng</w:t>
       </w:r>
+      <w:bookmarkEnd w:id="16"/>
     </w:p>
     <w:p>
       <w:pPr>
@@ -6505,9 +10177,11 @@
           <w:numId w:val="39"/>
         </w:numPr>
       </w:pPr>
+      <w:bookmarkStart w:id="17" w:name="_Toc21263183"/>
       <w:r>
         <w:t>Động lực</w:t>
       </w:r>
+      <w:bookmarkEnd w:id="17"/>
     </w:p>
     <w:p>
       <w:pPr>
@@ -6684,7 +10358,7 @@
           <w:lang w:val="en-US" w:eastAsia="en-US"/>
         </w:rPr>
         <w:drawing>
-          <wp:inline distT="0" distB="0" distL="0" distR="0" wp14:anchorId="7B95AFFB" wp14:editId="7CEE4CBB">
+          <wp:inline distT="0" distB="0" distL="0" distR="0" wp14:anchorId="43E495ED" wp14:editId="33586E27">
             <wp:extent cx="5943600" cy="2007235"/>
             <wp:effectExtent l="0" t="0" r="0" b="0"/>
             <wp:docPr id="29" name="Picture 29"/>
@@ -6803,9 +10477,11 @@
           <w:numId w:val="39"/>
         </w:numPr>
       </w:pPr>
+      <w:bookmarkStart w:id="18" w:name="_Toc21263184"/>
       <w:r>
         <w:t>Trích xuất dữ liệu</w:t>
       </w:r>
+      <w:bookmarkEnd w:id="18"/>
     </w:p>
     <w:p>
       <w:pPr>
@@ -8904,7 +12580,7 @@
           <w:lang w:val="en-US" w:eastAsia="en-US"/>
         </w:rPr>
         <w:drawing>
-          <wp:inline distT="0" distB="0" distL="0" distR="0" wp14:anchorId="7F0E9F05" wp14:editId="25A4286F">
+          <wp:inline distT="0" distB="0" distL="0" distR="0" wp14:anchorId="6286ABD4" wp14:editId="637ABFCD">
             <wp:extent cx="3497580" cy="1860136"/>
             <wp:effectExtent l="0" t="0" r="7620" b="6985"/>
             <wp:docPr id="30" name="Picture 30"/>
@@ -9998,9 +13674,11 @@
           <w:numId w:val="39"/>
         </w:numPr>
       </w:pPr>
+      <w:bookmarkStart w:id="19" w:name="_Toc21263185"/>
       <w:r>
         <w:t>Nhúng dữ liệu</w:t>
       </w:r>
+      <w:bookmarkEnd w:id="19"/>
     </w:p>
     <w:p>
       <w:pPr>
@@ -11539,9 +15217,11 @@
           <w:numId w:val="39"/>
         </w:numPr>
       </w:pPr>
+      <w:bookmarkStart w:id="20" w:name="_Toc21263186"/>
       <w:r>
         <w:t>Phát hiện hình mờ</w:t>
       </w:r>
+      <w:bookmarkEnd w:id="20"/>
     </w:p>
     <w:p>
       <w:pPr>
@@ -12062,7 +15742,7 @@
           <w:lang w:val="en-US" w:eastAsia="en-US"/>
         </w:rPr>
         <w:drawing>
-          <wp:inline distT="0" distB="0" distL="0" distR="0" wp14:anchorId="57990239" wp14:editId="712A671C">
+          <wp:inline distT="0" distB="0" distL="0" distR="0" wp14:anchorId="771D08DD" wp14:editId="2FEA0DFB">
             <wp:extent cx="2811780" cy="704743"/>
             <wp:effectExtent l="0" t="0" r="0" b="635"/>
             <wp:docPr id="31" name="Picture 31"/>
@@ -12746,10 +16426,12 @@
           <w:numId w:val="39"/>
         </w:numPr>
       </w:pPr>
+      <w:bookmarkStart w:id="21" w:name="_Toc21263187"/>
       <w:r>
         <w:lastRenderedPageBreak/>
         <w:t>Xác định ngưỡng</w:t>
       </w:r>
+      <w:bookmarkEnd w:id="21"/>
     </w:p>
     <w:p>
       <w:pPr>
@@ -13265,7 +16947,7 @@
           <w:lang w:val="en-US" w:eastAsia="en-US"/>
         </w:rPr>
         <w:drawing>
-          <wp:inline distT="0" distB="0" distL="0" distR="0" wp14:anchorId="6FAE0C9B" wp14:editId="23E68A30">
+          <wp:inline distT="0" distB="0" distL="0" distR="0" wp14:anchorId="41272E39" wp14:editId="17252AF5">
             <wp:extent cx="4122420" cy="3302340"/>
             <wp:effectExtent l="0" t="0" r="0" b="0"/>
             <wp:docPr id="32" name="Picture 32"/>
@@ -13422,9 +17104,11 @@
           <w:numId w:val="39"/>
         </w:numPr>
       </w:pPr>
+      <w:bookmarkStart w:id="22" w:name="_Toc21263188"/>
       <w:r>
         <w:t>Hiệu suất</w:t>
       </w:r>
+      <w:bookmarkEnd w:id="22"/>
     </w:p>
     <w:p>
       <w:pPr>
@@ -13562,17 +17246,7 @@
             <w:rFonts w:ascii="Cambria Math" w:hAnsi="Cambria Math"/>
             <w:lang w:val="en-US" w:eastAsia="x-none"/>
           </w:rPr>
-          <m:t>= 2.</m:t>
-        </m:r>
-        <m:r>
-          <m:rPr>
-            <m:sty m:val="p"/>
-          </m:rPr>
-          <w:rPr>
-            <w:rFonts w:ascii="Cambria Math" w:hAnsi="Cambria Math"/>
-            <w:lang w:val="en-US" w:eastAsia="x-none"/>
-          </w:rPr>
-          <m:t>5m</m:t>
+          <m:t>= 2.5m</m:t>
         </m:r>
       </m:oMath>
       <w:r>
@@ -13614,7 +17288,7 @@
           <w:lang w:val="en-US" w:eastAsia="en-US"/>
         </w:rPr>
         <w:drawing>
-          <wp:inline distT="0" distB="0" distL="0" distR="0" wp14:anchorId="12A5D9D1" wp14:editId="603B919F">
+          <wp:inline distT="0" distB="0" distL="0" distR="0" wp14:anchorId="07EDC236" wp14:editId="474056DA">
             <wp:extent cx="2788920" cy="1625951"/>
             <wp:effectExtent l="0" t="0" r="0" b="0"/>
             <wp:docPr id="33" name="Picture 33"/>
@@ -13785,7 +17459,7 @@
           <w:lang w:val="en-US" w:eastAsia="en-US"/>
         </w:rPr>
         <w:drawing>
-          <wp:inline distT="0" distB="0" distL="0" distR="0" wp14:anchorId="1FC36EE0" wp14:editId="016124EC">
+          <wp:inline distT="0" distB="0" distL="0" distR="0" wp14:anchorId="0A50BCBE" wp14:editId="56658CCE">
             <wp:extent cx="5943600" cy="886460"/>
             <wp:effectExtent l="0" t="0" r="0" b="8890"/>
             <wp:docPr id="34" name="Picture 34"/>
@@ -14004,14 +17678,14 @@
         <w:rPr>
           <w:lang w:val="en-US" w:eastAsia="x-none"/>
         </w:rPr>
-        <w:t xml:space="preserve">Thuật toán Spline được áp dụng cho phép nội suy bản đồ với một loạt các bước băng thông. Tất cả các kết quả phát hiện được thể hiện trong Bảng 6.1. Lấy ngưỡng T = 0,068, hình mờ có thể được bảo vệ thành công dưới mỗi lần tấn công. Điều này thể hiện sự mạnh mẽ của sơ </w:t>
+        <w:t xml:space="preserve">Thuật toán Spline được áp dụng cho phép nội suy bản đồ với một loạt các bước băng thông. Tất cả các kết quả phát hiện được thể hiện trong Bảng 6.1. Lấy ngưỡng T = 0,068, hình mờ có </w:t>
       </w:r>
       <w:r>
         <w:rPr>
           <w:lang w:val="en-US" w:eastAsia="x-none"/>
         </w:rPr>
         <w:lastRenderedPageBreak/>
-        <w:t>đồ đối với các cuộc tấn công trên</w:t>
+        <w:t>thể được bảo vệ thành công dưới mỗi lần tấn công. Điều này thể hiện sự mạnh mẽ của sơ đồ đối với các cuộc tấn công trên</w:t>
       </w:r>
       <w:r>
         <w:rPr>
@@ -14061,7 +17735,7 @@
           <w:lang w:val="en-US" w:eastAsia="en-US"/>
         </w:rPr>
         <w:drawing>
-          <wp:inline distT="0" distB="0" distL="0" distR="0" wp14:anchorId="66E663D4" wp14:editId="5ECF9B7F">
+          <wp:inline distT="0" distB="0" distL="0" distR="0" wp14:anchorId="10D79521" wp14:editId="3980C1BF">
             <wp:extent cx="3787140" cy="2929774"/>
             <wp:effectExtent l="0" t="0" r="3810" b="4445"/>
             <wp:docPr id="35" name="Picture 35"/>
@@ -14140,17 +17814,17 @@
         </w:rPr>
         <w:t>.</w:t>
       </w:r>
-      <w:bookmarkStart w:id="2" w:name="_GoBack"/>
-      <w:bookmarkEnd w:id="2"/>
     </w:p>
     <w:p>
       <w:pPr>
         <w:pStyle w:val="Heading2"/>
       </w:pPr>
+      <w:bookmarkStart w:id="23" w:name="_Toc21263189"/>
       <w:r>
         <w:lastRenderedPageBreak/>
         <w:t>Đánh giá</w:t>
       </w:r>
+      <w:bookmarkEnd w:id="23"/>
     </w:p>
     <w:p>
       <w:pPr>
@@ -14235,12 +17909,14 @@
           <w:lang w:val="en-US"/>
         </w:rPr>
       </w:pPr>
+      <w:bookmarkStart w:id="24" w:name="_Toc21263190"/>
       <w:r>
         <w:rPr>
           <w:lang w:val="en-US"/>
         </w:rPr>
         <w:t>Thực hiện ẩn dữ liệu có thể đảo ngược</w:t>
       </w:r>
+      <w:bookmarkEnd w:id="24"/>
     </w:p>
     <w:p>
       <w:pPr>
@@ -14281,6 +17957,7 @@
           <w:lang w:val="vi-VN"/>
         </w:rPr>
       </w:pPr>
+      <w:bookmarkStart w:id="25" w:name="_Toc21263191"/>
       <w:r>
         <w:lastRenderedPageBreak/>
         <w:t>Lược đồ bổ sung biên</w:t>
@@ -14291,6 +17968,7 @@
         </w:rPr>
         <w:t>:</w:t>
       </w:r>
+      <w:bookmarkEnd w:id="25"/>
     </w:p>
     <w:p>
       <w:pPr>
@@ -14346,7 +18024,7 @@
           <w:lang w:val="en-US" w:eastAsia="en-US"/>
         </w:rPr>
         <w:drawing>
-          <wp:inline distT="0" distB="0" distL="0" distR="0" wp14:anchorId="05E1A341" wp14:editId="33B42D6F">
+          <wp:inline distT="0" distB="0" distL="0" distR="0" wp14:anchorId="1B957D0D" wp14:editId="50EB2C32">
             <wp:extent cx="4739640" cy="1897881"/>
             <wp:effectExtent l="0" t="0" r="3810" b="7620"/>
             <wp:docPr id="2" name="Picture 2"/>
@@ -15128,6 +18806,7 @@
           <w:lang w:val="vi-VN"/>
         </w:rPr>
       </w:pPr>
+      <w:bookmarkStart w:id="26" w:name="_Toc21263192"/>
       <w:r>
         <w:t>Lược đồ</w:t>
       </w:r>
@@ -15149,6 +18828,7 @@
         </w:rPr>
         <w:t>:</w:t>
       </w:r>
+      <w:bookmarkEnd w:id="26"/>
     </w:p>
     <w:p>
       <w:pPr>
@@ -15158,9 +18838,11 @@
           <w:numId w:val="33"/>
         </w:numPr>
       </w:pPr>
+      <w:bookmarkStart w:id="27" w:name="_Toc21263193"/>
       <w:r>
         <w:t>Ý tưởng</w:t>
       </w:r>
+      <w:bookmarkEnd w:id="27"/>
     </w:p>
     <w:p>
       <w:pPr>
@@ -15302,7 +18984,7 @@
           <w:lang w:val="en-US" w:eastAsia="en-US"/>
         </w:rPr>
         <w:drawing>
-          <wp:inline distT="0" distB="0" distL="0" distR="0" wp14:anchorId="11BF264B" wp14:editId="6D76B97B">
+          <wp:inline distT="0" distB="0" distL="0" distR="0" wp14:anchorId="690B5726" wp14:editId="731B369A">
             <wp:extent cx="3592870" cy="617220"/>
             <wp:effectExtent l="0" t="0" r="7620" b="0"/>
             <wp:docPr id="4" name="Picture 4"/>
@@ -15353,7 +19035,7 @@
           <w:lang w:val="en-US" w:eastAsia="en-US"/>
         </w:rPr>
         <w:drawing>
-          <wp:inline distT="0" distB="0" distL="0" distR="0" wp14:anchorId="660BDB57" wp14:editId="4078EF8B">
+          <wp:inline distT="0" distB="0" distL="0" distR="0" wp14:anchorId="760A9E10" wp14:editId="105ED037">
             <wp:extent cx="3474720" cy="570865"/>
             <wp:effectExtent l="0" t="0" r="0" b="635"/>
             <wp:docPr id="6" name="Picture 6"/>
@@ -16069,10 +19751,12 @@
           <w:numId w:val="33"/>
         </w:numPr>
       </w:pPr>
+      <w:bookmarkStart w:id="28" w:name="_Toc21263194"/>
       <w:r>
         <w:lastRenderedPageBreak/>
         <w:t>Hình thành ý tưởng</w:t>
       </w:r>
+      <w:bookmarkEnd w:id="28"/>
     </w:p>
     <w:p>
       <w:pPr>
@@ -16122,9 +19806,11 @@
           <w:numId w:val="33"/>
         </w:numPr>
       </w:pPr>
+      <w:bookmarkStart w:id="29" w:name="_Toc21263195"/>
       <w:r>
         <w:t>Các điều kiện để thực hiện nhúng</w:t>
       </w:r>
+      <w:bookmarkEnd w:id="29"/>
     </w:p>
     <w:p>
       <w:pPr>
@@ -16616,7 +20302,7 @@
           <w:lang w:val="en-US" w:eastAsia="en-US"/>
         </w:rPr>
         <w:drawing>
-          <wp:inline distT="0" distB="0" distL="0" distR="0" wp14:anchorId="5F2DFA80" wp14:editId="16D0ACD9">
+          <wp:inline distT="0" distB="0" distL="0" distR="0" wp14:anchorId="20667FF6" wp14:editId="1747B9C4">
             <wp:extent cx="3714750" cy="327660"/>
             <wp:effectExtent l="0" t="0" r="0" b="0"/>
             <wp:docPr id="9" name="Picture 9"/>
@@ -16988,7 +20674,7 @@
           <w:lang w:val="en-US" w:eastAsia="en-US"/>
         </w:rPr>
         <w:drawing>
-          <wp:inline distT="0" distB="0" distL="0" distR="0" wp14:anchorId="344F49C2" wp14:editId="5BCA6D4A">
+          <wp:inline distT="0" distB="0" distL="0" distR="0" wp14:anchorId="35AE4CED" wp14:editId="7AC9E6D4">
             <wp:extent cx="2992702" cy="1325880"/>
             <wp:effectExtent l="0" t="0" r="0" b="7620"/>
             <wp:docPr id="10" name="Picture 10"/>
@@ -17207,7 +20893,7 @@
           <w:lang w:val="en-US" w:eastAsia="en-US"/>
         </w:rPr>
         <w:drawing>
-          <wp:inline distT="0" distB="0" distL="0" distR="0" wp14:anchorId="1B090492" wp14:editId="69C81DCF">
+          <wp:inline distT="0" distB="0" distL="0" distR="0" wp14:anchorId="2EA93ED7" wp14:editId="2DDC8045">
             <wp:extent cx="2750820" cy="1311930"/>
             <wp:effectExtent l="0" t="0" r="0" b="2540"/>
             <wp:docPr id="11" name="Picture 11"/>
@@ -17796,7 +21482,7 @@
         </w:rPr>
         <w:lastRenderedPageBreak/>
         <w:drawing>
-          <wp:inline distT="0" distB="0" distL="0" distR="0" wp14:anchorId="342E3408" wp14:editId="441F30B5">
+          <wp:inline distT="0" distB="0" distL="0" distR="0" wp14:anchorId="7F319973" wp14:editId="2CD8CE6F">
             <wp:extent cx="3070860" cy="282768"/>
             <wp:effectExtent l="0" t="0" r="0" b="3175"/>
             <wp:docPr id="12" name="Picture 12"/>
@@ -18066,7 +21752,7 @@
           <w:lang w:val="en-US" w:eastAsia="en-US"/>
         </w:rPr>
         <w:drawing>
-          <wp:inline distT="0" distB="0" distL="0" distR="0" wp14:anchorId="16C2F14C" wp14:editId="49F69109">
+          <wp:inline distT="0" distB="0" distL="0" distR="0" wp14:anchorId="14744355" wp14:editId="4B47C089">
             <wp:extent cx="3291840" cy="582872"/>
             <wp:effectExtent l="0" t="0" r="3810" b="8255"/>
             <wp:docPr id="13" name="Picture 13"/>
@@ -18477,7 +22163,7 @@
           <w:lang w:val="en-US" w:eastAsia="en-US"/>
         </w:rPr>
         <w:drawing>
-          <wp:inline distT="0" distB="0" distL="0" distR="0" wp14:anchorId="4FEBCF01" wp14:editId="37CB0C48">
+          <wp:inline distT="0" distB="0" distL="0" distR="0" wp14:anchorId="1AB22B80" wp14:editId="403B9E46">
             <wp:extent cx="3779520" cy="600443"/>
             <wp:effectExtent l="0" t="0" r="0" b="9525"/>
             <wp:docPr id="14" name="Picture 14"/>
@@ -18735,7 +22421,7 @@
           <w:lang w:val="en-US" w:eastAsia="en-US"/>
         </w:rPr>
         <w:drawing>
-          <wp:inline distT="0" distB="0" distL="0" distR="0" wp14:anchorId="3B82BAF0" wp14:editId="08D98525">
+          <wp:inline distT="0" distB="0" distL="0" distR="0" wp14:anchorId="4A33B5ED" wp14:editId="3CD71E6A">
             <wp:extent cx="3802380" cy="224872"/>
             <wp:effectExtent l="0" t="0" r="7620" b="3810"/>
             <wp:docPr id="15" name="Picture 15"/>
@@ -19415,9 +23101,11 @@
           <w:numId w:val="33"/>
         </w:numPr>
       </w:pPr>
+      <w:bookmarkStart w:id="30" w:name="_Toc21263196"/>
       <w:r>
         <w:t>Nhúng và trích xuất</w:t>
       </w:r>
+      <w:bookmarkEnd w:id="30"/>
     </w:p>
     <w:p>
       <w:pPr>
@@ -19478,7 +23166,7 @@
         </w:rPr>
         <w:lastRenderedPageBreak/>
         <w:drawing>
-          <wp:inline distT="0" distB="0" distL="0" distR="0" wp14:anchorId="5EC92DBF" wp14:editId="5A249710">
+          <wp:inline distT="0" distB="0" distL="0" distR="0" wp14:anchorId="23B68FC4" wp14:editId="2DB62214">
             <wp:extent cx="2628900" cy="342900"/>
             <wp:effectExtent l="0" t="0" r="0" b="0"/>
             <wp:docPr id="16" name="Picture 16"/>
@@ -20029,7 +23717,7 @@
           <w:lang w:val="en-US" w:eastAsia="en-US"/>
         </w:rPr>
         <w:drawing>
-          <wp:inline distT="0" distB="0" distL="0" distR="0" wp14:anchorId="0CDB1621" wp14:editId="3D347864">
+          <wp:inline distT="0" distB="0" distL="0" distR="0" wp14:anchorId="3F4624DE" wp14:editId="01013D0E">
             <wp:extent cx="4236720" cy="796925"/>
             <wp:effectExtent l="0" t="0" r="0" b="3175"/>
             <wp:docPr id="17" name="Picture 17"/>
@@ -21307,7 +24995,7 @@
           <w:lang w:val="en-US" w:eastAsia="en-US"/>
         </w:rPr>
         <w:drawing>
-          <wp:inline distT="0" distB="0" distL="0" distR="0" wp14:anchorId="0E500B80" wp14:editId="72BA47D1">
+          <wp:inline distT="0" distB="0" distL="0" distR="0" wp14:anchorId="279004D9" wp14:editId="5B16CC9A">
             <wp:extent cx="3452786" cy="845820"/>
             <wp:effectExtent l="0" t="0" r="0" b="0"/>
             <wp:docPr id="18" name="Picture 18"/>
@@ -21914,9 +25602,11 @@
           <w:numId w:val="33"/>
         </w:numPr>
       </w:pPr>
+      <w:bookmarkStart w:id="31" w:name="_Toc21263197"/>
       <w:r>
         <w:t>Thực nghiệm</w:t>
       </w:r>
+      <w:bookmarkEnd w:id="31"/>
     </w:p>
     <w:p>
       <w:pPr>
@@ -21956,7 +25646,7 @@
         </w:rPr>
         <w:lastRenderedPageBreak/>
         <w:drawing>
-          <wp:inline distT="0" distB="0" distL="0" distR="0" wp14:anchorId="329A89E1" wp14:editId="26078EC8">
+          <wp:inline distT="0" distB="0" distL="0" distR="0" wp14:anchorId="14B41823" wp14:editId="5C0EACF6">
             <wp:extent cx="1539240" cy="1539240"/>
             <wp:effectExtent l="0" t="0" r="3810" b="3810"/>
             <wp:docPr id="19" name="Picture 19"/>
@@ -22084,7 +25774,7 @@
           <w:lang w:val="en-US" w:eastAsia="en-US"/>
         </w:rPr>
         <w:drawing>
-          <wp:inline distT="0" distB="0" distL="0" distR="0" wp14:anchorId="711AEAE1" wp14:editId="58E862E2">
+          <wp:inline distT="0" distB="0" distL="0" distR="0" wp14:anchorId="3A0E46B0" wp14:editId="50BAA84D">
             <wp:extent cx="5943600" cy="2011680"/>
             <wp:effectExtent l="0" t="0" r="0" b="7620"/>
             <wp:docPr id="20" name="Picture 20"/>
@@ -22142,10 +25832,12 @@
       <w:pPr>
         <w:pStyle w:val="Heading2"/>
       </w:pPr>
+      <w:bookmarkStart w:id="32" w:name="_Toc21263198"/>
       <w:r>
         <w:lastRenderedPageBreak/>
         <w:t>Đánh giá</w:t>
       </w:r>
+      <w:bookmarkEnd w:id="32"/>
     </w:p>
     <w:p>
       <w:pPr>
@@ -22201,12 +25893,14 @@
       <w:pPr>
         <w:pStyle w:val="Heading1"/>
       </w:pPr>
+      <w:bookmarkStart w:id="33" w:name="_Toc21263199"/>
       <w:r>
         <w:t xml:space="preserve">Thực hiện watermarking </w:t>
       </w:r>
       <w:r>
         <w:t>fragile</w:t>
       </w:r>
+      <w:bookmarkEnd w:id="33"/>
     </w:p>
     <w:p>
       <w:pPr>
@@ -22247,6 +25941,7 @@
           <w:lang w:val="vi-VN"/>
         </w:rPr>
       </w:pPr>
+      <w:bookmarkStart w:id="34" w:name="_Toc21263200"/>
       <w:r>
         <w:t>Quy trình ẩn và nhúng dữ liệu</w:t>
       </w:r>
@@ -22256,6 +25951,7 @@
         </w:rPr>
         <w:t>:</w:t>
       </w:r>
+      <w:bookmarkEnd w:id="34"/>
     </w:p>
     <w:p>
       <w:pPr>
@@ -22333,7 +26029,7 @@
           <w:lang w:val="en-US" w:eastAsia="en-US"/>
         </w:rPr>
         <w:drawing>
-          <wp:inline distT="0" distB="0" distL="0" distR="0" wp14:anchorId="5F8EB958" wp14:editId="016957C3">
+          <wp:inline distT="0" distB="0" distL="0" distR="0" wp14:anchorId="23D76E10" wp14:editId="1AA6185B">
             <wp:extent cx="4457700" cy="2667000"/>
             <wp:effectExtent l="0" t="0" r="0" b="0"/>
             <wp:docPr id="1" name="Picture 1"/>
@@ -22471,6 +26167,7 @@
           <w:lang w:val="vi-VN"/>
         </w:rPr>
       </w:pPr>
+      <w:bookmarkStart w:id="35" w:name="_Toc21263201"/>
       <w:r>
         <w:t>Xác thực bản đồ vector bằng các sử dụ</w:t>
       </w:r>
@@ -22486,6 +26183,7 @@
         </w:rPr>
         <w:t>:</w:t>
       </w:r>
+      <w:bookmarkEnd w:id="35"/>
     </w:p>
     <w:p>
       <w:pPr>
@@ -22567,9 +26265,11 @@
           <w:numId w:val="34"/>
         </w:numPr>
       </w:pPr>
+      <w:bookmarkStart w:id="36" w:name="_Toc21263202"/>
       <w:r>
         <w:t>Quá trình nhúng</w:t>
       </w:r>
+      <w:bookmarkEnd w:id="36"/>
     </w:p>
     <w:p>
       <w:pPr>
@@ -22745,7 +26445,7 @@
         </w:rPr>
         <w:lastRenderedPageBreak/>
         <w:drawing>
-          <wp:inline distT="0" distB="0" distL="0" distR="0" wp14:anchorId="10A68A84" wp14:editId="467F833C">
+          <wp:inline distT="0" distB="0" distL="0" distR="0" wp14:anchorId="71012BE7" wp14:editId="54FE3CBF">
             <wp:extent cx="3505200" cy="1908236"/>
             <wp:effectExtent l="0" t="0" r="0" b="0"/>
             <wp:docPr id="3" name="Picture 3"/>
@@ -23429,9 +27129,11 @@
           <w:numId w:val="34"/>
         </w:numPr>
       </w:pPr>
+      <w:bookmarkStart w:id="37" w:name="_Toc21263203"/>
       <w:r>
         <w:t>Trích xuất và xác thực</w:t>
       </w:r>
+      <w:bookmarkEnd w:id="37"/>
     </w:p>
     <w:p>
       <w:pPr>
@@ -24158,9 +27860,11 @@
       <w:pPr>
         <w:pStyle w:val="Heading2"/>
       </w:pPr>
+      <w:bookmarkStart w:id="38" w:name="_Toc21263204"/>
       <w:r>
         <w:t>Kết quả thực nghiệm</w:t>
       </w:r>
+      <w:bookmarkEnd w:id="38"/>
     </w:p>
     <w:p>
       <w:pPr>
@@ -24222,7 +27926,7 @@
           <w:lang w:val="en-US" w:eastAsia="en-US"/>
         </w:rPr>
         <w:drawing>
-          <wp:inline distT="0" distB="0" distL="0" distR="0" wp14:anchorId="34F7B71C" wp14:editId="79290520">
+          <wp:inline distT="0" distB="0" distL="0" distR="0" wp14:anchorId="386D40BB" wp14:editId="52591B80">
             <wp:extent cx="4438650" cy="2350783"/>
             <wp:effectExtent l="0" t="0" r="0" b="0"/>
             <wp:docPr id="5" name="Picture 5"/>
@@ -24428,9 +28132,11 @@
       <w:pPr>
         <w:pStyle w:val="Heading1"/>
       </w:pPr>
+      <w:bookmarkStart w:id="39" w:name="_Toc21263205"/>
       <w:r>
         <w:t>Tóm tắt và hướng phát triển</w:t>
       </w:r>
+      <w:bookmarkEnd w:id="39"/>
     </w:p>
     <w:p>
       <w:pPr>
@@ -24588,6 +28294,7 @@
           <w:numId w:val="32"/>
         </w:numPr>
       </w:pPr>
+      <w:bookmarkStart w:id="40" w:name="_Toc21263206"/>
       <w:r>
         <w:lastRenderedPageBreak/>
         <w:t>Watermarking m</w:t>
@@ -24601,6 +28308,7 @@
       <w:r>
         <w:t>cuộc tấn công</w:t>
       </w:r>
+      <w:bookmarkEnd w:id="40"/>
     </w:p>
     <w:p>
       <w:pPr>
@@ -24671,9 +28379,11 @@
         <w:pStyle w:val="Heading2"/>
         <w:jc w:val="both"/>
       </w:pPr>
+      <w:bookmarkStart w:id="41" w:name="_Toc21263207"/>
       <w:r>
         <w:t>Độ trung thực: Lỗi, Hình dạng, Cấu trúc liên kết</w:t>
       </w:r>
+      <w:bookmarkEnd w:id="41"/>
     </w:p>
     <w:p>
       <w:pPr>
@@ -24762,9 +28472,11 @@
       <w:pPr>
         <w:pStyle w:val="Heading2"/>
       </w:pPr>
+      <w:bookmarkStart w:id="42" w:name="_Toc21263208"/>
       <w:r>
         <w:t>Đánh giá độ trung thực</w:t>
       </w:r>
+      <w:bookmarkEnd w:id="42"/>
     </w:p>
     <w:p>
       <w:pPr>
@@ -24834,9 +28546,11 @@
       <w:pPr>
         <w:pStyle w:val="Heading2"/>
       </w:pPr>
+      <w:bookmarkStart w:id="43" w:name="_Toc21263209"/>
       <w:r>
         <w:t>Trích xuất và watermarking fragile.</w:t>
       </w:r>
+      <w:bookmarkEnd w:id="43"/>
     </w:p>
     <w:p>
       <w:pPr>
@@ -24870,9 +28584,11 @@
       <w:pPr>
         <w:pStyle w:val="Heading1"/>
       </w:pPr>
+      <w:bookmarkStart w:id="44" w:name="_Toc21263210"/>
       <w:r>
         <w:t>Tài liệu tham khảo</w:t>
       </w:r>
+      <w:bookmarkEnd w:id="44"/>
     </w:p>
     <w:p>
       <w:pPr>
@@ -25258,12 +28974,63 @@
 
 <file path=word/footer1.xml><?xml version="1.0" encoding="utf-8"?>
 <w:ftr xmlns:wpc="http://schemas.microsoft.com/office/word/2010/wordprocessingCanvas" xmlns:cx="http://schemas.microsoft.com/office/drawing/2014/chartex" xmlns:mc="http://schemas.openxmlformats.org/markup-compatibility/2006" xmlns:o="urn:schemas-microsoft-com:office:office" xmlns:r="http://schemas.openxmlformats.org/officeDocument/2006/relationships" xmlns:m="http://schemas.openxmlformats.org/officeDocument/2006/math" xmlns:v="urn:schemas-microsoft-com:vml" xmlns:wp14="http://schemas.microsoft.com/office/word/2010/wordprocessingDrawing" xmlns:wp="http://schemas.openxmlformats.org/drawingml/2006/wordprocessingDrawing" xmlns:w10="urn:schemas-microsoft-com:office:word" xmlns:w="http://schemas.openxmlformats.org/wordprocessingml/2006/main" xmlns:w14="http://schemas.microsoft.com/office/word/2010/wordml" xmlns:w15="http://schemas.microsoft.com/office/word/2012/wordml" xmlns:w16se="http://schemas.microsoft.com/office/word/2015/wordml/symex" xmlns:wpg="http://schemas.microsoft.com/office/word/2010/wordprocessingGroup" xmlns:wpi="http://schemas.microsoft.com/office/word/2010/wordprocessingInk" xmlns:wne="http://schemas.microsoft.com/office/word/2006/wordml" xmlns:wps="http://schemas.microsoft.com/office/word/2010/wordprocessingShape" mc:Ignorable="w14 w15 w16se wp14">
-  <w:p>
-    <w:pPr>
-      <w:pStyle w:val="Footer"/>
-      <w:jc w:val="center"/>
-    </w:pPr>
-  </w:p>
+  <w:sdt>
+    <w:sdtPr>
+      <w:id w:val="827023598"/>
+      <w:docPartObj>
+        <w:docPartGallery w:val="Page Numbers (Bottom of Page)"/>
+        <w:docPartUnique/>
+      </w:docPartObj>
+    </w:sdtPr>
+    <w:sdtEndPr>
+      <w:rPr>
+        <w:color w:val="7F7F7F" w:themeColor="background1" w:themeShade="7F"/>
+        <w:spacing w:val="60"/>
+      </w:rPr>
+    </w:sdtEndPr>
+    <w:sdtContent>
+      <w:p>
+        <w:pPr>
+          <w:pStyle w:val="Footer"/>
+          <w:pBdr>
+            <w:top w:val="single" w:sz="4" w:space="1" w:color="D9D9D9" w:themeColor="background1" w:themeShade="D9"/>
+          </w:pBdr>
+          <w:jc w:val="right"/>
+        </w:pPr>
+        <w:r>
+          <w:fldChar w:fldCharType="begin"/>
+        </w:r>
+        <w:r>
+          <w:instrText xml:space="preserve"> PAGE   \* MERGEFORMAT </w:instrText>
+        </w:r>
+        <w:r>
+          <w:fldChar w:fldCharType="separate"/>
+        </w:r>
+        <w:r>
+          <w:rPr>
+            <w:noProof/>
+          </w:rPr>
+          <w:t>3</w:t>
+        </w:r>
+        <w:r>
+          <w:rPr>
+            <w:noProof/>
+          </w:rPr>
+          <w:fldChar w:fldCharType="end"/>
+        </w:r>
+        <w:r>
+          <w:t xml:space="preserve"> | </w:t>
+        </w:r>
+        <w:r>
+          <w:rPr>
+            <w:color w:val="7F7F7F" w:themeColor="background1" w:themeShade="7F"/>
+            <w:spacing w:val="60"/>
+          </w:rPr>
+          <w:t>Page</w:t>
+        </w:r>
+      </w:p>
+    </w:sdtContent>
+  </w:sdt>
   <w:p>
     <w:pPr>
       <w:pStyle w:val="Footer"/>
@@ -30026,7 +33793,638 @@
     <w:basedOn w:val="DefaultParagraphFont"/>
     <w:rsid w:val="00476A1E"/>
   </w:style>
+  <w:style w:type="paragraph" w:styleId="TOCHeading">
+    <w:name w:val="TOC Heading"/>
+    <w:basedOn w:val="Heading1"/>
+    <w:next w:val="Normal"/>
+    <w:uiPriority w:val="39"/>
+    <w:unhideWhenUsed/>
+    <w:qFormat/>
+    <w:rsid w:val="009D48A0"/>
+    <w:pPr>
+      <w:keepLines/>
+      <w:numPr>
+        <w:numId w:val="0"/>
+      </w:numPr>
+      <w:spacing w:before="240" w:after="0" w:line="259" w:lineRule="auto"/>
+      <w:jc w:val="left"/>
+      <w:outlineLvl w:val="9"/>
+    </w:pPr>
+    <w:rPr>
+      <w:rFonts w:asciiTheme="majorHAnsi" w:eastAsiaTheme="majorEastAsia" w:hAnsiTheme="majorHAnsi" w:cstheme="majorBidi"/>
+      <w:b w:val="0"/>
+      <w:bCs w:val="0"/>
+      <w:color w:val="2F5496" w:themeColor="accent1" w:themeShade="BF"/>
+      <w:kern w:val="0"/>
+      <w:sz w:val="32"/>
+      <w:lang w:val="en-US" w:eastAsia="en-US"/>
+    </w:rPr>
+  </w:style>
+  <w:style w:type="paragraph" w:styleId="TOC2">
+    <w:name w:val="toc 2"/>
+    <w:basedOn w:val="Normal"/>
+    <w:next w:val="Normal"/>
+    <w:autoRedefine/>
+    <w:uiPriority w:val="39"/>
+    <w:unhideWhenUsed/>
+    <w:rsid w:val="009D48A0"/>
+    <w:pPr>
+      <w:spacing w:after="100" w:line="259" w:lineRule="auto"/>
+      <w:ind w:left="220"/>
+    </w:pPr>
+    <w:rPr>
+      <w:rFonts w:asciiTheme="minorHAnsi" w:eastAsiaTheme="minorEastAsia" w:hAnsiTheme="minorHAnsi"/>
+      <w:sz w:val="22"/>
+      <w:szCs w:val="22"/>
+      <w:lang w:val="en-US" w:eastAsia="en-US"/>
+    </w:rPr>
+  </w:style>
+  <w:style w:type="paragraph" w:styleId="TOC1">
+    <w:name w:val="toc 1"/>
+    <w:basedOn w:val="Normal"/>
+    <w:next w:val="Normal"/>
+    <w:autoRedefine/>
+    <w:uiPriority w:val="39"/>
+    <w:unhideWhenUsed/>
+    <w:rsid w:val="009D48A0"/>
+    <w:pPr>
+      <w:spacing w:after="100" w:line="259" w:lineRule="auto"/>
+    </w:pPr>
+    <w:rPr>
+      <w:rFonts w:asciiTheme="minorHAnsi" w:eastAsiaTheme="minorEastAsia" w:hAnsiTheme="minorHAnsi"/>
+      <w:sz w:val="22"/>
+      <w:szCs w:val="22"/>
+      <w:lang w:val="en-US" w:eastAsia="en-US"/>
+    </w:rPr>
+  </w:style>
+  <w:style w:type="paragraph" w:styleId="TOC3">
+    <w:name w:val="toc 3"/>
+    <w:basedOn w:val="Normal"/>
+    <w:next w:val="Normal"/>
+    <w:autoRedefine/>
+    <w:uiPriority w:val="39"/>
+    <w:unhideWhenUsed/>
+    <w:rsid w:val="009D48A0"/>
+    <w:pPr>
+      <w:spacing w:after="100" w:line="259" w:lineRule="auto"/>
+      <w:ind w:left="440"/>
+    </w:pPr>
+    <w:rPr>
+      <w:rFonts w:asciiTheme="minorHAnsi" w:eastAsiaTheme="minorEastAsia" w:hAnsiTheme="minorHAnsi"/>
+      <w:sz w:val="22"/>
+      <w:szCs w:val="22"/>
+      <w:lang w:val="en-US" w:eastAsia="en-US"/>
+    </w:rPr>
+  </w:style>
 </w:styles>
+</file>
+
+<file path=word/glossary/document.xml><?xml version="1.0" encoding="utf-8"?>
+<w:glossaryDocument xmlns:wpc="http://schemas.microsoft.com/office/word/2010/wordprocessingCanvas" xmlns:cx="http://schemas.microsoft.com/office/drawing/2014/chartex" xmlns:mc="http://schemas.openxmlformats.org/markup-compatibility/2006" xmlns:o="urn:schemas-microsoft-com:office:office" xmlns:r="http://schemas.openxmlformats.org/officeDocument/2006/relationships" xmlns:m="http://schemas.openxmlformats.org/officeDocument/2006/math" xmlns:v="urn:schemas-microsoft-com:vml" xmlns:wp14="http://schemas.microsoft.com/office/word/2010/wordprocessingDrawing" xmlns:wp="http://schemas.openxmlformats.org/drawingml/2006/wordprocessingDrawing" xmlns:w10="urn:schemas-microsoft-com:office:word" xmlns:w="http://schemas.openxmlformats.org/wordprocessingml/2006/main" xmlns:w14="http://schemas.microsoft.com/office/word/2010/wordml" xmlns:w15="http://schemas.microsoft.com/office/word/2012/wordml" xmlns:w16se="http://schemas.microsoft.com/office/word/2015/wordml/symex" xmlns:wpg="http://schemas.microsoft.com/office/word/2010/wordprocessingGroup" xmlns:wpi="http://schemas.microsoft.com/office/word/2010/wordprocessingInk" xmlns:wne="http://schemas.microsoft.com/office/word/2006/wordml" xmlns:wps="http://schemas.microsoft.com/office/word/2010/wordprocessingShape" mc:Ignorable="w14 w15 w16se wp14"/>
+</file>
+
+<file path=word/glossary/fontTable.xml><?xml version="1.0" encoding="utf-8"?>
+<w:fonts xmlns:mc="http://schemas.openxmlformats.org/markup-compatibility/2006" xmlns:r="http://schemas.openxmlformats.org/officeDocument/2006/relationships" xmlns:w="http://schemas.openxmlformats.org/wordprocessingml/2006/main" xmlns:w14="http://schemas.microsoft.com/office/word/2010/wordml" xmlns:w15="http://schemas.microsoft.com/office/word/2012/wordml" xmlns:w16se="http://schemas.microsoft.com/office/word/2015/wordml/symex" mc:Ignorable="w14 w15 w16se">
+  <w:font w:name="Times New Roman">
+    <w:panose1 w:val="02020603050405020304"/>
+    <w:charset w:val="00"/>
+    <w:family w:val="roman"/>
+    <w:pitch w:val="variable"/>
+    <w:sig w:usb0="E0002AFF" w:usb1="C0007841" w:usb2="00000009" w:usb3="00000000" w:csb0="000001FF" w:csb1="00000000"/>
+  </w:font>
+  <w:font w:name="Wingdings">
+    <w:panose1 w:val="05000000000000000000"/>
+    <w:charset w:val="02"/>
+    <w:family w:val="auto"/>
+    <w:pitch w:val="variable"/>
+    <w:sig w:usb0="00000000" w:usb1="10000000" w:usb2="00000000" w:usb3="00000000" w:csb0="80000000" w:csb1="00000000"/>
+  </w:font>
+  <w:font w:name="Courier New">
+    <w:panose1 w:val="02070309020205020404"/>
+    <w:charset w:val="00"/>
+    <w:family w:val="modern"/>
+    <w:pitch w:val="fixed"/>
+    <w:sig w:usb0="E0002EFF" w:usb1="C0007843" w:usb2="00000009" w:usb3="00000000" w:csb0="000001FF" w:csb1="00000000"/>
+  </w:font>
+  <w:font w:name="Symbol">
+    <w:panose1 w:val="05050102010706020507"/>
+    <w:charset w:val="02"/>
+    <w:family w:val="roman"/>
+    <w:pitch w:val="variable"/>
+    <w:sig w:usb0="00000000" w:usb1="10000000" w:usb2="00000000" w:usb3="00000000" w:csb0="80000000" w:csb1="00000000"/>
+  </w:font>
+  <w:font w:name="Calibri">
+    <w:panose1 w:val="020F0502020204030204"/>
+    <w:charset w:val="00"/>
+    <w:family w:val="swiss"/>
+    <w:pitch w:val="variable"/>
+    <w:sig w:usb0="E1002AFF" w:usb1="4000ACFF" w:usb2="00000009" w:usb3="00000000" w:csb0="000001FF" w:csb1="00000000"/>
+  </w:font>
+  <w:font w:name="CMMI10">
+    <w:altName w:val="Times New Roman"/>
+    <w:panose1 w:val="00000000000000000000"/>
+    <w:charset w:val="00"/>
+    <w:family w:val="roman"/>
+    <w:notTrueType/>
+    <w:pitch w:val="default"/>
+  </w:font>
+  <w:font w:name="Calibri Light">
+    <w:panose1 w:val="020F0302020204030204"/>
+    <w:charset w:val="00"/>
+    <w:family w:val="swiss"/>
+    <w:pitch w:val="variable"/>
+    <w:sig w:usb0="A0002AEF" w:usb1="4000207B" w:usb2="00000000" w:usb3="00000000" w:csb0="000001FF" w:csb1="00000000"/>
+  </w:font>
+  <w:font w:name="Cambria Math">
+    <w:panose1 w:val="02040503050406030204"/>
+    <w:charset w:val="00"/>
+    <w:family w:val="roman"/>
+    <w:pitch w:val="variable"/>
+    <w:sig w:usb0="E00002FF" w:usb1="420024FF" w:usb2="00000000" w:usb3="00000000" w:csb0="0000019F" w:csb1="00000000"/>
+  </w:font>
+</w:fonts>
+</file>
+
+<file path=word/glossary/settings.xml><?xml version="1.0" encoding="utf-8"?>
+<w:settings xmlns:mc="http://schemas.openxmlformats.org/markup-compatibility/2006" xmlns:o="urn:schemas-microsoft-com:office:office" xmlns:r="http://schemas.openxmlformats.org/officeDocument/2006/relationships" xmlns:m="http://schemas.openxmlformats.org/officeDocument/2006/math" xmlns:v="urn:schemas-microsoft-com:vml" xmlns:w10="urn:schemas-microsoft-com:office:word" xmlns:w="http://schemas.openxmlformats.org/wordprocessingml/2006/main" xmlns:w14="http://schemas.microsoft.com/office/word/2010/wordml" xmlns:w15="http://schemas.microsoft.com/office/word/2012/wordml" xmlns:w16se="http://schemas.microsoft.com/office/word/2015/wordml/symex" xmlns:sl="http://schemas.openxmlformats.org/schemaLibrary/2006/main" mc:Ignorable="w14 w15 w16se">
+  <w:view w:val="normal"/>
+  <w:defaultTabStop w:val="720"/>
+  <w:characterSpacingControl w:val="doNotCompress"/>
+  <w:compat>
+    <w:useFELayout/>
+    <w:compatSetting w:name="compatibilityMode" w:uri="http://schemas.microsoft.com/office/word" w:val="15"/>
+    <w:compatSetting w:name="overrideTableStyleFontSizeAndJustification" w:uri="http://schemas.microsoft.com/office/word" w:val="1"/>
+    <w:compatSetting w:name="enableOpenTypeFeatures" w:uri="http://schemas.microsoft.com/office/word" w:val="1"/>
+    <w:compatSetting w:name="doNotFlipMirrorIndents" w:uri="http://schemas.microsoft.com/office/word" w:val="1"/>
+    <w:compatSetting w:name="differentiateMultirowTableHeaders" w:uri="http://schemas.microsoft.com/office/word" w:val="1"/>
+  </w:compat>
+  <w:rsids>
+    <w:rsidRoot w:val="000504FC"/>
+    <w:rsid w:val="000504FC"/>
+    <w:rsid w:val="00A90D50"/>
+  </w:rsids>
+  <m:mathPr>
+    <m:mathFont m:val="Cambria Math"/>
+    <m:brkBin m:val="before"/>
+    <m:brkBinSub m:val="--"/>
+    <m:smallFrac m:val="0"/>
+    <m:dispDef/>
+    <m:lMargin m:val="0"/>
+    <m:rMargin m:val="0"/>
+    <m:defJc m:val="centerGroup"/>
+    <m:wrapIndent m:val="1440"/>
+    <m:intLim m:val="subSup"/>
+    <m:naryLim m:val="undOvr"/>
+  </m:mathPr>
+  <w:themeFontLang w:val="en-US"/>
+  <w:clrSchemeMapping w:bg1="light1" w:t1="dark1" w:bg2="light2" w:t2="dark2" w:accent1="accent1" w:accent2="accent2" w:accent3="accent3" w:accent4="accent4" w:accent5="accent5" w:accent6="accent6" w:hyperlink="hyperlink" w:followedHyperlink="followedHyperlink"/>
+  <w:decimalSymbol w:val="."/>
+  <w:listSeparator w:val=","/>
+  <w15:chartTrackingRefBased/>
+</w:settings>
+</file>
+
+<file path=word/glossary/styles.xml><?xml version="1.0" encoding="utf-8"?>
+<w:styles xmlns:mc="http://schemas.openxmlformats.org/markup-compatibility/2006" xmlns:r="http://schemas.openxmlformats.org/officeDocument/2006/relationships" xmlns:w="http://schemas.openxmlformats.org/wordprocessingml/2006/main" xmlns:w14="http://schemas.microsoft.com/office/word/2010/wordml" xmlns:w15="http://schemas.microsoft.com/office/word/2012/wordml" xmlns:w16se="http://schemas.microsoft.com/office/word/2015/wordml/symex" mc:Ignorable="w14 w15 w16se">
+  <w:docDefaults>
+    <w:rPrDefault>
+      <w:rPr>
+        <w:rFonts w:asciiTheme="minorHAnsi" w:eastAsiaTheme="minorEastAsia" w:hAnsiTheme="minorHAnsi" w:cstheme="minorBidi"/>
+        <w:sz w:val="22"/>
+        <w:szCs w:val="22"/>
+        <w:lang w:val="en-US" w:eastAsia="en-US" w:bidi="ar-SA"/>
+      </w:rPr>
+    </w:rPrDefault>
+    <w:pPrDefault>
+      <w:pPr>
+        <w:spacing w:after="160" w:line="259" w:lineRule="auto"/>
+      </w:pPr>
+    </w:pPrDefault>
+  </w:docDefaults>
+  <w:latentStyles w:defLockedState="0" w:defUIPriority="99" w:defSemiHidden="0" w:defUnhideWhenUsed="0" w:defQFormat="0" w:count="371">
+    <w:lsdException w:name="Normal" w:uiPriority="0" w:qFormat="1"/>
+    <w:lsdException w:name="heading 1" w:uiPriority="9" w:qFormat="1"/>
+    <w:lsdException w:name="heading 2" w:semiHidden="1" w:uiPriority="9" w:unhideWhenUsed="1" w:qFormat="1"/>
+    <w:lsdException w:name="heading 3" w:semiHidden="1" w:uiPriority="9" w:unhideWhenUsed="1" w:qFormat="1"/>
+    <w:lsdException w:name="heading 4" w:semiHidden="1" w:uiPriority="9" w:unhideWhenUsed="1" w:qFormat="1"/>
+    <w:lsdException w:name="heading 5" w:semiHidden="1" w:uiPriority="9" w:unhideWhenUsed="1" w:qFormat="1"/>
+    <w:lsdException w:name="heading 6" w:semiHidden="1" w:uiPriority="9" w:unhideWhenUsed="1" w:qFormat="1"/>
+    <w:lsdException w:name="heading 7" w:semiHidden="1" w:uiPriority="9" w:unhideWhenUsed="1" w:qFormat="1"/>
+    <w:lsdException w:name="heading 8" w:semiHidden="1" w:uiPriority="9" w:unhideWhenUsed="1" w:qFormat="1"/>
+    <w:lsdException w:name="heading 9" w:semiHidden="1" w:uiPriority="9" w:unhideWhenUsed="1" w:qFormat="1"/>
+    <w:lsdException w:name="index 1" w:semiHidden="1" w:unhideWhenUsed="1"/>
+    <w:lsdException w:name="index 2" w:semiHidden="1" w:unhideWhenUsed="1"/>
+    <w:lsdException w:name="index 3" w:semiHidden="1" w:unhideWhenUsed="1"/>
+    <w:lsdException w:name="index 4" w:semiHidden="1" w:unhideWhenUsed="1"/>
+    <w:lsdException w:name="index 5" w:semiHidden="1" w:unhideWhenUsed="1"/>
+    <w:lsdException w:name="index 6" w:semiHidden="1" w:unhideWhenUsed="1"/>
+    <w:lsdException w:name="index 7" w:semiHidden="1" w:unhideWhenUsed="1"/>
+    <w:lsdException w:name="index 8" w:semiHidden="1" w:unhideWhenUsed="1"/>
+    <w:lsdException w:name="index 9" w:semiHidden="1" w:unhideWhenUsed="1"/>
+    <w:lsdException w:name="toc 1" w:semiHidden="1" w:uiPriority="39" w:unhideWhenUsed="1"/>
+    <w:lsdException w:name="toc 2" w:semiHidden="1" w:uiPriority="39" w:unhideWhenUsed="1"/>
+    <w:lsdException w:name="toc 3" w:semiHidden="1" w:uiPriority="39" w:unhideWhenUsed="1"/>
+    <w:lsdException w:name="toc 4" w:semiHidden="1" w:uiPriority="39" w:unhideWhenUsed="1"/>
+    <w:lsdException w:name="toc 5" w:semiHidden="1" w:uiPriority="39" w:unhideWhenUsed="1"/>
+    <w:lsdException w:name="toc 6" w:semiHidden="1" w:uiPriority="39" w:unhideWhenUsed="1"/>
+    <w:lsdException w:name="toc 7" w:semiHidden="1" w:uiPriority="39" w:unhideWhenUsed="1"/>
+    <w:lsdException w:name="toc 8" w:semiHidden="1" w:uiPriority="39" w:unhideWhenUsed="1"/>
+    <w:lsdException w:name="toc 9" w:semiHidden="1" w:uiPriority="39" w:unhideWhenUsed="1"/>
+    <w:lsdException w:name="Normal Indent" w:semiHidden="1" w:unhideWhenUsed="1"/>
+    <w:lsdException w:name="footnote text" w:semiHidden="1" w:unhideWhenUsed="1"/>
+    <w:lsdException w:name="annotation text" w:semiHidden="1" w:unhideWhenUsed="1"/>
+    <w:lsdException w:name="header" w:semiHidden="1" w:unhideWhenUsed="1"/>
+    <w:lsdException w:name="footer" w:semiHidden="1" w:unhideWhenUsed="1"/>
+    <w:lsdException w:name="index heading" w:semiHidden="1" w:unhideWhenUsed="1"/>
+    <w:lsdException w:name="caption" w:semiHidden="1" w:uiPriority="35" w:unhideWhenUsed="1" w:qFormat="1"/>
+    <w:lsdException w:name="table of figures" w:semiHidden="1" w:unhideWhenUsed="1"/>
+    <w:lsdException w:name="envelope address" w:semiHidden="1" w:unhideWhenUsed="1"/>
+    <w:lsdException w:name="envelope return" w:semiHidden="1" w:unhideWhenUsed="1"/>
+    <w:lsdException w:name="footnote reference" w:semiHidden="1" w:unhideWhenUsed="1"/>
+    <w:lsdException w:name="annotation reference" w:semiHidden="1" w:unhideWhenUsed="1"/>
+    <w:lsdException w:name="line number" w:semiHidden="1" w:unhideWhenUsed="1"/>
+    <w:lsdException w:name="page number" w:semiHidden="1" w:unhideWhenUsed="1"/>
+    <w:lsdException w:name="endnote reference" w:semiHidden="1" w:unhideWhenUsed="1"/>
+    <w:lsdException w:name="endnote text" w:semiHidden="1" w:unhideWhenUsed="1"/>
+    <w:lsdException w:name="table of authorities" w:semiHidden="1" w:unhideWhenUsed="1"/>
+    <w:lsdException w:name="macro" w:semiHidden="1" w:unhideWhenUsed="1"/>
+    <w:lsdException w:name="toa heading" w:semiHidden="1" w:unhideWhenUsed="1"/>
+    <w:lsdException w:name="List" w:semiHidden="1" w:unhideWhenUsed="1"/>
+    <w:lsdException w:name="List Bullet" w:semiHidden="1" w:unhideWhenUsed="1"/>
+    <w:lsdException w:name="List Number" w:semiHidden="1" w:unhideWhenUsed="1"/>
+    <w:lsdException w:name="List 2" w:semiHidden="1" w:unhideWhenUsed="1"/>
+    <w:lsdException w:name="List 3" w:semiHidden="1" w:unhideWhenUsed="1"/>
+    <w:lsdException w:name="List 4" w:semiHidden="1" w:unhideWhenUsed="1"/>
+    <w:lsdException w:name="List 5" w:semiHidden="1" w:unhideWhenUsed="1"/>
+    <w:lsdException w:name="List Bullet 2" w:semiHidden="1" w:unhideWhenUsed="1"/>
+    <w:lsdException w:name="List Bullet 3" w:semiHidden="1" w:unhideWhenUsed="1"/>
+    <w:lsdException w:name="List Bullet 4" w:semiHidden="1" w:unhideWhenUsed="1"/>
+    <w:lsdException w:name="List Bullet 5" w:semiHidden="1" w:unhideWhenUsed="1"/>
+    <w:lsdException w:name="List Number 2" w:semiHidden="1" w:unhideWhenUsed="1"/>
+    <w:lsdException w:name="List Number 3" w:semiHidden="1" w:unhideWhenUsed="1"/>
+    <w:lsdException w:name="List Number 4" w:semiHidden="1" w:unhideWhenUsed="1"/>
+    <w:lsdException w:name="List Number 5" w:semiHidden="1" w:unhideWhenUsed="1"/>
+    <w:lsdException w:name="Title" w:uiPriority="10" w:qFormat="1"/>
+    <w:lsdException w:name="Closing" w:semiHidden="1" w:unhideWhenUsed="1"/>
+    <w:lsdException w:name="Signature" w:semiHidden="1" w:unhideWhenUsed="1"/>
+    <w:lsdException w:name="Default Paragraph Font" w:semiHidden="1" w:uiPriority="1" w:unhideWhenUsed="1"/>
+    <w:lsdException w:name="Body Text" w:semiHidden="1" w:unhideWhenUsed="1"/>
+    <w:lsdException w:name="Body Text Indent" w:semiHidden="1" w:unhideWhenUsed="1"/>
+    <w:lsdException w:name="List Continue" w:semiHidden="1" w:unhideWhenUsed="1"/>
+    <w:lsdException w:name="List Continue 2" w:semiHidden="1" w:unhideWhenUsed="1"/>
+    <w:lsdException w:name="List Continue 3" w:semiHidden="1" w:unhideWhenUsed="1"/>
+    <w:lsdException w:name="List Continue 4" w:semiHidden="1" w:unhideWhenUsed="1"/>
+    <w:lsdException w:name="List Continue 5" w:semiHidden="1" w:unhideWhenUsed="1"/>
+    <w:lsdException w:name="Message Header" w:semiHidden="1" w:unhideWhenUsed="1"/>
+    <w:lsdException w:name="Subtitle" w:uiPriority="11" w:qFormat="1"/>
+    <w:lsdException w:name="Salutation" w:semiHidden="1" w:unhideWhenUsed="1"/>
+    <w:lsdException w:name="Date" w:semiHidden="1" w:unhideWhenUsed="1"/>
+    <w:lsdException w:name="Body Text First Indent" w:semiHidden="1" w:unhideWhenUsed="1"/>
+    <w:lsdException w:name="Body Text First Indent 2" w:semiHidden="1" w:unhideWhenUsed="1"/>
+    <w:lsdException w:name="Note Heading" w:semiHidden="1" w:unhideWhenUsed="1"/>
+    <w:lsdException w:name="Body Text 2" w:semiHidden="1" w:unhideWhenUsed="1"/>
+    <w:lsdException w:name="Body Text 3" w:semiHidden="1" w:unhideWhenUsed="1"/>
+    <w:lsdException w:name="Body Text Indent 2" w:semiHidden="1" w:unhideWhenUsed="1"/>
+    <w:lsdException w:name="Body Text Indent 3" w:semiHidden="1" w:unhideWhenUsed="1"/>
+    <w:lsdException w:name="Block Text" w:semiHidden="1" w:unhideWhenUsed="1"/>
+    <w:lsdException w:name="Hyperlink" w:semiHidden="1" w:unhideWhenUsed="1"/>
+    <w:lsdException w:name="FollowedHyperlink" w:semiHidden="1" w:unhideWhenUsed="1"/>
+    <w:lsdException w:name="Strong" w:uiPriority="22" w:qFormat="1"/>
+    <w:lsdException w:name="Emphasis" w:uiPriority="20" w:qFormat="1"/>
+    <w:lsdException w:name="Document Map" w:semiHidden="1" w:unhideWhenUsed="1"/>
+    <w:lsdException w:name="Plain Text" w:semiHidden="1" w:unhideWhenUsed="1"/>
+    <w:lsdException w:name="E-mail Signature" w:semiHidden="1" w:unhideWhenUsed="1"/>
+    <w:lsdException w:name="HTML Top of Form" w:semiHidden="1" w:unhideWhenUsed="1"/>
+    <w:lsdException w:name="HTML Bottom of Form" w:semiHidden="1" w:unhideWhenUsed="1"/>
+    <w:lsdException w:name="Normal (Web)" w:semiHidden="1" w:unhideWhenUsed="1"/>
+    <w:lsdException w:name="HTML Acronym" w:semiHidden="1" w:unhideWhenUsed="1"/>
+    <w:lsdException w:name="HTML Address" w:semiHidden="1" w:unhideWhenUsed="1"/>
+    <w:lsdException w:name="HTML Cite" w:semiHidden="1" w:unhideWhenUsed="1"/>
+    <w:lsdException w:name="HTML Code" w:semiHidden="1" w:unhideWhenUsed="1"/>
+    <w:lsdException w:name="HTML Definition" w:semiHidden="1" w:unhideWhenUsed="1"/>
+    <w:lsdException w:name="HTML Keyboard" w:semiHidden="1" w:unhideWhenUsed="1"/>
+    <w:lsdException w:name="HTML Preformatted" w:semiHidden="1" w:unhideWhenUsed="1"/>
+    <w:lsdException w:name="HTML Sample" w:semiHidden="1" w:unhideWhenUsed="1"/>
+    <w:lsdException w:name="HTML Typewriter" w:semiHidden="1" w:unhideWhenUsed="1"/>
+    <w:lsdException w:name="HTML Variable" w:semiHidden="1" w:unhideWhenUsed="1"/>
+    <w:lsdException w:name="Normal Table" w:semiHidden="1" w:unhideWhenUsed="1"/>
+    <w:lsdException w:name="annotation subject" w:semiHidden="1" w:unhideWhenUsed="1"/>
+    <w:lsdException w:name="No List" w:semiHidden="1" w:unhideWhenUsed="1"/>
+    <w:lsdException w:name="Outline List 1" w:semiHidden="1" w:unhideWhenUsed="1"/>
+    <w:lsdException w:name="Outline List 2" w:semiHidden="1" w:unhideWhenUsed="1"/>
+    <w:lsdException w:name="Outline List 3" w:semiHidden="1" w:unhideWhenUsed="1"/>
+    <w:lsdException w:name="Table Simple 1" w:semiHidden="1" w:unhideWhenUsed="1"/>
+    <w:lsdException w:name="Table Simple 2" w:semiHidden="1" w:unhideWhenUsed="1"/>
+    <w:lsdException w:name="Table Simple 3" w:semiHidden="1" w:unhideWhenUsed="1"/>
+    <w:lsdException w:name="Table Classic 1" w:semiHidden="1" w:unhideWhenUsed="1"/>
+    <w:lsdException w:name="Table Classic 2" w:semiHidden="1" w:unhideWhenUsed="1"/>
+    <w:lsdException w:name="Table Classic 3" w:semiHidden="1" w:unhideWhenUsed="1"/>
+    <w:lsdException w:name="Table Classic 4" w:semiHidden="1" w:unhideWhenUsed="1"/>
+    <w:lsdException w:name="Table Colorful 1" w:semiHidden="1" w:unhideWhenUsed="1"/>
+    <w:lsdException w:name="Table Colorful 2" w:semiHidden="1" w:unhideWhenUsed="1"/>
+    <w:lsdException w:name="Table Colorful 3" w:semiHidden="1" w:unhideWhenUsed="1"/>
+    <w:lsdException w:name="Table Columns 1" w:semiHidden="1" w:unhideWhenUsed="1"/>
+    <w:lsdException w:name="Table Columns 2" w:semiHidden="1" w:unhideWhenUsed="1"/>
+    <w:lsdException w:name="Table Columns 3" w:semiHidden="1" w:unhideWhenUsed="1"/>
+    <w:lsdException w:name="Table Columns 4" w:semiHidden="1" w:unhideWhenUsed="1"/>
+    <w:lsdException w:name="Table Columns 5" w:semiHidden="1" w:unhideWhenUsed="1"/>
+    <w:lsdException w:name="Table Grid 1" w:semiHidden="1" w:unhideWhenUsed="1"/>
+    <w:lsdException w:name="Table Grid 2" w:semiHidden="1" w:unhideWhenUsed="1"/>
+    <w:lsdException w:name="Table Grid 3" w:semiHidden="1" w:unhideWhenUsed="1"/>
+    <w:lsdException w:name="Table Grid 4" w:semiHidden="1" w:unhideWhenUsed="1"/>
+    <w:lsdException w:name="Table Grid 5" w:semiHidden="1" w:unhideWhenUsed="1"/>
+    <w:lsdException w:name="Table Grid 6" w:semiHidden="1" w:unhideWhenUsed="1"/>
+    <w:lsdException w:name="Table Grid 7" w:semiHidden="1" w:unhideWhenUsed="1"/>
+    <w:lsdException w:name="Table Grid 8" w:semiHidden="1" w:unhideWhenUsed="1"/>
+    <w:lsdException w:name="Table List 1" w:semiHidden="1" w:unhideWhenUsed="1"/>
+    <w:lsdException w:name="Table List 2" w:semiHidden="1" w:unhideWhenUsed="1"/>
+    <w:lsdException w:name="Table List 3" w:semiHidden="1" w:unhideWhenUsed="1"/>
+    <w:lsdException w:name="Table List 4" w:semiHidden="1" w:unhideWhenUsed="1"/>
+    <w:lsdException w:name="Table List 5" w:semiHidden="1" w:unhideWhenUsed="1"/>
+    <w:lsdException w:name="Table List 6" w:semiHidden="1" w:unhideWhenUsed="1"/>
+    <w:lsdException w:name="Table List 7" w:semiHidden="1" w:unhideWhenUsed="1"/>
+    <w:lsdException w:name="Table List 8" w:semiHidden="1" w:unhideWhenUsed="1"/>
+    <w:lsdException w:name="Table 3D effects 1" w:semiHidden="1" w:unhideWhenUsed="1"/>
+    <w:lsdException w:name="Table 3D effects 2" w:semiHidden="1" w:unhideWhenUsed="1"/>
+    <w:lsdException w:name="Table 3D effects 3" w:semiHidden="1" w:unhideWhenUsed="1"/>
+    <w:lsdException w:name="Table Contemporary" w:semiHidden="1" w:unhideWhenUsed="1"/>
+    <w:lsdException w:name="Table Elegant" w:semiHidden="1" w:unhideWhenUsed="1"/>
+    <w:lsdException w:name="Table Professional" w:semiHidden="1" w:unhideWhenUsed="1"/>
+    <w:lsdException w:name="Table Subtle 1" w:semiHidden="1" w:unhideWhenUsed="1"/>
+    <w:lsdException w:name="Table Subtle 2" w:semiHidden="1" w:unhideWhenUsed="1"/>
+    <w:lsdException w:name="Table Web 1" w:semiHidden="1" w:unhideWhenUsed="1"/>
+    <w:lsdException w:name="Table Web 2" w:semiHidden="1" w:unhideWhenUsed="1"/>
+    <w:lsdException w:name="Table Web 3" w:semiHidden="1" w:unhideWhenUsed="1"/>
+    <w:lsdException w:name="Balloon Text" w:semiHidden="1" w:unhideWhenUsed="1"/>
+    <w:lsdException w:name="Table Grid" w:uiPriority="39"/>
+    <w:lsdException w:name="Table Theme" w:semiHidden="1" w:unhideWhenUsed="1"/>
+    <w:lsdException w:name="Placeholder Text" w:semiHidden="1"/>
+    <w:lsdException w:name="No Spacing" w:uiPriority="1" w:qFormat="1"/>
+    <w:lsdException w:name="Light Shading" w:uiPriority="60"/>
+    <w:lsdException w:name="Light List" w:uiPriority="61"/>
+    <w:lsdException w:name="Light Grid" w:uiPriority="62"/>
+    <w:lsdException w:name="Medium Shading 1" w:uiPriority="63"/>
+    <w:lsdException w:name="Medium Shading 2" w:uiPriority="64"/>
+    <w:lsdException w:name="Medium List 1" w:uiPriority="65"/>
+    <w:lsdException w:name="Medium List 2" w:uiPriority="66"/>
+    <w:lsdException w:name="Medium Grid 1" w:uiPriority="67"/>
+    <w:lsdException w:name="Medium Grid 2" w:uiPriority="68"/>
+    <w:lsdException w:name="Medium Grid 3" w:uiPriority="69"/>
+    <w:lsdException w:name="Dark List" w:uiPriority="70"/>
+    <w:lsdException w:name="Colorful Shading" w:uiPriority="71"/>
+    <w:lsdException w:name="Colorful List" w:uiPriority="72"/>
+    <w:lsdException w:name="Colorful Grid" w:uiPriority="73"/>
+    <w:lsdException w:name="Light Shading Accent 1" w:uiPriority="60"/>
+    <w:lsdException w:name="Light List Accent 1" w:uiPriority="61"/>
+    <w:lsdException w:name="Light Grid Accent 1" w:uiPriority="62"/>
+    <w:lsdException w:name="Medium Shading 1 Accent 1" w:uiPriority="63"/>
+    <w:lsdException w:name="Medium Shading 2 Accent 1" w:uiPriority="64"/>
+    <w:lsdException w:name="Medium List 1 Accent 1" w:uiPriority="65"/>
+    <w:lsdException w:name="Revision" w:semiHidden="1"/>
+    <w:lsdException w:name="List Paragraph" w:uiPriority="34" w:qFormat="1"/>
+    <w:lsdException w:name="Quote" w:uiPriority="29" w:qFormat="1"/>
+    <w:lsdException w:name="Intense Quote" w:uiPriority="30" w:qFormat="1"/>
+    <w:lsdException w:name="Medium List 2 Accent 1" w:uiPriority="66"/>
+    <w:lsdException w:name="Medium Grid 1 Accent 1" w:uiPriority="67"/>
+    <w:lsdException w:name="Medium Grid 2 Accent 1" w:uiPriority="68"/>
+    <w:lsdException w:name="Medium Grid 3 Accent 1" w:uiPriority="69"/>
+    <w:lsdException w:name="Dark List Accent 1" w:uiPriority="70"/>
+    <w:lsdException w:name="Colorful Shading Accent 1" w:uiPriority="71"/>
+    <w:lsdException w:name="Colorful List Accent 1" w:uiPriority="72"/>
+    <w:lsdException w:name="Colorful Grid Accent 1" w:uiPriority="73"/>
+    <w:lsdException w:name="Light Shading Accent 2" w:uiPriority="60"/>
+    <w:lsdException w:name="Light List Accent 2" w:uiPriority="61"/>
+    <w:lsdException w:name="Light Grid Accent 2" w:uiPriority="62"/>
+    <w:lsdException w:name="Medium Shading 1 Accent 2" w:uiPriority="63"/>
+    <w:lsdException w:name="Medium Shading 2 Accent 2" w:uiPriority="64"/>
+    <w:lsdException w:name="Medium List 1 Accent 2" w:uiPriority="65"/>
+    <w:lsdException w:name="Medium List 2 Accent 2" w:uiPriority="66"/>
+    <w:lsdException w:name="Medium Grid 1 Accent 2" w:uiPriority="67"/>
+    <w:lsdException w:name="Medium Grid 2 Accent 2" w:uiPriority="68"/>
+    <w:lsdException w:name="Medium Grid 3 Accent 2" w:uiPriority="69"/>
+    <w:lsdException w:name="Dark List Accent 2" w:uiPriority="70"/>
+    <w:lsdException w:name="Colorful Shading Accent 2" w:uiPriority="71"/>
+    <w:lsdException w:name="Colorful List Accent 2" w:uiPriority="72"/>
+    <w:lsdException w:name="Colorful Grid Accent 2" w:uiPriority="73"/>
+    <w:lsdException w:name="Light Shading Accent 3" w:uiPriority="60"/>
+    <w:lsdException w:name="Light List Accent 3" w:uiPriority="61"/>
+    <w:lsdException w:name="Light Grid Accent 3" w:uiPriority="62"/>
+    <w:lsdException w:name="Medium Shading 1 Accent 3" w:uiPriority="63"/>
+    <w:lsdException w:name="Medium Shading 2 Accent 3" w:uiPriority="64"/>
+    <w:lsdException w:name="Medium List 1 Accent 3" w:uiPriority="65"/>
+    <w:lsdException w:name="Medium List 2 Accent 3" w:uiPriority="66"/>
+    <w:lsdException w:name="Medium Grid 1 Accent 3" w:uiPriority="67"/>
+    <w:lsdException w:name="Medium Grid 2 Accent 3" w:uiPriority="68"/>
+    <w:lsdException w:name="Medium Grid 3 Accent 3" w:uiPriority="69"/>
+    <w:lsdException w:name="Dark List Accent 3" w:uiPriority="70"/>
+    <w:lsdException w:name="Colorful Shading Accent 3" w:uiPriority="71"/>
+    <w:lsdException w:name="Colorful List Accent 3" w:uiPriority="72"/>
+    <w:lsdException w:name="Colorful Grid Accent 3" w:uiPriority="73"/>
+    <w:lsdException w:name="Light Shading Accent 4" w:uiPriority="60"/>
+    <w:lsdException w:name="Light List Accent 4" w:uiPriority="61"/>
+    <w:lsdException w:name="Light Grid Accent 4" w:uiPriority="62"/>
+    <w:lsdException w:name="Medium Shading 1 Accent 4" w:uiPriority="63"/>
+    <w:lsdException w:name="Medium Shading 2 Accent 4" w:uiPriority="64"/>
+    <w:lsdException w:name="Medium List 1 Accent 4" w:uiPriority="65"/>
+    <w:lsdException w:name="Medium List 2 Accent 4" w:uiPriority="66"/>
+    <w:lsdException w:name="Medium Grid 1 Accent 4" w:uiPriority="67"/>
+    <w:lsdException w:name="Medium Grid 2 Accent 4" w:uiPriority="68"/>
+    <w:lsdException w:name="Medium Grid 3 Accent 4" w:uiPriority="69"/>
+    <w:lsdException w:name="Dark List Accent 4" w:uiPriority="70"/>
+    <w:lsdException w:name="Colorful Shading Accent 4" w:uiPriority="71"/>
+    <w:lsdException w:name="Colorful List Accent 4" w:uiPriority="72"/>
+    <w:lsdException w:name="Colorful Grid Accent 4" w:uiPriority="73"/>
+    <w:lsdException w:name="Light Shading Accent 5" w:uiPriority="60"/>
+    <w:lsdException w:name="Light List Accent 5" w:uiPriority="61"/>
+    <w:lsdException w:name="Light Grid Accent 5" w:uiPriority="62"/>
+    <w:lsdException w:name="Medium Shading 1 Accent 5" w:uiPriority="63"/>
+    <w:lsdException w:name="Medium Shading 2 Accent 5" w:uiPriority="64"/>
+    <w:lsdException w:name="Medium List 1 Accent 5" w:uiPriority="65"/>
+    <w:lsdException w:name="Medium List 2 Accent 5" w:uiPriority="66"/>
+    <w:lsdException w:name="Medium Grid 1 Accent 5" w:uiPriority="67"/>
+    <w:lsdException w:name="Medium Grid 2 Accent 5" w:uiPriority="68"/>
+    <w:lsdException w:name="Medium Grid 3 Accent 5" w:uiPriority="69"/>
+    <w:lsdException w:name="Dark List Accent 5" w:uiPriority="70"/>
+    <w:lsdException w:name="Colorful Shading Accent 5" w:uiPriority="71"/>
+    <w:lsdException w:name="Colorful List Accent 5" w:uiPriority="72"/>
+    <w:lsdException w:name="Colorful Grid Accent 5" w:uiPriority="73"/>
+    <w:lsdException w:name="Light Shading Accent 6" w:uiPriority="60"/>
+    <w:lsdException w:name="Light List Accent 6" w:uiPriority="61"/>
+    <w:lsdException w:name="Light Grid Accent 6" w:uiPriority="62"/>
+    <w:lsdException w:name="Medium Shading 1 Accent 6" w:uiPriority="63"/>
+    <w:lsdException w:name="Medium Shading 2 Accent 6" w:uiPriority="64"/>
+    <w:lsdException w:name="Medium List 1 Accent 6" w:uiPriority="65"/>
+    <w:lsdException w:name="Medium List 2 Accent 6" w:uiPriority="66"/>
+    <w:lsdException w:name="Medium Grid 1 Accent 6" w:uiPriority="67"/>
+    <w:lsdException w:name="Medium Grid 2 Accent 6" w:uiPriority="68"/>
+    <w:lsdException w:name="Medium Grid 3 Accent 6" w:uiPriority="69"/>
+    <w:lsdException w:name="Dark List Accent 6" w:uiPriority="70"/>
+    <w:lsdException w:name="Colorful Shading Accent 6" w:uiPriority="71"/>
+    <w:lsdException w:name="Colorful List Accent 6" w:uiPriority="72"/>
+    <w:lsdException w:name="Colorful Grid Accent 6" w:uiPriority="73"/>
+    <w:lsdException w:name="Subtle Emphasis" w:uiPriority="19" w:qFormat="1"/>
+    <w:lsdException w:name="Intense Emphasis" w:uiPriority="21" w:qFormat="1"/>
+    <w:lsdException w:name="Subtle Reference" w:uiPriority="31" w:qFormat="1"/>
+    <w:lsdException w:name="Intense Reference" w:uiPriority="32" w:qFormat="1"/>
+    <w:lsdException w:name="Book Title" w:uiPriority="33" w:qFormat="1"/>
+    <w:lsdException w:name="Bibliography" w:semiHidden="1" w:uiPriority="37" w:unhideWhenUsed="1"/>
+    <w:lsdException w:name="TOC Heading" w:semiHidden="1" w:uiPriority="39" w:unhideWhenUsed="1" w:qFormat="1"/>
+    <w:lsdException w:name="Plain Table 1" w:uiPriority="41"/>
+    <w:lsdException w:name="Plain Table 2" w:uiPriority="42"/>
+    <w:lsdException w:name="Plain Table 3" w:uiPriority="43"/>
+    <w:lsdException w:name="Plain Table 4" w:uiPriority="44"/>
+    <w:lsdException w:name="Plain Table 5" w:uiPriority="45"/>
+    <w:lsdException w:name="Grid Table Light" w:uiPriority="40"/>
+    <w:lsdException w:name="Grid Table 1 Light" w:uiPriority="46"/>
+    <w:lsdException w:name="Grid Table 2" w:uiPriority="47"/>
+    <w:lsdException w:name="Grid Table 3" w:uiPriority="48"/>
+    <w:lsdException w:name="Grid Table 4" w:uiPriority="49"/>
+    <w:lsdException w:name="Grid Table 5 Dark" w:uiPriority="50"/>
+    <w:lsdException w:name="Grid Table 6 Colorful" w:uiPriority="51"/>
+    <w:lsdException w:name="Grid Table 7 Colorful" w:uiPriority="52"/>
+    <w:lsdException w:name="Grid Table 1 Light Accent 1" w:uiPriority="46"/>
+    <w:lsdException w:name="Grid Table 2 Accent 1" w:uiPriority="47"/>
+    <w:lsdException w:name="Grid Table 3 Accent 1" w:uiPriority="48"/>
+    <w:lsdException w:name="Grid Table 4 Accent 1" w:uiPriority="49"/>
+    <w:lsdException w:name="Grid Table 5 Dark Accent 1" w:uiPriority="50"/>
+    <w:lsdException w:name="Grid Table 6 Colorful Accent 1" w:uiPriority="51"/>
+    <w:lsdException w:name="Grid Table 7 Colorful Accent 1" w:uiPriority="52"/>
+    <w:lsdException w:name="Grid Table 1 Light Accent 2" w:uiPriority="46"/>
+    <w:lsdException w:name="Grid Table 2 Accent 2" w:uiPriority="47"/>
+    <w:lsdException w:name="Grid Table 3 Accent 2" w:uiPriority="48"/>
+    <w:lsdException w:name="Grid Table 4 Accent 2" w:uiPriority="49"/>
+    <w:lsdException w:name="Grid Table 5 Dark Accent 2" w:uiPriority="50"/>
+    <w:lsdException w:name="Grid Table 6 Colorful Accent 2" w:uiPriority="51"/>
+    <w:lsdException w:name="Grid Table 7 Colorful Accent 2" w:uiPriority="52"/>
+    <w:lsdException w:name="Grid Table 1 Light Accent 3" w:uiPriority="46"/>
+    <w:lsdException w:name="Grid Table 2 Accent 3" w:uiPriority="47"/>
+    <w:lsdException w:name="Grid Table 3 Accent 3" w:uiPriority="48"/>
+    <w:lsdException w:name="Grid Table 4 Accent 3" w:uiPriority="49"/>
+    <w:lsdException w:name="Grid Table 5 Dark Accent 3" w:uiPriority="50"/>
+    <w:lsdException w:name="Grid Table 6 Colorful Accent 3" w:uiPriority="51"/>
+    <w:lsdException w:name="Grid Table 7 Colorful Accent 3" w:uiPriority="52"/>
+    <w:lsdException w:name="Grid Table 1 Light Accent 4" w:uiPriority="46"/>
+    <w:lsdException w:name="Grid Table 2 Accent 4" w:uiPriority="47"/>
+    <w:lsdException w:name="Grid Table 3 Accent 4" w:uiPriority="48"/>
+    <w:lsdException w:name="Grid Table 4 Accent 4" w:uiPriority="49"/>
+    <w:lsdException w:name="Grid Table 5 Dark Accent 4" w:uiPriority="50"/>
+    <w:lsdException w:name="Grid Table 6 Colorful Accent 4" w:uiPriority="51"/>
+    <w:lsdException w:name="Grid Table 7 Colorful Accent 4" w:uiPriority="52"/>
+    <w:lsdException w:name="Grid Table 1 Light Accent 5" w:uiPriority="46"/>
+    <w:lsdException w:name="Grid Table 2 Accent 5" w:uiPriority="47"/>
+    <w:lsdException w:name="Grid Table 3 Accent 5" w:uiPriority="48"/>
+    <w:lsdException w:name="Grid Table 4 Accent 5" w:uiPriority="49"/>
+    <w:lsdException w:name="Grid Table 5 Dark Accent 5" w:uiPriority="50"/>
+    <w:lsdException w:name="Grid Table 6 Colorful Accent 5" w:uiPriority="51"/>
+    <w:lsdException w:name="Grid Table 7 Colorful Accent 5" w:uiPriority="52"/>
+    <w:lsdException w:name="Grid Table 1 Light Accent 6" w:uiPriority="46"/>
+    <w:lsdException w:name="Grid Table 2 Accent 6" w:uiPriority="47"/>
+    <w:lsdException w:name="Grid Table 3 Accent 6" w:uiPriority="48"/>
+    <w:lsdException w:name="Grid Table 4 Accent 6" w:uiPriority="49"/>
+    <w:lsdException w:name="Grid Table 5 Dark Accent 6" w:uiPriority="50"/>
+    <w:lsdException w:name="Grid Table 6 Colorful Accent 6" w:uiPriority="51"/>
+    <w:lsdException w:name="Grid Table 7 Colorful Accent 6" w:uiPriority="52"/>
+    <w:lsdException w:name="List Table 1 Light" w:uiPriority="46"/>
+    <w:lsdException w:name="List Table 2" w:uiPriority="47"/>
+    <w:lsdException w:name="List Table 3" w:uiPriority="48"/>
+    <w:lsdException w:name="List Table 4" w:uiPriority="49"/>
+    <w:lsdException w:name="List Table 5 Dark" w:uiPriority="50"/>
+    <w:lsdException w:name="List Table 6 Colorful" w:uiPriority="51"/>
+    <w:lsdException w:name="List Table 7 Colorful" w:uiPriority="52"/>
+    <w:lsdException w:name="List Table 1 Light Accent 1" w:uiPriority="46"/>
+    <w:lsdException w:name="List Table 2 Accent 1" w:uiPriority="47"/>
+    <w:lsdException w:name="List Table 3 Accent 1" w:uiPriority="48"/>
+    <w:lsdException w:name="List Table 4 Accent 1" w:uiPriority="49"/>
+    <w:lsdException w:name="List Table 5 Dark Accent 1" w:uiPriority="50"/>
+    <w:lsdException w:name="List Table 6 Colorful Accent 1" w:uiPriority="51"/>
+    <w:lsdException w:name="List Table 7 Colorful Accent 1" w:uiPriority="52"/>
+    <w:lsdException w:name="List Table 1 Light Accent 2" w:uiPriority="46"/>
+    <w:lsdException w:name="List Table 2 Accent 2" w:uiPriority="47"/>
+    <w:lsdException w:name="List Table 3 Accent 2" w:uiPriority="48"/>
+    <w:lsdException w:name="List Table 4 Accent 2" w:uiPriority="49"/>
+    <w:lsdException w:name="List Table 5 Dark Accent 2" w:uiPriority="50"/>
+    <w:lsdException w:name="List Table 6 Colorful Accent 2" w:uiPriority="51"/>
+    <w:lsdException w:name="List Table 7 Colorful Accent 2" w:uiPriority="52"/>
+    <w:lsdException w:name="List Table 1 Light Accent 3" w:uiPriority="46"/>
+    <w:lsdException w:name="List Table 2 Accent 3" w:uiPriority="47"/>
+    <w:lsdException w:name="List Table 3 Accent 3" w:uiPriority="48"/>
+    <w:lsdException w:name="List Table 4 Accent 3" w:uiPriority="49"/>
+    <w:lsdException w:name="List Table 5 Dark Accent 3" w:uiPriority="50"/>
+    <w:lsdException w:name="List Table 6 Colorful Accent 3" w:uiPriority="51"/>
+    <w:lsdException w:name="List Table 7 Colorful Accent 3" w:uiPriority="52"/>
+    <w:lsdException w:name="List Table 1 Light Accent 4" w:uiPriority="46"/>
+    <w:lsdException w:name="List Table 2 Accent 4" w:uiPriority="47"/>
+    <w:lsdException w:name="List Table 3 Accent 4" w:uiPriority="48"/>
+    <w:lsdException w:name="List Table 4 Accent 4" w:uiPriority="49"/>
+    <w:lsdException w:name="List Table 5 Dark Accent 4" w:uiPriority="50"/>
+    <w:lsdException w:name="List Table 6 Colorful Accent 4" w:uiPriority="51"/>
+    <w:lsdException w:name="List Table 7 Colorful Accent 4" w:uiPriority="52"/>
+    <w:lsdException w:name="List Table 1 Light Accent 5" w:uiPriority="46"/>
+    <w:lsdException w:name="List Table 2 Accent 5" w:uiPriority="47"/>
+    <w:lsdException w:name="List Table 3 Accent 5" w:uiPriority="48"/>
+    <w:lsdException w:name="List Table 4 Accent 5" w:uiPriority="49"/>
+    <w:lsdException w:name="List Table 5 Dark Accent 5" w:uiPriority="50"/>
+    <w:lsdException w:name="List Table 6 Colorful Accent 5" w:uiPriority="51"/>
+    <w:lsdException w:name="List Table 7 Colorful Accent 5" w:uiPriority="52"/>
+    <w:lsdException w:name="List Table 1 Light Accent 6" w:uiPriority="46"/>
+    <w:lsdException w:name="List Table 2 Accent 6" w:uiPriority="47"/>
+    <w:lsdException w:name="List Table 3 Accent 6" w:uiPriority="48"/>
+    <w:lsdException w:name="List Table 4 Accent 6" w:uiPriority="49"/>
+    <w:lsdException w:name="List Table 5 Dark Accent 6" w:uiPriority="50"/>
+    <w:lsdException w:name="List Table 6 Colorful Accent 6" w:uiPriority="51"/>
+    <w:lsdException w:name="List Table 7 Colorful Accent 6" w:uiPriority="52"/>
+  </w:latentStyles>
+  <w:style w:type="paragraph" w:default="1" w:styleId="Normal">
+    <w:name w:val="Normal"/>
+    <w:qFormat/>
+  </w:style>
+  <w:style w:type="character" w:default="1" w:styleId="DefaultParagraphFont">
+    <w:name w:val="Default Paragraph Font"/>
+    <w:uiPriority w:val="1"/>
+    <w:semiHidden/>
+    <w:unhideWhenUsed/>
+  </w:style>
+  <w:style w:type="table" w:default="1" w:styleId="TableNormal">
+    <w:name w:val="Normal Table"/>
+    <w:uiPriority w:val="99"/>
+    <w:semiHidden/>
+    <w:unhideWhenUsed/>
+    <w:tblPr>
+      <w:tblInd w:w="0" w:type="dxa"/>
+      <w:tblCellMar>
+        <w:top w:w="0" w:type="dxa"/>
+        <w:left w:w="108" w:type="dxa"/>
+        <w:bottom w:w="0" w:type="dxa"/>
+        <w:right w:w="108" w:type="dxa"/>
+      </w:tblCellMar>
+    </w:tblPr>
+  </w:style>
+  <w:style w:type="numbering" w:default="1" w:styleId="NoList">
+    <w:name w:val="No List"/>
+    <w:uiPriority w:val="99"/>
+    <w:semiHidden/>
+    <w:unhideWhenUsed/>
+  </w:style>
+  <w:style w:type="paragraph" w:customStyle="1" w:styleId="486F7534016F4C418066D64153CE54A0">
+    <w:name w:val="486F7534016F4C418066D64153CE54A0"/>
+    <w:rsid w:val="000504FC"/>
+  </w:style>
+  <w:style w:type="paragraph" w:customStyle="1" w:styleId="4D2AAC8DEF9A4F9B81AF35D3B34998B6">
+    <w:name w:val="4D2AAC8DEF9A4F9B81AF35D3B34998B6"/>
+    <w:rsid w:val="000504FC"/>
+  </w:style>
+  <w:style w:type="paragraph" w:customStyle="1" w:styleId="160DCEBDACDB461A8CE9656A9064AC9E">
+    <w:name w:val="160DCEBDACDB461A8CE9656A9064AC9E"/>
+    <w:rsid w:val="000504FC"/>
+  </w:style>
+</w:styles>
+</file>
+
+<file path=word/glossary/webSettings.xml><?xml version="1.0" encoding="utf-8"?>
+<w:webSettings xmlns:mc="http://schemas.openxmlformats.org/markup-compatibility/2006" xmlns:r="http://schemas.openxmlformats.org/officeDocument/2006/relationships" xmlns:w="http://schemas.openxmlformats.org/wordprocessingml/2006/main" xmlns:w14="http://schemas.microsoft.com/office/word/2010/wordml" xmlns:w15="http://schemas.microsoft.com/office/word/2012/wordml" xmlns:w16se="http://schemas.microsoft.com/office/word/2015/wordml/symex" mc:Ignorable="w14 w15 w16se">
+  <w:optimizeForBrowser/>
+  <w:allowPNG/>
+</w:webSettings>
 </file>
 
 <file path=word/theme/theme1.xml><?xml version="1.0" encoding="utf-8"?>
@@ -30329,7 +34727,7 @@
 </file>
 
 <file path=customXml/itemProps1.xml><?xml version="1.0" encoding="utf-8"?>
-<ds:datastoreItem xmlns:ds="http://schemas.openxmlformats.org/officeDocument/2006/customXml" ds:itemID="{E8F7C6AF-4CC4-4805-80BA-106579FA8657}">
+<ds:datastoreItem xmlns:ds="http://schemas.openxmlformats.org/officeDocument/2006/customXml" ds:itemID="{A77082F5-9B47-4286-8E44-CCB97CAA747E}">
   <ds:schemaRefs>
     <ds:schemaRef ds:uri="http://schemas.openxmlformats.org/officeDocument/2006/bibliography"/>
   </ds:schemaRefs>
